--- a/L6 English II - Literature Review 2022-2023.docx
+++ b/L6 English II - Literature Review 2022-2023.docx
@@ -1,6 +1,6 @@
 
 <file path=word/document.xml><?xml version="1.0" encoding="utf-8"?>
-<w:document xmlns:wpc="http://schemas.microsoft.com/office/word/2010/wordprocessingCanvas" xmlns:cx="http://schemas.microsoft.com/office/drawing/2014/chartex" xmlns:cx1="http://schemas.microsoft.com/office/drawing/2015/9/8/chartex" xmlns:cx2="http://schemas.microsoft.com/office/drawing/2015/10/21/chartex" xmlns:cx3="http://schemas.microsoft.com/office/drawing/2016/5/9/chartex" xmlns:cx4="http://schemas.microsoft.com/office/drawing/2016/5/10/chartex" xmlns:cx5="http://schemas.microsoft.com/office/drawing/2016/5/11/chartex" xmlns:cx6="http://schemas.microsoft.com/office/drawing/2016/5/12/chartex" xmlns:cx7="http://schemas.microsoft.com/office/drawing/2016/5/13/chartex" xmlns:cx8="http://schemas.microsoft.com/office/drawing/2016/5/14/chartex" xmlns:mc="http://schemas.openxmlformats.org/markup-compatibility/2006" xmlns:aink="http://schemas.microsoft.com/office/drawing/2016/ink" xmlns:am3d="http://schemas.microsoft.com/office/drawing/2017/model3d" xmlns:o="urn:schemas-microsoft-com:office:office" xmlns:oel="http://schemas.microsoft.com/office/2019/extlst" xmlns:r="http://schemas.openxmlformats.org/officeDocument/2006/relationships" xmlns:m="http://schemas.openxmlformats.org/officeDocument/2006/math" xmlns:v="urn:schemas-microsoft-com:vml" xmlns:wp14="http://schemas.microsoft.com/office/word/2010/wordprocessingDrawing" xmlns:wp="http://schemas.openxmlformats.org/drawingml/2006/wordprocessingDrawing" xmlns:w10="urn:schemas-microsoft-com:office:word" xmlns:w="http://schemas.openxmlformats.org/wordprocessingml/2006/main" xmlns:w14="http://schemas.microsoft.com/office/word/2010/wordml" xmlns:w15="http://schemas.microsoft.com/office/word/2012/wordml" xmlns:w16cex="http://schemas.microsoft.com/office/word/2018/wordml/cex" xmlns:w16cid="http://schemas.microsoft.com/office/word/2016/wordml/cid" xmlns:w16="http://schemas.microsoft.com/office/word/2018/wordml" xmlns:w16du="http://schemas.microsoft.com/office/word/2023/wordml/word16du" xmlns:w16sdtdh="http://schemas.microsoft.com/office/word/2020/wordml/sdtdatahash" xmlns:w16se="http://schemas.microsoft.com/office/word/2015/wordml/symex" xmlns:wpg="http://schemas.microsoft.com/office/word/2010/wordprocessingGroup" xmlns:wpi="http://schemas.microsoft.com/office/word/2010/wordprocessingInk" xmlns:wne="http://schemas.microsoft.com/office/word/2006/wordml" xmlns:wps="http://schemas.microsoft.com/office/word/2010/wordprocessingShape" mc:Ignorable="w14 w15 w16se w16cid w16 w16cex w16sdtdh wp14">
+<w:document xmlns:wpc="http://schemas.microsoft.com/office/word/2010/wordprocessingCanvas" xmlns:cx="http://schemas.microsoft.com/office/drawing/2014/chartex" xmlns:cx1="http://schemas.microsoft.com/office/drawing/2015/9/8/chartex" xmlns:cx2="http://schemas.microsoft.com/office/drawing/2015/10/21/chartex" xmlns:cx3="http://schemas.microsoft.com/office/drawing/2016/5/9/chartex" xmlns:cx4="http://schemas.microsoft.com/office/drawing/2016/5/10/chartex" xmlns:cx5="http://schemas.microsoft.com/office/drawing/2016/5/11/chartex" xmlns:cx6="http://schemas.microsoft.com/office/drawing/2016/5/12/chartex" xmlns:cx7="http://schemas.microsoft.com/office/drawing/2016/5/13/chartex" xmlns:cx8="http://schemas.microsoft.com/office/drawing/2016/5/14/chartex" xmlns:mc="http://schemas.openxmlformats.org/markup-compatibility/2006" xmlns:aink="http://schemas.microsoft.com/office/drawing/2016/ink" xmlns:am3d="http://schemas.microsoft.com/office/drawing/2017/model3d" xmlns:o="urn:schemas-microsoft-com:office:office" xmlns:r="http://schemas.openxmlformats.org/officeDocument/2006/relationships" xmlns:m="http://schemas.openxmlformats.org/officeDocument/2006/math" xmlns:v="urn:schemas-microsoft-com:vml" xmlns:wp14="http://schemas.microsoft.com/office/word/2010/wordprocessingDrawing" xmlns:wp="http://schemas.openxmlformats.org/drawingml/2006/wordprocessingDrawing" xmlns:w10="urn:schemas-microsoft-com:office:word" xmlns:w="http://schemas.openxmlformats.org/wordprocessingml/2006/main" xmlns:w14="http://schemas.microsoft.com/office/word/2010/wordml" xmlns:w15="http://schemas.microsoft.com/office/word/2012/wordml" xmlns:w16cex="http://schemas.microsoft.com/office/word/2018/wordml/cex" xmlns:w16cid="http://schemas.microsoft.com/office/word/2016/wordml/cid" xmlns:w16="http://schemas.microsoft.com/office/word/2018/wordml" xmlns:w16sdtdh="http://schemas.microsoft.com/office/word/2020/wordml/sdtdatahash" xmlns:w16se="http://schemas.microsoft.com/office/word/2015/wordml/symex" xmlns:wpg="http://schemas.microsoft.com/office/word/2010/wordprocessingGroup" xmlns:wpi="http://schemas.microsoft.com/office/word/2010/wordprocessingInk" xmlns:wne="http://schemas.microsoft.com/office/word/2006/wordml" xmlns:wps="http://schemas.microsoft.com/office/word/2010/wordprocessingShape" mc:Ignorable="w14 w15 w16se w16cid w16 w16cex w16sdtdh wp14">
   <w:body>
     <w:p>
       <w:pPr>
@@ -250,6 +250,7 @@
           <w:p>
             <w:pPr>
               <w:pStyle w:val="Heading2"/>
+              <w:outlineLvl w:val="1"/>
               <w:cnfStyle w:val="100000000000" w:firstRow="1" w:lastRow="0" w:firstColumn="0" w:lastColumn="0" w:oddVBand="0" w:evenVBand="0" w:oddHBand="0" w:evenHBand="0" w:firstRowFirstColumn="0" w:firstRowLastColumn="0" w:lastRowFirstColumn="0" w:lastRowLastColumn="0"/>
               <w:rPr>
                 <w:b/>
@@ -298,6 +299,7 @@
           <w:p>
             <w:pPr>
               <w:pStyle w:val="Heading2"/>
+              <w:outlineLvl w:val="1"/>
               <w:cnfStyle w:val="100000000000" w:firstRow="1" w:lastRow="0" w:firstColumn="0" w:lastColumn="0" w:oddVBand="0" w:evenVBand="0" w:oddHBand="0" w:evenHBand="0" w:firstRowFirstColumn="0" w:firstRowLastColumn="0" w:lastRowFirstColumn="0" w:lastRowLastColumn="0"/>
               <w:rPr>
                 <w:b/>
@@ -328,6 +330,7 @@
           <w:p>
             <w:pPr>
               <w:pStyle w:val="Heading2"/>
+              <w:outlineLvl w:val="1"/>
               <w:cnfStyle w:val="100000000000" w:firstRow="1" w:lastRow="0" w:firstColumn="0" w:lastColumn="0" w:oddVBand="0" w:evenVBand="0" w:oddHBand="0" w:evenHBand="0" w:firstRowFirstColumn="0" w:firstRowLastColumn="0" w:lastRowFirstColumn="0" w:lastRowLastColumn="0"/>
               <w:rPr>
                 <w:b/>
@@ -367,6 +370,7 @@
           <w:p>
             <w:pPr>
               <w:pStyle w:val="Heading2"/>
+              <w:outlineLvl w:val="1"/>
               <w:cnfStyle w:val="100000000000" w:firstRow="1" w:lastRow="0" w:firstColumn="0" w:lastColumn="0" w:oddVBand="0" w:evenVBand="0" w:oddHBand="0" w:evenHBand="0" w:firstRowFirstColumn="0" w:firstRowLastColumn="0" w:lastRowFirstColumn="0" w:lastRowLastColumn="0"/>
               <w:rPr>
                 <w:b/>
@@ -410,6 +414,7 @@
           <w:p>
             <w:pPr>
               <w:pStyle w:val="Heading2"/>
+              <w:outlineLvl w:val="1"/>
               <w:cnfStyle w:val="100000000000" w:firstRow="1" w:lastRow="0" w:firstColumn="0" w:lastColumn="0" w:oddVBand="0" w:evenVBand="0" w:oddHBand="0" w:evenHBand="0" w:firstRowFirstColumn="0" w:firstRowLastColumn="0" w:lastRowFirstColumn="0" w:lastRowLastColumn="0"/>
               <w:rPr>
                 <w:b/>
@@ -450,6 +455,7 @@
           <w:p>
             <w:pPr>
               <w:pStyle w:val="Heading2"/>
+              <w:outlineLvl w:val="1"/>
               <w:cnfStyle w:val="100000000000" w:firstRow="1" w:lastRow="0" w:firstColumn="0" w:lastColumn="0" w:oddVBand="0" w:evenVBand="0" w:oddHBand="0" w:evenHBand="0" w:firstRowFirstColumn="0" w:firstRowLastColumn="0" w:lastRowFirstColumn="0" w:lastRowLastColumn="0"/>
               <w:rPr>
                 <w:b/>
@@ -476,6 +482,7 @@
           <w:p>
             <w:pPr>
               <w:pStyle w:val="Heading2"/>
+              <w:outlineLvl w:val="1"/>
               <w:cnfStyle w:val="100000000000" w:firstRow="1" w:lastRow="0" w:firstColumn="0" w:lastColumn="0" w:oddVBand="0" w:evenVBand="0" w:oddHBand="0" w:evenHBand="0" w:firstRowFirstColumn="0" w:firstRowLastColumn="0" w:lastRowFirstColumn="0" w:lastRowLastColumn="0"/>
               <w:rPr>
                 <w:b/>
@@ -517,6 +524,7 @@
             <w:pPr>
               <w:pStyle w:val="Heading2"/>
               <w:ind w:left="0"/>
+              <w:outlineLvl w:val="1"/>
               <w:cnfStyle w:val="100000000000" w:firstRow="1" w:lastRow="0" w:firstColumn="0" w:lastColumn="0" w:oddVBand="0" w:evenVBand="0" w:oddHBand="0" w:evenHBand="0" w:firstRowFirstColumn="0" w:firstRowLastColumn="0" w:lastRowFirstColumn="0" w:lastRowLastColumn="0"/>
               <w:rPr>
                 <w:sz w:val="20"/>
@@ -573,6 +581,7 @@
           <w:p>
             <w:pPr>
               <w:pStyle w:val="Heading2"/>
+              <w:outlineLvl w:val="1"/>
               <w:cnfStyle w:val="000000000000" w:firstRow="0" w:lastRow="0" w:firstColumn="0" w:lastColumn="0" w:oddVBand="0" w:evenVBand="0" w:oddHBand="0" w:evenHBand="0" w:firstRowFirstColumn="0" w:firstRowLastColumn="0" w:lastRowFirstColumn="0" w:lastRowLastColumn="0"/>
               <w:rPr>
                 <w:b w:val="0"/>
@@ -663,6 +672,7 @@
             <w:pPr>
               <w:pStyle w:val="Heading2"/>
               <w:ind w:left="0"/>
+              <w:outlineLvl w:val="1"/>
               <w:cnfStyle w:val="000000000000" w:firstRow="0" w:lastRow="0" w:firstColumn="0" w:lastColumn="0" w:oddVBand="0" w:evenVBand="0" w:oddHBand="0" w:evenHBand="0" w:firstRowFirstColumn="0" w:firstRowLastColumn="0" w:lastRowFirstColumn="0" w:lastRowLastColumn="0"/>
               <w:rPr>
                 <w:b w:val="0"/>
@@ -783,6 +793,7 @@
           <w:p>
             <w:pPr>
               <w:pStyle w:val="Heading2"/>
+              <w:outlineLvl w:val="1"/>
               <w:cnfStyle w:val="000000000000" w:firstRow="0" w:lastRow="0" w:firstColumn="0" w:lastColumn="0" w:oddVBand="0" w:evenVBand="0" w:oddHBand="0" w:evenHBand="0" w:firstRowFirstColumn="0" w:firstRowLastColumn="0" w:lastRowFirstColumn="0" w:lastRowLastColumn="0"/>
               <w:rPr>
                 <w:sz w:val="20"/>
@@ -812,6 +823,7 @@
           <w:p>
             <w:pPr>
               <w:pStyle w:val="Heading2"/>
+              <w:outlineLvl w:val="1"/>
               <w:cnfStyle w:val="000000000000" w:firstRow="0" w:lastRow="0" w:firstColumn="0" w:lastColumn="0" w:oddVBand="0" w:evenVBand="0" w:oddHBand="0" w:evenHBand="0" w:firstRowFirstColumn="0" w:firstRowLastColumn="0" w:lastRowFirstColumn="0" w:lastRowLastColumn="0"/>
               <w:rPr>
                 <w:b w:val="0"/>
@@ -902,6 +914,7 @@
           <w:p>
             <w:pPr>
               <w:pStyle w:val="Heading2"/>
+              <w:outlineLvl w:val="1"/>
               <w:cnfStyle w:val="000000000000" w:firstRow="0" w:lastRow="0" w:firstColumn="0" w:lastColumn="0" w:oddVBand="0" w:evenVBand="0" w:oddHBand="0" w:evenHBand="0" w:firstRowFirstColumn="0" w:firstRowLastColumn="0" w:lastRowFirstColumn="0" w:lastRowLastColumn="0"/>
               <w:rPr>
                 <w:sz w:val="20"/>
@@ -930,6 +943,7 @@
           <w:p>
             <w:pPr>
               <w:pStyle w:val="Heading2"/>
+              <w:outlineLvl w:val="1"/>
               <w:cnfStyle w:val="000000000000" w:firstRow="0" w:lastRow="0" w:firstColumn="0" w:lastColumn="0" w:oddVBand="0" w:evenVBand="0" w:oddHBand="0" w:evenHBand="0" w:firstRowFirstColumn="0" w:firstRowLastColumn="0" w:lastRowFirstColumn="0" w:lastRowLastColumn="0"/>
               <w:rPr>
                 <w:b w:val="0"/>
@@ -962,6 +976,7 @@
           <w:p>
             <w:pPr>
               <w:pStyle w:val="Heading2"/>
+              <w:outlineLvl w:val="1"/>
               <w:cnfStyle w:val="000000000000" w:firstRow="0" w:lastRow="0" w:firstColumn="0" w:lastColumn="0" w:oddVBand="0" w:evenVBand="0" w:oddHBand="0" w:evenHBand="0" w:firstRowFirstColumn="0" w:firstRowLastColumn="0" w:lastRowFirstColumn="0" w:lastRowLastColumn="0"/>
               <w:rPr>
                 <w:sz w:val="20"/>
@@ -990,6 +1005,7 @@
           <w:p>
             <w:pPr>
               <w:pStyle w:val="Heading2"/>
+              <w:outlineLvl w:val="1"/>
               <w:cnfStyle w:val="000000000000" w:firstRow="0" w:lastRow="0" w:firstColumn="0" w:lastColumn="0" w:oddVBand="0" w:evenVBand="0" w:oddHBand="0" w:evenHBand="0" w:firstRowFirstColumn="0" w:firstRowLastColumn="0" w:lastRowFirstColumn="0" w:lastRowLastColumn="0"/>
               <w:rPr>
                 <w:b w:val="0"/>
@@ -3208,20 +3224,8 @@
           <w:sz w:val="28"/>
           <w:szCs w:val="28"/>
         </w:rPr>
-        <w:t xml:space="preserve">plagiarism </w:t>
-      </w:r>
-      <w:proofErr w:type="gramStart"/>
-      <w:r>
-        <w:rPr>
-          <w:rFonts w:asciiTheme="minorHAnsi" w:hAnsiTheme="minorHAnsi"/>
-          <w:b/>
-          <w:bCs/>
-          <w:sz w:val="28"/>
-          <w:szCs w:val="28"/>
-        </w:rPr>
-        <w:t>policy</w:t>
-      </w:r>
-      <w:proofErr w:type="gramEnd"/>
+        <w:t>plagiarism policy</w:t>
+      </w:r>
       <w:r>
         <w:rPr>
           <w:rFonts w:asciiTheme="minorHAnsi" w:hAnsiTheme="minorHAnsi"/>
@@ -3823,7 +3827,6 @@
           <w:lang w:val="en-US"/>
         </w:rPr>
       </w:pPr>
-      <w:proofErr w:type="gramStart"/>
       <w:r>
         <w:rPr>
           <w:rFonts w:asciiTheme="minorHAnsi" w:hAnsiTheme="minorHAnsi" w:cstheme="minorHAnsi"/>
@@ -3831,17 +3834,7 @@
           <w:szCs w:val="28"/>
           <w:lang w:val="en-US"/>
         </w:rPr>
-        <w:t>A number of</w:t>
-      </w:r>
-      <w:proofErr w:type="gramEnd"/>
-      <w:r>
-        <w:rPr>
-          <w:rFonts w:asciiTheme="minorHAnsi" w:hAnsiTheme="minorHAnsi" w:cstheme="minorHAnsi"/>
-          <w:sz w:val="28"/>
-          <w:szCs w:val="28"/>
-          <w:lang w:val="en-US"/>
-        </w:rPr>
-        <w:t xml:space="preserve"> the sources selected </w:t>
+        <w:t xml:space="preserve">A number of the sources selected </w:t>
       </w:r>
       <w:r>
         <w:rPr>
@@ -4279,9 +4272,8 @@
           <w:szCs w:val="28"/>
           <w:lang w:val="en-US"/>
         </w:rPr>
-        <w:t xml:space="preserve">How will </w:t>
-      </w:r>
-      <w:proofErr w:type="spellStart"/>
+        <w:t xml:space="preserve">How will ChatGPT </w:t>
+      </w:r>
       <w:r>
         <w:rPr>
           <w:rFonts w:asciiTheme="minorHAnsi" w:hAnsiTheme="minorHAnsi" w:cstheme="minorHAnsi"/>
@@ -4291,9 +4283,8 @@
           <w:szCs w:val="28"/>
           <w:lang w:val="en-US"/>
         </w:rPr>
-        <w:t>ChatGPT</w:t>
-      </w:r>
-      <w:proofErr w:type="spellEnd"/>
+        <w:t>take over human jobs</w:t>
+      </w:r>
       <w:r>
         <w:rPr>
           <w:rFonts w:asciiTheme="minorHAnsi" w:hAnsiTheme="minorHAnsi" w:cstheme="minorHAnsi"/>
@@ -4303,6 +4294,24 @@
           <w:szCs w:val="28"/>
           <w:lang w:val="en-US"/>
         </w:rPr>
+        <w:t>?</w:t>
+      </w:r>
+      <w:r>
+        <w:rPr>
+          <w:rFonts w:asciiTheme="minorHAnsi" w:hAnsiTheme="minorHAnsi" w:cstheme="minorHAnsi"/>
+          <w:sz w:val="28"/>
+          <w:szCs w:val="28"/>
+          <w:lang w:val="en-US"/>
+        </w:rPr>
+        <w:t>,</w:t>
+      </w:r>
+      <w:r>
+        <w:rPr>
+          <w:rFonts w:asciiTheme="minorHAnsi" w:hAnsiTheme="minorHAnsi" w:cstheme="minorHAnsi"/>
+          <w:sz w:val="28"/>
+          <w:szCs w:val="28"/>
+          <w:lang w:val="en-US"/>
+        </w:rPr>
         <w:t xml:space="preserve"> </w:t>
       </w:r>
       <w:r>
@@ -4314,7 +4323,7 @@
           <w:szCs w:val="28"/>
           <w:lang w:val="en-US"/>
         </w:rPr>
-        <w:t>take over human jobs</w:t>
+        <w:t>Why is it important for companies to have</w:t>
       </w:r>
       <w:r>
         <w:rPr>
@@ -4325,25 +4334,7 @@
           <w:szCs w:val="28"/>
           <w:lang w:val="en-US"/>
         </w:rPr>
-        <w:t>?</w:t>
-      </w:r>
-      <w:r>
-        <w:rPr>
-          <w:rFonts w:asciiTheme="minorHAnsi" w:hAnsiTheme="minorHAnsi" w:cstheme="minorHAnsi"/>
-          <w:sz w:val="28"/>
-          <w:szCs w:val="28"/>
-          <w:lang w:val="en-US"/>
-        </w:rPr>
-        <w:t>,</w:t>
-      </w:r>
-      <w:r>
-        <w:rPr>
-          <w:rFonts w:asciiTheme="minorHAnsi" w:hAnsiTheme="minorHAnsi" w:cstheme="minorHAnsi"/>
-          <w:sz w:val="28"/>
-          <w:szCs w:val="28"/>
-          <w:lang w:val="en-US"/>
-        </w:rPr>
-        <w:t xml:space="preserve"> </w:t>
+        <w:t xml:space="preserve"> proper data back</w:t>
       </w:r>
       <w:r>
         <w:rPr>
@@ -4354,7 +4345,7 @@
           <w:szCs w:val="28"/>
           <w:lang w:val="en-US"/>
         </w:rPr>
-        <w:t>Why is it important for companies to have</w:t>
+        <w:t>-</w:t>
       </w:r>
       <w:r>
         <w:rPr>
@@ -4365,7 +4356,16 @@
           <w:szCs w:val="28"/>
           <w:lang w:val="en-US"/>
         </w:rPr>
-        <w:t xml:space="preserve"> proper data back</w:t>
+        <w:t xml:space="preserve">up solutions? </w:t>
+      </w:r>
+      <w:r>
+        <w:rPr>
+          <w:rFonts w:asciiTheme="minorHAnsi" w:hAnsiTheme="minorHAnsi" w:cstheme="minorHAnsi"/>
+          <w:sz w:val="28"/>
+          <w:szCs w:val="28"/>
+          <w:lang w:val="en-US"/>
+        </w:rPr>
+        <w:t xml:space="preserve">or </w:t>
       </w:r>
       <w:r>
         <w:rPr>
@@ -4376,18 +4376,16 @@
           <w:szCs w:val="28"/>
           <w:lang w:val="en-US"/>
         </w:rPr>
-        <w:t>-</w:t>
+        <w:t>The benefits of e-learning in today’s education</w:t>
       </w:r>
       <w:r>
         <w:rPr>
           <w:rFonts w:asciiTheme="minorHAnsi" w:hAnsiTheme="minorHAnsi" w:cstheme="minorHAnsi"/>
-          <w:i/>
-          <w:iCs/>
-          <w:sz w:val="28"/>
-          <w:szCs w:val="28"/>
-          <w:lang w:val="en-US"/>
-        </w:rPr>
-        <w:t xml:space="preserve">up solutions? </w:t>
+          <w:sz w:val="28"/>
+          <w:szCs w:val="28"/>
+          <w:lang w:val="en-US"/>
+        </w:rPr>
+        <w:t xml:space="preserve"> </w:t>
       </w:r>
       <w:r>
         <w:rPr>
@@ -4396,65 +4394,16 @@
           <w:szCs w:val="28"/>
           <w:lang w:val="en-US"/>
         </w:rPr>
-        <w:t xml:space="preserve">or </w:t>
+        <w:t>are inapplicable and quite irrelevant</w:t>
       </w:r>
       <w:r>
         <w:rPr>
           <w:rFonts w:asciiTheme="minorHAnsi" w:hAnsiTheme="minorHAnsi" w:cstheme="minorHAnsi"/>
-          <w:i/>
-          <w:iCs/>
-          <w:sz w:val="28"/>
-          <w:szCs w:val="28"/>
-          <w:lang w:val="en-US"/>
-        </w:rPr>
-        <w:t>The benefits of e-learning in today’s education</w:t>
-      </w:r>
-      <w:r>
-        <w:rPr>
-          <w:rFonts w:asciiTheme="minorHAnsi" w:hAnsiTheme="minorHAnsi" w:cstheme="minorHAnsi"/>
-          <w:sz w:val="28"/>
-          <w:szCs w:val="28"/>
-          <w:lang w:val="en-US"/>
-        </w:rPr>
-        <w:t xml:space="preserve"> </w:t>
-      </w:r>
-      <w:r>
-        <w:rPr>
-          <w:rFonts w:asciiTheme="minorHAnsi" w:hAnsiTheme="minorHAnsi" w:cstheme="minorHAnsi"/>
-          <w:sz w:val="28"/>
-          <w:szCs w:val="28"/>
-          <w:lang w:val="en-US"/>
-        </w:rPr>
-        <w:t>are inapplicable and quite irrelevant</w:t>
-      </w:r>
-      <w:r>
-        <w:rPr>
-          <w:rFonts w:asciiTheme="minorHAnsi" w:hAnsiTheme="minorHAnsi" w:cstheme="minorHAnsi"/>
-          <w:sz w:val="28"/>
-          <w:szCs w:val="28"/>
-          <w:lang w:val="en-US"/>
-        </w:rPr>
-        <w:t xml:space="preserve"> to your degree </w:t>
-      </w:r>
-      <w:proofErr w:type="spellStart"/>
-      <w:r>
-        <w:rPr>
-          <w:rFonts w:asciiTheme="minorHAnsi" w:hAnsiTheme="minorHAnsi" w:cstheme="minorHAnsi"/>
-          <w:sz w:val="28"/>
-          <w:szCs w:val="28"/>
-          <w:lang w:val="en-US"/>
-        </w:rPr>
-        <w:t>programme</w:t>
-      </w:r>
-      <w:proofErr w:type="spellEnd"/>
-      <w:r>
-        <w:rPr>
-          <w:rFonts w:asciiTheme="minorHAnsi" w:hAnsiTheme="minorHAnsi" w:cstheme="minorHAnsi"/>
-          <w:sz w:val="28"/>
-          <w:szCs w:val="28"/>
-          <w:lang w:val="en-US"/>
-        </w:rPr>
-        <w:t xml:space="preserve"> in their current form).</w:t>
+          <w:sz w:val="28"/>
+          <w:szCs w:val="28"/>
+          <w:lang w:val="en-US"/>
+        </w:rPr>
+        <w:t xml:space="preserve"> to your degree programme in their current form).</w:t>
       </w:r>
     </w:p>
     <w:p>
@@ -4816,19 +4765,8 @@
                 <w:szCs w:val="24"/>
                 <w:lang w:val="en-US"/>
               </w:rPr>
-              <w:t xml:space="preserve">Course </w:t>
-            </w:r>
-            <w:proofErr w:type="spellStart"/>
-            <w:r>
-              <w:rPr>
-                <w:rFonts w:asciiTheme="minorHAnsi" w:hAnsiTheme="minorHAnsi" w:cstheme="minorHAnsi"/>
-                <w:sz w:val="24"/>
-                <w:szCs w:val="24"/>
-                <w:lang w:val="en-US"/>
-              </w:rPr>
-              <w:t>programme</w:t>
-            </w:r>
-            <w:proofErr w:type="spellEnd"/>
+              <w:t>Course programme</w:t>
+            </w:r>
             <w:r>
               <w:rPr>
                 <w:rFonts w:asciiTheme="minorHAnsi" w:hAnsiTheme="minorHAnsi" w:cstheme="minorHAnsi"/>
@@ -4877,6 +4815,165 @@
           </w:p>
           <w:p>
             <w:pPr>
+              <w:shd w:val="clear" w:color="auto" w:fill="FFFFFF"/>
+              <w:tabs>
+                <w:tab w:val="clear" w:pos="4440"/>
+                <w:tab w:val="clear" w:pos="7080"/>
+              </w:tabs>
+              <w:textAlignment w:val="baseline"/>
+              <w:rPr>
+                <w:rFonts w:asciiTheme="minorHAnsi" w:hAnsiTheme="minorHAnsi" w:cstheme="minorHAnsi"/>
+                <w:b w:val="0"/>
+                <w:bCs w:val="0"/>
+                <w:sz w:val="24"/>
+                <w:szCs w:val="24"/>
+                <w:lang w:val="en-US"/>
+              </w:rPr>
+            </w:pPr>
+            <w:r>
+              <w:rPr>
+                <w:rFonts w:asciiTheme="minorHAnsi" w:hAnsiTheme="minorHAnsi" w:cstheme="minorHAnsi"/>
+                <w:sz w:val="24"/>
+                <w:szCs w:val="24"/>
+                <w:lang w:val="en-US"/>
+              </w:rPr>
+              <w:t xml:space="preserve">     </w:t>
+            </w:r>
+            <w:r>
+              <w:rPr>
+                <w:rFonts w:asciiTheme="minorHAnsi" w:hAnsiTheme="minorHAnsi" w:cstheme="minorHAnsi"/>
+                <w:sz w:val="24"/>
+                <w:szCs w:val="24"/>
+                <w:lang w:val="en-US"/>
+              </w:rPr>
+              <w:t>T</w:t>
+            </w:r>
+            <w:r>
+              <w:rPr>
+                <w:rFonts w:asciiTheme="minorHAnsi" w:hAnsiTheme="minorHAnsi" w:cstheme="minorHAnsi"/>
+                <w:sz w:val="24"/>
+                <w:szCs w:val="24"/>
+                <w:lang w:val="en-US"/>
+              </w:rPr>
+              <w:t>itl</w:t>
+            </w:r>
+            <w:r>
+              <w:rPr>
+                <w:rFonts w:asciiTheme="minorHAnsi" w:hAnsiTheme="minorHAnsi" w:cstheme="minorHAnsi"/>
+                <w:sz w:val="24"/>
+                <w:szCs w:val="24"/>
+                <w:lang w:val="en-US"/>
+              </w:rPr>
+              <w:t>e</w:t>
+            </w:r>
+            <w:r>
+              <w:rPr>
+                <w:rFonts w:asciiTheme="minorHAnsi" w:hAnsiTheme="minorHAnsi" w:cstheme="minorHAnsi"/>
+                <w:sz w:val="24"/>
+                <w:szCs w:val="24"/>
+                <w:lang w:val="en-US"/>
+              </w:rPr>
+              <w:t xml:space="preserve">: </w:t>
+            </w:r>
+            <w:r>
+              <w:rPr>
+                <w:rFonts w:asciiTheme="minorHAnsi" w:hAnsiTheme="minorHAnsi" w:cstheme="minorHAnsi"/>
+                <w:sz w:val="24"/>
+                <w:szCs w:val="24"/>
+                <w:lang w:val="en-US"/>
+              </w:rPr>
+              <w:t xml:space="preserve"> </w:t>
+            </w:r>
+          </w:p>
+          <w:p>
+            <w:pPr>
+              <w:shd w:val="clear" w:color="auto" w:fill="FFFFFF"/>
+              <w:tabs>
+                <w:tab w:val="clear" w:pos="4440"/>
+                <w:tab w:val="clear" w:pos="7080"/>
+              </w:tabs>
+              <w:textAlignment w:val="baseline"/>
+              <w:rPr>
+                <w:rFonts w:ascii="Calibri" w:hAnsi="Calibri" w:cs="Calibri"/>
+                <w:color w:val="000000"/>
+                <w:sz w:val="24"/>
+                <w:szCs w:val="24"/>
+                <w:lang/>
+              </w:rPr>
+            </w:pPr>
+            <w:r>
+              <w:rPr>
+                <w:rFonts w:ascii="Calibri" w:hAnsi="Calibri" w:cs="Calibri"/>
+                <w:color w:val="000000"/>
+                <w:sz w:val="24"/>
+                <w:szCs w:val="24"/>
+                <w:lang/>
+              </w:rPr>
+              <w:t>Creating a</w:t>
+            </w:r>
+            <w:r>
+              <w:rPr>
+                <w:rFonts w:ascii="Calibri" w:hAnsi="Calibri" w:cs="Calibri"/>
+                <w:color w:val="000000"/>
+                <w:sz w:val="24"/>
+                <w:szCs w:val="24"/>
+                <w:lang/>
+              </w:rPr>
+              <w:t>n AI</w:t>
+            </w:r>
+            <w:r>
+              <w:rPr>
+                <w:rFonts w:ascii="Calibri" w:hAnsi="Calibri" w:cs="Calibri"/>
+                <w:color w:val="000000"/>
+                <w:sz w:val="24"/>
+                <w:szCs w:val="24"/>
+                <w:lang/>
+              </w:rPr>
+              <w:t xml:space="preserve"> digital companion </w:t>
+            </w:r>
+            <w:r>
+              <w:rPr>
+                <w:rFonts w:ascii="Calibri" w:hAnsi="Calibri" w:cs="Calibri"/>
+                <w:color w:val="000000"/>
+                <w:sz w:val="24"/>
+                <w:szCs w:val="24"/>
+                <w:lang/>
+              </w:rPr>
+              <w:t xml:space="preserve">for the elderly to combat loneliness and </w:t>
+            </w:r>
+            <w:r>
+              <w:rPr>
+                <w:rFonts w:ascii="Calibri" w:hAnsi="Calibri" w:cs="Calibri"/>
+                <w:color w:val="000000"/>
+                <w:sz w:val="24"/>
+                <w:szCs w:val="24"/>
+                <w:lang/>
+              </w:rPr>
+              <w:t>improve</w:t>
+            </w:r>
+            <w:r>
+              <w:rPr>
+                <w:rFonts w:ascii="Calibri" w:hAnsi="Calibri" w:cs="Calibri"/>
+                <w:color w:val="000000"/>
+                <w:sz w:val="24"/>
+                <w:szCs w:val="24"/>
+                <w:lang/>
+              </w:rPr>
+              <w:t xml:space="preserve"> </w:t>
+            </w:r>
+            <w:r>
+              <w:rPr>
+                <w:rFonts w:ascii="Calibri" w:hAnsi="Calibri" w:cs="Calibri"/>
+                <w:color w:val="000000"/>
+                <w:sz w:val="24"/>
+                <w:szCs w:val="24"/>
+                <w:lang/>
+              </w:rPr>
+              <w:t>the quality of life.</w:t>
+            </w:r>
+          </w:p>
+          <w:p>
+            <w:pPr>
               <w:ind w:left="276" w:right="693"/>
               <w:jc w:val="both"/>
               <w:rPr>
@@ -4886,33 +4983,6 @@
                 <w:lang w:val="en-US"/>
               </w:rPr>
             </w:pPr>
-            <w:r>
-              <w:rPr>
-                <w:rFonts w:asciiTheme="minorHAnsi" w:hAnsiTheme="minorHAnsi" w:cstheme="minorHAnsi"/>
-                <w:sz w:val="24"/>
-                <w:szCs w:val="24"/>
-                <w:lang w:val="en-US"/>
-              </w:rPr>
-              <w:t>T</w:t>
-            </w:r>
-            <w:r>
-              <w:rPr>
-                <w:rFonts w:asciiTheme="minorHAnsi" w:hAnsiTheme="minorHAnsi" w:cstheme="minorHAnsi"/>
-                <w:sz w:val="24"/>
-                <w:szCs w:val="24"/>
-                <w:lang w:val="en-US"/>
-              </w:rPr>
-              <w:t>itl</w:t>
-            </w:r>
-            <w:r>
-              <w:rPr>
-                <w:rFonts w:asciiTheme="minorHAnsi" w:hAnsiTheme="minorHAnsi" w:cstheme="minorHAnsi"/>
-                <w:sz w:val="24"/>
-                <w:szCs w:val="24"/>
-                <w:lang w:val="en-US"/>
-              </w:rPr>
-              <w:t>e</w:t>
-            </w:r>
           </w:p>
           <w:p>
             <w:pPr>
@@ -5057,6 +5127,167 @@
           </w:p>
           <w:p>
             <w:pPr>
+              <w:ind w:left="276" w:right="693"/>
+              <w:jc w:val="both"/>
+              <w:rPr>
+                <w:rFonts w:asciiTheme="minorHAnsi" w:hAnsiTheme="minorHAnsi" w:cstheme="minorHAnsi"/>
+                <w:b w:val="0"/>
+                <w:bCs w:val="0"/>
+                <w:sz w:val="24"/>
+                <w:szCs w:val="24"/>
+                <w:lang w:val="en-US"/>
+              </w:rPr>
+            </w:pPr>
+            <w:r>
+              <w:rPr>
+                <w:rFonts w:asciiTheme="minorHAnsi" w:hAnsiTheme="minorHAnsi" w:cstheme="minorHAnsi"/>
+                <w:sz w:val="24"/>
+                <w:szCs w:val="24"/>
+                <w:lang w:val="en-US"/>
+              </w:rPr>
+              <w:t xml:space="preserve">The research areas would </w:t>
+            </w:r>
+            <w:r>
+              <w:rPr>
+                <w:rFonts w:asciiTheme="minorHAnsi" w:hAnsiTheme="minorHAnsi" w:cstheme="minorHAnsi"/>
+                <w:sz w:val="24"/>
+                <w:szCs w:val="24"/>
+                <w:lang w:val="en-US"/>
+              </w:rPr>
+              <w:t>be</w:t>
+            </w:r>
+            <w:r>
+              <w:rPr>
+                <w:rFonts w:asciiTheme="minorHAnsi" w:hAnsiTheme="minorHAnsi" w:cstheme="minorHAnsi"/>
+                <w:sz w:val="24"/>
+                <w:szCs w:val="24"/>
+                <w:lang w:val="en-US"/>
+              </w:rPr>
+              <w:t xml:space="preserve"> Artificial Intelligence’</w:t>
+            </w:r>
+            <w:r>
+              <w:rPr>
+                <w:rFonts w:asciiTheme="minorHAnsi" w:hAnsiTheme="minorHAnsi" w:cstheme="minorHAnsi"/>
+                <w:sz w:val="24"/>
+                <w:szCs w:val="24"/>
+                <w:lang w:val="en-US"/>
+              </w:rPr>
+              <w:t xml:space="preserve"> (AI)</w:t>
+            </w:r>
+            <w:r>
+              <w:rPr>
+                <w:rFonts w:asciiTheme="minorHAnsi" w:hAnsiTheme="minorHAnsi" w:cstheme="minorHAnsi"/>
+                <w:sz w:val="24"/>
+                <w:szCs w:val="24"/>
+                <w:lang w:val="en-US"/>
+              </w:rPr>
+              <w:t>;</w:t>
+            </w:r>
+            <w:r>
+              <w:rPr>
+                <w:rFonts w:asciiTheme="minorHAnsi" w:hAnsiTheme="minorHAnsi" w:cstheme="minorHAnsi"/>
+                <w:sz w:val="24"/>
+                <w:szCs w:val="24"/>
+                <w:lang w:val="en-US"/>
+              </w:rPr>
+              <w:t xml:space="preserve"> </w:t>
+            </w:r>
+            <w:r>
+              <w:rPr>
+                <w:rFonts w:asciiTheme="minorHAnsi" w:hAnsiTheme="minorHAnsi" w:cstheme="minorHAnsi"/>
+                <w:sz w:val="24"/>
+                <w:szCs w:val="24"/>
+                <w:lang w:val="en-US"/>
+              </w:rPr>
+              <w:t>Human</w:t>
+            </w:r>
+            <w:r>
+              <w:rPr>
+                <w:rFonts w:asciiTheme="minorHAnsi" w:hAnsiTheme="minorHAnsi" w:cstheme="minorHAnsi"/>
+                <w:sz w:val="24"/>
+                <w:szCs w:val="24"/>
+                <w:lang w:val="en-US"/>
+              </w:rPr>
+              <w:t>-</w:t>
+            </w:r>
+            <w:r>
+              <w:rPr>
+                <w:rFonts w:asciiTheme="minorHAnsi" w:hAnsiTheme="minorHAnsi" w:cstheme="minorHAnsi"/>
+                <w:sz w:val="24"/>
+                <w:szCs w:val="24"/>
+                <w:lang w:val="en-US"/>
+              </w:rPr>
+              <w:t>Computer interaction (HCI)</w:t>
+            </w:r>
+            <w:r>
+              <w:rPr>
+                <w:rFonts w:asciiTheme="minorHAnsi" w:hAnsiTheme="minorHAnsi" w:cstheme="minorHAnsi"/>
+                <w:sz w:val="24"/>
+                <w:szCs w:val="24"/>
+                <w:lang w:val="en-US"/>
+              </w:rPr>
+              <w:t>; Machine Learning (ML);</w:t>
+            </w:r>
+            <w:r>
+              <w:rPr>
+                <w:rFonts w:asciiTheme="minorHAnsi" w:hAnsiTheme="minorHAnsi" w:cstheme="minorHAnsi"/>
+                <w:sz w:val="24"/>
+                <w:szCs w:val="24"/>
+                <w:lang w:val="en-US"/>
+              </w:rPr>
+              <w:t xml:space="preserve"> and digitizing and preserving emotions (Affective computing).</w:t>
+            </w:r>
+          </w:p>
+          <w:p>
+            <w:pPr>
+              <w:ind w:left="276" w:right="693"/>
+              <w:jc w:val="both"/>
+              <w:rPr>
+                <w:rFonts w:asciiTheme="minorHAnsi" w:hAnsiTheme="minorHAnsi" w:cstheme="minorHAnsi"/>
+                <w:sz w:val="24"/>
+                <w:szCs w:val="24"/>
+                <w:lang w:val="en-US"/>
+              </w:rPr>
+            </w:pPr>
+            <w:r>
+              <w:rPr>
+                <w:rFonts w:asciiTheme="minorHAnsi" w:hAnsiTheme="minorHAnsi" w:cstheme="minorHAnsi"/>
+                <w:sz w:val="24"/>
+                <w:szCs w:val="24"/>
+                <w:lang w:val="en-US"/>
+              </w:rPr>
+              <w:t>D</w:t>
+            </w:r>
+            <w:r>
+              <w:rPr>
+                <w:rFonts w:asciiTheme="minorHAnsi" w:hAnsiTheme="minorHAnsi" w:cstheme="minorHAnsi"/>
+                <w:sz w:val="24"/>
+                <w:szCs w:val="24"/>
+                <w:lang w:val="en-US"/>
+              </w:rPr>
+              <w:t xml:space="preserve">eveloping an AI companion which will use machine learning to create a personalized companion, to combat loneliness and improve the quality of life. This will explore how the design and interaction of such a companion can address social and emotional needs and enhance their </w:t>
+            </w:r>
+            <w:r>
+              <w:rPr>
+                <w:rFonts w:asciiTheme="minorHAnsi" w:hAnsiTheme="minorHAnsi" w:cstheme="minorHAnsi"/>
+                <w:sz w:val="24"/>
+                <w:szCs w:val="24"/>
+                <w:lang w:val="en-US"/>
+              </w:rPr>
+              <w:t>wellbeing</w:t>
+            </w:r>
+            <w:r>
+              <w:rPr>
+                <w:rFonts w:asciiTheme="minorHAnsi" w:hAnsiTheme="minorHAnsi" w:cstheme="minorHAnsi"/>
+                <w:sz w:val="24"/>
+                <w:szCs w:val="24"/>
+                <w:lang w:val="en-US"/>
+              </w:rPr>
+              <w:t>.</w:t>
+            </w:r>
+          </w:p>
+          <w:p>
+            <w:pPr>
               <w:ind w:right="693"/>
               <w:jc w:val="both"/>
               <w:rPr>
@@ -5333,6 +5564,89 @@
           </w:p>
           <w:p>
             <w:pPr>
+              <w:ind w:left="276" w:right="693"/>
+              <w:jc w:val="both"/>
+              <w:rPr>
+                <w:rFonts w:asciiTheme="minorHAnsi" w:hAnsiTheme="minorHAnsi" w:cstheme="minorHAnsi"/>
+                <w:iCs/>
+                <w:sz w:val="24"/>
+                <w:szCs w:val="24"/>
+                <w:lang w:val="en-US"/>
+              </w:rPr>
+            </w:pPr>
+            <w:r>
+              <w:rPr>
+                <w:rFonts w:asciiTheme="minorHAnsi" w:hAnsiTheme="minorHAnsi" w:cstheme="minorHAnsi"/>
+                <w:iCs/>
+                <w:sz w:val="24"/>
+                <w:szCs w:val="24"/>
+                <w:lang w:val="en-US"/>
+              </w:rPr>
+              <w:t>The goal of the research is to develop an Artificial Intelligent (AI) digital companion for the elderly that employs machine learning to tailor personalized experiences to reduce loneliness and improve the quality of life</w:t>
+            </w:r>
+            <w:r>
+              <w:rPr>
+                <w:rFonts w:asciiTheme="minorHAnsi" w:hAnsiTheme="minorHAnsi" w:cstheme="minorHAnsi"/>
+                <w:iCs/>
+                <w:sz w:val="24"/>
+                <w:szCs w:val="24"/>
+                <w:lang w:val="en-US"/>
+              </w:rPr>
+              <w:t xml:space="preserve"> for the elderly</w:t>
+            </w:r>
+            <w:r>
+              <w:rPr>
+                <w:rFonts w:asciiTheme="minorHAnsi" w:hAnsiTheme="minorHAnsi" w:cstheme="minorHAnsi"/>
+                <w:iCs/>
+                <w:sz w:val="24"/>
+                <w:szCs w:val="24"/>
+                <w:lang w:val="en-US"/>
+              </w:rPr>
+              <w:t xml:space="preserve">. </w:t>
+            </w:r>
+            <w:r>
+              <w:rPr>
+                <w:rFonts w:asciiTheme="minorHAnsi" w:hAnsiTheme="minorHAnsi" w:cstheme="minorHAnsi"/>
+                <w:iCs/>
+                <w:sz w:val="24"/>
+                <w:szCs w:val="24"/>
+                <w:lang w:val="en-US"/>
+              </w:rPr>
+              <w:t>Investigating proper implementation of a</w:t>
+            </w:r>
+            <w:r>
+              <w:rPr>
+                <w:rFonts w:asciiTheme="minorHAnsi" w:hAnsiTheme="minorHAnsi" w:cstheme="minorHAnsi"/>
+                <w:iCs/>
+                <w:sz w:val="24"/>
+                <w:szCs w:val="24"/>
+                <w:lang w:val="en-US"/>
+              </w:rPr>
+              <w:t>ffective computing</w:t>
+            </w:r>
+            <w:r>
+              <w:rPr>
+                <w:rFonts w:asciiTheme="minorHAnsi" w:hAnsiTheme="minorHAnsi" w:cstheme="minorHAnsi"/>
+                <w:iCs/>
+                <w:sz w:val="24"/>
+                <w:szCs w:val="24"/>
+                <w:lang w:val="en-US"/>
+              </w:rPr>
+              <w:t xml:space="preserve"> </w:t>
+            </w:r>
+            <w:r>
+              <w:rPr>
+                <w:rFonts w:asciiTheme="minorHAnsi" w:hAnsiTheme="minorHAnsi" w:cstheme="minorHAnsi"/>
+                <w:iCs/>
+                <w:sz w:val="24"/>
+                <w:szCs w:val="24"/>
+                <w:lang w:val="en-US"/>
+              </w:rPr>
+              <w:t>will enable the companion to understand and respond to social and emotional cues given, the development of machine learning algorithms to analyze data and personalize the experience and designing an affective interface such that the interaction between the user and the interface does not become the detriment to the interaction between them.</w:t>
+            </w:r>
+          </w:p>
+          <w:p>
+            <w:pPr>
               <w:shd w:val="clear" w:color="auto" w:fill="FFFFFF"/>
               <w:tabs>
                 <w:tab w:val="clear" w:pos="4440"/>
@@ -5341,228 +5655,12 @@
               <w:textAlignment w:val="baseline"/>
               <w:rPr>
                 <w:rFonts w:ascii="Calibri" w:hAnsi="Calibri" w:cs="Calibri"/>
-                <w:color w:val="000000"/>
-                <w:sz w:val="24"/>
-                <w:szCs w:val="24"/>
-                <w:lang w:val="en-MT" w:eastAsia="en-MT"/>
-              </w:rPr>
-            </w:pPr>
-            <w:r>
-              <w:rPr>
-                <w:rFonts w:ascii="Calibri" w:hAnsi="Calibri" w:cs="Calibri"/>
-                <w:color w:val="000000"/>
-                <w:sz w:val="24"/>
-                <w:szCs w:val="24"/>
-                <w:bdr w:val="none" w:sz="0" w:space="0" w:color="auto" w:frame="1"/>
-                <w:shd w:val="clear" w:color="auto" w:fill="FFFFFF"/>
-                <w:lang w:val="en-MT" w:eastAsia="en-MT"/>
-              </w:rPr>
-              <w:t>How can an AI create a companion for the elderly?</w:t>
-            </w:r>
-          </w:p>
-          <w:p>
-            <w:pPr>
-              <w:shd w:val="clear" w:color="auto" w:fill="FFFFFF"/>
-              <w:tabs>
-                <w:tab w:val="clear" w:pos="4440"/>
-                <w:tab w:val="clear" w:pos="7080"/>
-              </w:tabs>
-              <w:textAlignment w:val="baseline"/>
-              <w:rPr>
-                <w:rFonts w:ascii="Calibri" w:hAnsi="Calibri" w:cs="Calibri"/>
-                <w:color w:val="000000"/>
-                <w:sz w:val="24"/>
-                <w:szCs w:val="24"/>
-                <w:lang w:val="en-MT" w:eastAsia="en-MT"/>
-              </w:rPr>
-            </w:pPr>
-          </w:p>
-          <w:p>
-            <w:pPr>
-              <w:shd w:val="clear" w:color="auto" w:fill="FFFFFF"/>
-              <w:tabs>
-                <w:tab w:val="clear" w:pos="4440"/>
-                <w:tab w:val="clear" w:pos="7080"/>
-              </w:tabs>
-              <w:textAlignment w:val="baseline"/>
-              <w:rPr>
-                <w:rFonts w:ascii="Calibri" w:hAnsi="Calibri" w:cs="Calibri"/>
-                <w:color w:val="000000"/>
-                <w:sz w:val="24"/>
-                <w:szCs w:val="24"/>
-                <w:lang w:val="en-MT" w:eastAsia="en-MT"/>
-              </w:rPr>
-            </w:pPr>
-            <w:r>
-              <w:rPr>
-                <w:rFonts w:ascii="Calibri" w:hAnsi="Calibri" w:cs="Calibri"/>
-                <w:color w:val="000000"/>
-                <w:sz w:val="24"/>
-                <w:szCs w:val="24"/>
-                <w:lang w:val="en-MT" w:eastAsia="en-MT"/>
-              </w:rPr>
-              <w:t>Creating a digital companion using AI</w:t>
-            </w:r>
-          </w:p>
-          <w:p>
-            <w:pPr>
-              <w:shd w:val="clear" w:color="auto" w:fill="FFFFFF"/>
-              <w:tabs>
-                <w:tab w:val="clear" w:pos="4440"/>
-                <w:tab w:val="clear" w:pos="7080"/>
-              </w:tabs>
-              <w:textAlignment w:val="baseline"/>
-              <w:rPr>
-                <w:rFonts w:ascii="Calibri" w:hAnsi="Calibri" w:cs="Calibri"/>
-                <w:color w:val="000000"/>
-                <w:sz w:val="24"/>
-                <w:szCs w:val="24"/>
-                <w:lang w:val="en-MT" w:eastAsia="en-MT"/>
-              </w:rPr>
-            </w:pPr>
-          </w:p>
-          <w:p>
-            <w:pPr>
-              <w:shd w:val="clear" w:color="auto" w:fill="FFFFFF"/>
-              <w:tabs>
-                <w:tab w:val="clear" w:pos="4440"/>
-                <w:tab w:val="clear" w:pos="7080"/>
-              </w:tabs>
-              <w:textAlignment w:val="baseline"/>
-              <w:rPr>
-                <w:rFonts w:ascii="Calibri" w:hAnsi="Calibri" w:cs="Calibri"/>
-                <w:color w:val="000000"/>
-                <w:sz w:val="24"/>
-                <w:szCs w:val="24"/>
-                <w:lang w:val="en-MT" w:eastAsia="en-MT"/>
-              </w:rPr>
-            </w:pPr>
-            <w:r>
-              <w:rPr>
-                <w:rFonts w:ascii="Calibri" w:hAnsi="Calibri" w:cs="Calibri"/>
-                <w:color w:val="000000"/>
-                <w:sz w:val="24"/>
-                <w:szCs w:val="24"/>
-                <w:lang w:val="en-MT" w:eastAsia="en-MT"/>
-              </w:rPr>
-              <w:br/>
-            </w:r>
-            <w:r>
-              <w:rPr>
-                <w:rFonts w:ascii="Calibri" w:hAnsi="Calibri" w:cs="Calibri"/>
-                <w:color w:val="000000"/>
-                <w:sz w:val="24"/>
-                <w:szCs w:val="24"/>
-                <w:lang w:val="en-MT" w:eastAsia="en-MT"/>
-              </w:rPr>
-              <w:br/>
-              <w:t>In these past years AI has had some significant progress, and a promising application is the development of a digital companion. </w:t>
-            </w:r>
-          </w:p>
-          <w:p>
-            <w:pPr>
-              <w:shd w:val="clear" w:color="auto" w:fill="FFFFFF"/>
-              <w:tabs>
-                <w:tab w:val="clear" w:pos="4440"/>
-                <w:tab w:val="clear" w:pos="7080"/>
-              </w:tabs>
-              <w:textAlignment w:val="baseline"/>
-              <w:rPr>
-                <w:rFonts w:ascii="Calibri" w:hAnsi="Calibri" w:cs="Calibri"/>
-                <w:color w:val="000000"/>
-                <w:sz w:val="24"/>
-                <w:szCs w:val="24"/>
-                <w:lang w:val="en-MT" w:eastAsia="en-MT"/>
-              </w:rPr>
-            </w:pPr>
-          </w:p>
-          <w:p>
-            <w:pPr>
-              <w:shd w:val="clear" w:color="auto" w:fill="FFFFFF"/>
-              <w:tabs>
-                <w:tab w:val="clear" w:pos="4440"/>
-                <w:tab w:val="clear" w:pos="7080"/>
-              </w:tabs>
-              <w:textAlignment w:val="baseline"/>
-              <w:rPr>
-                <w:rFonts w:ascii="Calibri" w:hAnsi="Calibri" w:cs="Calibri"/>
-                <w:color w:val="000000"/>
-                <w:sz w:val="24"/>
-                <w:szCs w:val="24"/>
-                <w:lang w:val="en-MT" w:eastAsia="en-MT"/>
-              </w:rPr>
-            </w:pPr>
-            <w:r>
-              <w:rPr>
-                <w:rFonts w:ascii="Calibri" w:hAnsi="Calibri" w:cs="Calibri"/>
-                <w:color w:val="000000"/>
-                <w:sz w:val="24"/>
-                <w:szCs w:val="24"/>
-                <w:lang w:val="en-MT" w:eastAsia="en-MT"/>
-              </w:rPr>
-              <w:t>A digital companion is a software that would be able to interact with people, mimicking the interactions between two humans thus providing individuals with emotional support and entertainment. The digital companion would be able to provide a social connectedness and improve mental health. To be able to create this software we would have to look at the technical, societal, and ethical aspects of it. For the technical aspects there is NLP (Natural Language Programming), machine learning and image recognition. For societal and ethical aspects there are issues regarding bias, transparency, and privacy.</w:t>
-            </w:r>
-          </w:p>
-          <w:p>
-            <w:pPr>
-              <w:shd w:val="clear" w:color="auto" w:fill="FFFFFF"/>
-              <w:tabs>
-                <w:tab w:val="clear" w:pos="4440"/>
-                <w:tab w:val="clear" w:pos="7080"/>
-              </w:tabs>
-              <w:textAlignment w:val="baseline"/>
-              <w:rPr>
-                <w:rFonts w:ascii="Calibri" w:hAnsi="Calibri" w:cs="Calibri"/>
-                <w:color w:val="000000"/>
-                <w:sz w:val="24"/>
-                <w:szCs w:val="24"/>
-                <w:lang w:val="en-MT" w:eastAsia="en-MT"/>
-              </w:rPr>
-            </w:pPr>
-          </w:p>
-          <w:p>
-            <w:pPr>
-              <w:shd w:val="clear" w:color="auto" w:fill="FFFFFF"/>
-              <w:tabs>
-                <w:tab w:val="clear" w:pos="4440"/>
-                <w:tab w:val="clear" w:pos="7080"/>
-              </w:tabs>
-              <w:textAlignment w:val="baseline"/>
-              <w:rPr>
-                <w:rFonts w:ascii="Calibri" w:hAnsi="Calibri" w:cs="Calibri"/>
                 <w:b w:val="0"/>
                 <w:bCs w:val="0"/>
                 <w:color w:val="000000"/>
                 <w:sz w:val="24"/>
                 <w:szCs w:val="24"/>
-                <w:lang w:val="en-MT" w:eastAsia="en-MT"/>
-              </w:rPr>
-            </w:pPr>
-            <w:r>
-              <w:rPr>
-                <w:rFonts w:ascii="Calibri" w:hAnsi="Calibri" w:cs="Calibri"/>
-                <w:color w:val="000000"/>
-                <w:sz w:val="24"/>
-                <w:szCs w:val="24"/>
-                <w:lang w:val="en-MT" w:eastAsia="en-MT"/>
-              </w:rPr>
-              <w:t>The development of a digital companion using AI presents many opportunities for enhancing human well-being, for example by being able to provide the elderly a companion, and in turn reducing the loneliness that comes with aging, helping combat depression in older generations. However, addressing the technical, ethical, and societal challenges is critical to develop and truly understand these technologies full potential.</w:t>
-            </w:r>
-          </w:p>
-          <w:p>
-            <w:pPr>
-              <w:shd w:val="clear" w:color="auto" w:fill="FFFFFF"/>
-              <w:tabs>
-                <w:tab w:val="clear" w:pos="4440"/>
-                <w:tab w:val="clear" w:pos="7080"/>
-              </w:tabs>
-              <w:textAlignment w:val="baseline"/>
-              <w:rPr>
-                <w:rFonts w:ascii="Calibri" w:hAnsi="Calibri" w:cs="Calibri"/>
-                <w:color w:val="000000"/>
-                <w:sz w:val="24"/>
-                <w:szCs w:val="24"/>
-                <w:lang w:val="en-MT" w:eastAsia="en-MT"/>
+                <w:lang/>
               </w:rPr>
             </w:pPr>
           </w:p>
@@ -5834,6 +5932,323 @@
           </w:p>
           <w:p>
             <w:pPr>
+              <w:ind w:left="276" w:right="693"/>
+              <w:jc w:val="both"/>
+              <w:rPr>
+                <w:rFonts w:asciiTheme="minorHAnsi" w:hAnsiTheme="minorHAnsi" w:cstheme="minorHAnsi"/>
+                <w:b w:val="0"/>
+                <w:bCs w:val="0"/>
+                <w:i/>
+                <w:sz w:val="24"/>
+                <w:szCs w:val="24"/>
+                <w:lang w:val="en-US"/>
+              </w:rPr>
+            </w:pPr>
+          </w:p>
+          <w:p>
+            <w:pPr>
+              <w:ind w:left="276" w:right="693"/>
+              <w:jc w:val="both"/>
+              <w:rPr>
+                <w:rFonts w:asciiTheme="minorHAnsi" w:hAnsiTheme="minorHAnsi" w:cstheme="minorHAnsi"/>
+                <w:b w:val="0"/>
+                <w:bCs w:val="0"/>
+                <w:iCs/>
+                <w:sz w:val="24"/>
+                <w:szCs w:val="24"/>
+                <w:lang w:val="en-US"/>
+              </w:rPr>
+            </w:pPr>
+            <w:r>
+              <w:rPr>
+                <w:rFonts w:asciiTheme="minorHAnsi" w:hAnsiTheme="minorHAnsi" w:cstheme="minorHAnsi"/>
+                <w:iCs/>
+                <w:sz w:val="24"/>
+                <w:szCs w:val="24"/>
+                <w:lang w:val="en-US"/>
+              </w:rPr>
+              <w:t xml:space="preserve">In recent years, there has been a growing interest in the usage of Artificial Intelligence (AI) to address societal issues. One such issue is </w:t>
+            </w:r>
+            <w:r>
+              <w:rPr>
+                <w:rFonts w:asciiTheme="minorHAnsi" w:hAnsiTheme="minorHAnsi" w:cstheme="minorHAnsi"/>
+                <w:iCs/>
+                <w:sz w:val="24"/>
+                <w:szCs w:val="24"/>
+                <w:lang w:val="en-US"/>
+              </w:rPr>
+              <w:t xml:space="preserve">that </w:t>
+            </w:r>
+            <w:r>
+              <w:rPr>
+                <w:rFonts w:asciiTheme="minorHAnsi" w:hAnsiTheme="minorHAnsi" w:cstheme="minorHAnsi"/>
+                <w:iCs/>
+                <w:sz w:val="24"/>
+                <w:szCs w:val="24"/>
+                <w:lang w:val="en-US"/>
+              </w:rPr>
+              <w:t xml:space="preserve">of loneliness and isolation among the elderly. With an aging population, loneliness has become a significant concern, with detrimental effects on physical and mental health. Advances in AI technology </w:t>
+            </w:r>
+            <w:r>
+              <w:rPr>
+                <w:rFonts w:asciiTheme="minorHAnsi" w:hAnsiTheme="minorHAnsi" w:cstheme="minorHAnsi"/>
+                <w:iCs/>
+                <w:sz w:val="24"/>
+                <w:szCs w:val="24"/>
+                <w:lang w:val="en-US"/>
+              </w:rPr>
+              <w:lastRenderedPageBreak/>
+              <w:t xml:space="preserve">present a promising solution to this problem by developing digital companions that can interact with the elderly, providing personalized experiences that can combat loneliness and improve their quality of life. </w:t>
+            </w:r>
+          </w:p>
+          <w:p>
+            <w:pPr>
+              <w:ind w:left="276" w:right="693"/>
+              <w:jc w:val="both"/>
+              <w:rPr>
+                <w:rFonts w:asciiTheme="minorHAnsi" w:hAnsiTheme="minorHAnsi" w:cstheme="minorHAnsi"/>
+                <w:b w:val="0"/>
+                <w:bCs w:val="0"/>
+                <w:iCs/>
+                <w:sz w:val="24"/>
+                <w:szCs w:val="24"/>
+                <w:lang w:val="en-US"/>
+              </w:rPr>
+            </w:pPr>
+          </w:p>
+          <w:p>
+            <w:pPr>
+              <w:ind w:left="276" w:right="693"/>
+              <w:jc w:val="both"/>
+              <w:rPr>
+                <w:rFonts w:asciiTheme="minorHAnsi" w:hAnsiTheme="minorHAnsi" w:cstheme="minorHAnsi"/>
+                <w:b w:val="0"/>
+                <w:bCs w:val="0"/>
+                <w:iCs/>
+                <w:sz w:val="24"/>
+                <w:szCs w:val="24"/>
+                <w:lang w:val="en-US"/>
+              </w:rPr>
+            </w:pPr>
+            <w:r>
+              <w:rPr>
+                <w:rFonts w:asciiTheme="minorHAnsi" w:hAnsiTheme="minorHAnsi" w:cstheme="minorHAnsi"/>
+                <w:iCs/>
+                <w:sz w:val="24"/>
+                <w:szCs w:val="24"/>
+                <w:lang w:val="en-US"/>
+              </w:rPr>
+              <w:t xml:space="preserve">The development of an AI digital companion for the elderly involves several research areas </w:t>
+            </w:r>
+            <w:r>
+              <w:rPr>
+                <w:rFonts w:asciiTheme="minorHAnsi" w:hAnsiTheme="minorHAnsi" w:cstheme="minorHAnsi"/>
+                <w:iCs/>
+                <w:sz w:val="24"/>
+                <w:szCs w:val="24"/>
+                <w:lang w:val="en-US"/>
+              </w:rPr>
+              <w:t>including Artificial</w:t>
+            </w:r>
+            <w:r>
+              <w:rPr>
+                <w:rFonts w:asciiTheme="minorHAnsi" w:hAnsiTheme="minorHAnsi" w:cstheme="minorHAnsi"/>
+                <w:iCs/>
+                <w:sz w:val="24"/>
+                <w:szCs w:val="24"/>
+                <w:lang w:val="en-US"/>
+              </w:rPr>
+              <w:t xml:space="preserve"> </w:t>
+            </w:r>
+            <w:r>
+              <w:rPr>
+                <w:rFonts w:asciiTheme="minorHAnsi" w:hAnsiTheme="minorHAnsi" w:cstheme="minorHAnsi"/>
+                <w:iCs/>
+                <w:sz w:val="24"/>
+                <w:szCs w:val="24"/>
+                <w:lang w:val="en-US"/>
+              </w:rPr>
+              <w:t xml:space="preserve">intelligence, Human-Computer interaction (HCI), Machine Learning (ML) and affective computing. </w:t>
+            </w:r>
+            <w:r>
+              <w:rPr>
+                <w:rFonts w:asciiTheme="minorHAnsi" w:hAnsiTheme="minorHAnsi" w:cstheme="minorHAnsi"/>
+                <w:iCs/>
+                <w:sz w:val="24"/>
+                <w:szCs w:val="24"/>
+                <w:lang w:val="en-US"/>
+              </w:rPr>
+              <w:t xml:space="preserve">Affective computing refers to the study and development of systems that can recognize, </w:t>
+            </w:r>
+            <w:r>
+              <w:rPr>
+                <w:rFonts w:asciiTheme="minorHAnsi" w:hAnsiTheme="minorHAnsi" w:cstheme="minorHAnsi"/>
+                <w:iCs/>
+                <w:sz w:val="24"/>
+                <w:szCs w:val="24"/>
+                <w:lang w:val="en-US"/>
+              </w:rPr>
+              <w:t>interpret,</w:t>
+            </w:r>
+            <w:r>
+              <w:rPr>
+                <w:rFonts w:asciiTheme="minorHAnsi" w:hAnsiTheme="minorHAnsi" w:cstheme="minorHAnsi"/>
+                <w:iCs/>
+                <w:sz w:val="24"/>
+                <w:szCs w:val="24"/>
+                <w:lang w:val="en-US"/>
+              </w:rPr>
+              <w:t xml:space="preserve"> and respond to human emotions. In the context of an AI digital companion, affective computing plays a critical role </w:t>
+            </w:r>
+            <w:r>
+              <w:rPr>
+                <w:rFonts w:asciiTheme="minorHAnsi" w:hAnsiTheme="minorHAnsi" w:cstheme="minorHAnsi"/>
+                <w:iCs/>
+                <w:sz w:val="24"/>
+                <w:szCs w:val="24"/>
+                <w:lang w:val="en-US"/>
+              </w:rPr>
+              <w:t>om enabling the companion to understand and respond to social and emotional cues from the user.</w:t>
+            </w:r>
+          </w:p>
+          <w:p>
+            <w:pPr>
+              <w:ind w:left="276" w:right="693"/>
+              <w:jc w:val="both"/>
+              <w:rPr>
+                <w:rFonts w:asciiTheme="minorHAnsi" w:hAnsiTheme="minorHAnsi" w:cstheme="minorHAnsi"/>
+                <w:b w:val="0"/>
+                <w:bCs w:val="0"/>
+                <w:iCs/>
+                <w:sz w:val="24"/>
+                <w:szCs w:val="24"/>
+                <w:lang w:val="en-US"/>
+              </w:rPr>
+            </w:pPr>
+          </w:p>
+          <w:p>
+            <w:pPr>
+              <w:ind w:left="276" w:right="693"/>
+              <w:jc w:val="both"/>
+              <w:rPr>
+                <w:rFonts w:asciiTheme="minorHAnsi" w:hAnsiTheme="minorHAnsi" w:cstheme="minorHAnsi"/>
+                <w:iCs/>
+                <w:sz w:val="24"/>
+                <w:szCs w:val="24"/>
+                <w:lang w:val="en-US"/>
+              </w:rPr>
+            </w:pPr>
+            <w:r>
+              <w:rPr>
+                <w:rFonts w:asciiTheme="minorHAnsi" w:hAnsiTheme="minorHAnsi" w:cstheme="minorHAnsi"/>
+                <w:iCs/>
+                <w:sz w:val="24"/>
+                <w:szCs w:val="24"/>
+                <w:lang w:val="en-US"/>
+              </w:rPr>
+              <w:t xml:space="preserve">The research will focus on developing an AI companion that uses machine learning algorithms to tailor personalized experiences for the elderly. Machine learning algorithms will analyze data </w:t>
+            </w:r>
+            <w:r>
+              <w:rPr>
+                <w:rFonts w:asciiTheme="minorHAnsi" w:hAnsiTheme="minorHAnsi" w:cstheme="minorHAnsi"/>
+                <w:iCs/>
+                <w:sz w:val="24"/>
+                <w:szCs w:val="24"/>
+                <w:lang w:val="en-US"/>
+              </w:rPr>
+              <w:t>to</w:t>
+            </w:r>
+            <w:r>
+              <w:rPr>
+                <w:rFonts w:asciiTheme="minorHAnsi" w:hAnsiTheme="minorHAnsi" w:cstheme="minorHAnsi"/>
+                <w:iCs/>
+                <w:sz w:val="24"/>
+                <w:szCs w:val="24"/>
+                <w:lang w:val="en-US"/>
+              </w:rPr>
+              <w:t xml:space="preserve"> create these experiences </w:t>
+            </w:r>
+            <w:r>
+              <w:rPr>
+                <w:rFonts w:asciiTheme="minorHAnsi" w:hAnsiTheme="minorHAnsi" w:cstheme="minorHAnsi"/>
+                <w:iCs/>
+                <w:sz w:val="24"/>
+                <w:szCs w:val="24"/>
+                <w:lang w:val="en-US"/>
+              </w:rPr>
+              <w:t>that address social and emotional needs of the elderly.</w:t>
+            </w:r>
+            <w:r>
+              <w:rPr>
+                <w:rFonts w:asciiTheme="minorHAnsi" w:hAnsiTheme="minorHAnsi" w:cstheme="minorHAnsi"/>
+                <w:iCs/>
+                <w:sz w:val="24"/>
+                <w:szCs w:val="24"/>
+                <w:lang w:val="en-US"/>
+              </w:rPr>
+              <w:t xml:space="preserve"> Additionally, the research will investigate the design</w:t>
+            </w:r>
+            <w:r>
+              <w:rPr>
+                <w:rFonts w:asciiTheme="minorHAnsi" w:hAnsiTheme="minorHAnsi" w:cstheme="minorHAnsi"/>
+                <w:iCs/>
+                <w:sz w:val="24"/>
+                <w:szCs w:val="24"/>
+                <w:lang w:val="en-US"/>
+              </w:rPr>
+              <w:t xml:space="preserve"> of an effective interface interaction, without detracting from the interactions between the user and the </w:t>
+            </w:r>
+            <w:r>
+              <w:rPr>
+                <w:rFonts w:asciiTheme="minorHAnsi" w:hAnsiTheme="minorHAnsi" w:cstheme="minorHAnsi"/>
+                <w:iCs/>
+                <w:sz w:val="24"/>
+                <w:szCs w:val="24"/>
+                <w:lang w:val="en-US"/>
+              </w:rPr>
+              <w:t>digital</w:t>
+            </w:r>
+            <w:r>
+              <w:rPr>
+                <w:rFonts w:asciiTheme="minorHAnsi" w:hAnsiTheme="minorHAnsi" w:cstheme="minorHAnsi"/>
+                <w:iCs/>
+                <w:sz w:val="24"/>
+                <w:szCs w:val="24"/>
+                <w:lang w:val="en-US"/>
+              </w:rPr>
+              <w:t xml:space="preserve"> companion </w:t>
+            </w:r>
+          </w:p>
+          <w:p>
+            <w:pPr>
+              <w:ind w:left="276" w:right="693"/>
+              <w:jc w:val="both"/>
+              <w:rPr>
+                <w:rFonts w:asciiTheme="minorHAnsi" w:hAnsiTheme="minorHAnsi" w:cstheme="minorHAnsi"/>
+                <w:b w:val="0"/>
+                <w:bCs w:val="0"/>
+                <w:i/>
+                <w:sz w:val="24"/>
+                <w:szCs w:val="24"/>
+                <w:lang w:val="en-US"/>
+              </w:rPr>
+            </w:pPr>
+          </w:p>
+          <w:p>
+            <w:pPr>
+              <w:ind w:left="276" w:right="693"/>
+              <w:jc w:val="both"/>
+              <w:rPr>
+                <w:rFonts w:asciiTheme="minorHAnsi" w:hAnsiTheme="minorHAnsi" w:cstheme="minorHAnsi"/>
+                <w:i/>
+                <w:sz w:val="24"/>
+                <w:szCs w:val="24"/>
+                <w:lang w:val="en-US"/>
+              </w:rPr>
+            </w:pPr>
+          </w:p>
+          <w:p>
+            <w:pPr>
               <w:ind w:right="693"/>
               <w:jc w:val="both"/>
               <w:rPr>
@@ -6684,6 +7099,129 @@
           <w:lang w:val="en-US"/>
         </w:rPr>
       </w:pPr>
+    </w:p>
+    <w:p>
+      <w:pPr>
+        <w:shd w:val="clear" w:color="auto" w:fill="FFFFFF"/>
+        <w:tabs>
+          <w:tab w:val="clear" w:pos="4440"/>
+          <w:tab w:val="clear" w:pos="7080"/>
+        </w:tabs>
+        <w:textAlignment w:val="baseline"/>
+        <w:cnfStyle w:val="001000000000" w:firstRow="0" w:lastRow="0" w:firstColumn="1" w:lastColumn="0" w:oddVBand="0" w:evenVBand="0" w:oddHBand="0" w:evenHBand="0" w:firstRowFirstColumn="0" w:firstRowLastColumn="0" w:lastRowFirstColumn="0" w:lastRowLastColumn="0"/>
+        <w:rPr>
+          <w:rFonts w:ascii="Calibri" w:hAnsi="Calibri" w:cs="Calibri"/>
+          <w:color w:val="000000"/>
+          <w:sz w:val="24"/>
+          <w:szCs w:val="24"/>
+          <w:lang/>
+        </w:rPr>
+      </w:pPr>
+      <w:r>
+        <w:rPr>
+          <w:rFonts w:ascii="Calibri" w:hAnsi="Calibri" w:cs="Calibri"/>
+          <w:color w:val="000000"/>
+          <w:sz w:val="24"/>
+          <w:szCs w:val="24"/>
+          <w:lang/>
+        </w:rPr>
+        <w:t>In these past years AI has had some significant progress, and a promising application is the development of a digital companion. </w:t>
+      </w:r>
+    </w:p>
+    <w:p>
+      <w:pPr>
+        <w:shd w:val="clear" w:color="auto" w:fill="FFFFFF"/>
+        <w:tabs>
+          <w:tab w:val="clear" w:pos="4440"/>
+          <w:tab w:val="clear" w:pos="7080"/>
+        </w:tabs>
+        <w:textAlignment w:val="baseline"/>
+        <w:cnfStyle w:val="001000000000" w:firstRow="0" w:lastRow="0" w:firstColumn="1" w:lastColumn="0" w:oddVBand="0" w:evenVBand="0" w:oddHBand="0" w:evenHBand="0" w:firstRowFirstColumn="0" w:firstRowLastColumn="0" w:lastRowFirstColumn="0" w:lastRowLastColumn="0"/>
+        <w:rPr>
+          <w:rFonts w:ascii="Calibri" w:hAnsi="Calibri" w:cs="Calibri"/>
+          <w:color w:val="000000"/>
+          <w:sz w:val="24"/>
+          <w:szCs w:val="24"/>
+          <w:lang/>
+        </w:rPr>
+      </w:pPr>
+    </w:p>
+    <w:p>
+      <w:pPr>
+        <w:shd w:val="clear" w:color="auto" w:fill="FFFFFF"/>
+        <w:tabs>
+          <w:tab w:val="clear" w:pos="4440"/>
+          <w:tab w:val="clear" w:pos="7080"/>
+        </w:tabs>
+        <w:textAlignment w:val="baseline"/>
+        <w:cnfStyle w:val="001000000000" w:firstRow="0" w:lastRow="0" w:firstColumn="1" w:lastColumn="0" w:oddVBand="0" w:evenVBand="0" w:oddHBand="0" w:evenHBand="0" w:firstRowFirstColumn="0" w:firstRowLastColumn="0" w:lastRowFirstColumn="0" w:lastRowLastColumn="0"/>
+        <w:rPr>
+          <w:rFonts w:ascii="Calibri" w:hAnsi="Calibri" w:cs="Calibri"/>
+          <w:color w:val="000000"/>
+          <w:sz w:val="24"/>
+          <w:szCs w:val="24"/>
+          <w:lang/>
+        </w:rPr>
+      </w:pPr>
+      <w:r>
+        <w:rPr>
+          <w:rFonts w:ascii="Calibri" w:hAnsi="Calibri" w:cs="Calibri"/>
+          <w:color w:val="000000"/>
+          <w:sz w:val="24"/>
+          <w:szCs w:val="24"/>
+          <w:lang/>
+        </w:rPr>
+        <w:t>A digital companion is a software that would be able to interact with people, mimicking the interactions between two humans thus providing individuals with emotional support and entertainment. The digital companion would be able to provide a social connectedness and improve mental health. To be able to create this software we would have to look at the technical, societal, and ethical aspects of it. For the technical aspects there is NLP (Natural Language Programming), machine learning and image recognition. For societal and ethical aspects there are issues regarding bias, transparency, and privacy.</w:t>
+      </w:r>
+    </w:p>
+    <w:p>
+      <w:pPr>
+        <w:shd w:val="clear" w:color="auto" w:fill="FFFFFF"/>
+        <w:tabs>
+          <w:tab w:val="clear" w:pos="4440"/>
+          <w:tab w:val="clear" w:pos="7080"/>
+        </w:tabs>
+        <w:textAlignment w:val="baseline"/>
+        <w:cnfStyle w:val="001000000000" w:firstRow="0" w:lastRow="0" w:firstColumn="1" w:lastColumn="0" w:oddVBand="0" w:evenVBand="0" w:oddHBand="0" w:evenHBand="0" w:firstRowFirstColumn="0" w:firstRowLastColumn="0" w:lastRowFirstColumn="0" w:lastRowLastColumn="0"/>
+        <w:rPr>
+          <w:rFonts w:ascii="Calibri" w:hAnsi="Calibri" w:cs="Calibri"/>
+          <w:color w:val="000000"/>
+          <w:sz w:val="24"/>
+          <w:szCs w:val="24"/>
+          <w:lang/>
+        </w:rPr>
+      </w:pPr>
+    </w:p>
+    <w:p>
+      <w:pPr>
+        <w:shd w:val="clear" w:color="auto" w:fill="FFFFFF"/>
+        <w:tabs>
+          <w:tab w:val="clear" w:pos="4440"/>
+          <w:tab w:val="clear" w:pos="7080"/>
+        </w:tabs>
+        <w:textAlignment w:val="baseline"/>
+        <w:cnfStyle w:val="001000000000" w:firstRow="0" w:lastRow="0" w:firstColumn="1" w:lastColumn="0" w:oddVBand="0" w:evenVBand="0" w:oddHBand="0" w:evenHBand="0" w:firstRowFirstColumn="0" w:firstRowLastColumn="0" w:lastRowFirstColumn="0" w:lastRowLastColumn="0"/>
+        <w:rPr>
+          <w:rFonts w:ascii="Calibri" w:hAnsi="Calibri" w:cs="Calibri"/>
+          <w:b/>
+          <w:bCs/>
+          <w:color w:val="000000"/>
+          <w:sz w:val="24"/>
+          <w:szCs w:val="24"/>
+          <w:lang/>
+        </w:rPr>
+      </w:pPr>
+      <w:r>
+        <w:rPr>
+          <w:rFonts w:ascii="Calibri" w:hAnsi="Calibri" w:cs="Calibri"/>
+          <w:color w:val="000000"/>
+          <w:sz w:val="24"/>
+          <w:szCs w:val="24"/>
+          <w:lang/>
+        </w:rPr>
+        <w:lastRenderedPageBreak/>
+        <w:t>The development of a digital companion using AI presents many opportunities for enhancing human well-being, for example by being able to provide the elderly a companion, and in turn reducing the loneliness that comes with aging, helping combat depression in older generations. However, addressing the technical, ethical, and societal challenges is critical to develop and truly understand these technologies full potential.</w:t>
+      </w:r>
     </w:p>
     <w:p>
       <w:pPr>
@@ -10029,7 +10567,7 @@
 </file>
 
 <file path=word/endnotes.xml><?xml version="1.0" encoding="utf-8"?>
-<w:endnotes xmlns:wpc="http://schemas.microsoft.com/office/word/2010/wordprocessingCanvas" xmlns:cx="http://schemas.microsoft.com/office/drawing/2014/chartex" xmlns:cx1="http://schemas.microsoft.com/office/drawing/2015/9/8/chartex" xmlns:cx2="http://schemas.microsoft.com/office/drawing/2015/10/21/chartex" xmlns:cx3="http://schemas.microsoft.com/office/drawing/2016/5/9/chartex" xmlns:cx4="http://schemas.microsoft.com/office/drawing/2016/5/10/chartex" xmlns:cx5="http://schemas.microsoft.com/office/drawing/2016/5/11/chartex" xmlns:cx6="http://schemas.microsoft.com/office/drawing/2016/5/12/chartex" xmlns:cx7="http://schemas.microsoft.com/office/drawing/2016/5/13/chartex" xmlns:cx8="http://schemas.microsoft.com/office/drawing/2016/5/14/chartex" xmlns:mc="http://schemas.openxmlformats.org/markup-compatibility/2006" xmlns:aink="http://schemas.microsoft.com/office/drawing/2016/ink" xmlns:am3d="http://schemas.microsoft.com/office/drawing/2017/model3d" xmlns:o="urn:schemas-microsoft-com:office:office" xmlns:oel="http://schemas.microsoft.com/office/2019/extlst" xmlns:r="http://schemas.openxmlformats.org/officeDocument/2006/relationships" xmlns:m="http://schemas.openxmlformats.org/officeDocument/2006/math" xmlns:v="urn:schemas-microsoft-com:vml" xmlns:wp14="http://schemas.microsoft.com/office/word/2010/wordprocessingDrawing" xmlns:wp="http://schemas.openxmlformats.org/drawingml/2006/wordprocessingDrawing" xmlns:w10="urn:schemas-microsoft-com:office:word" xmlns:w="http://schemas.openxmlformats.org/wordprocessingml/2006/main" xmlns:w14="http://schemas.microsoft.com/office/word/2010/wordml" xmlns:w15="http://schemas.microsoft.com/office/word/2012/wordml" xmlns:w16cex="http://schemas.microsoft.com/office/word/2018/wordml/cex" xmlns:w16cid="http://schemas.microsoft.com/office/word/2016/wordml/cid" xmlns:w16="http://schemas.microsoft.com/office/word/2018/wordml" xmlns:w16du="http://schemas.microsoft.com/office/word/2023/wordml/word16du" xmlns:w16sdtdh="http://schemas.microsoft.com/office/word/2020/wordml/sdtdatahash" xmlns:w16se="http://schemas.microsoft.com/office/word/2015/wordml/symex" xmlns:wpg="http://schemas.microsoft.com/office/word/2010/wordprocessingGroup" xmlns:wpi="http://schemas.microsoft.com/office/word/2010/wordprocessingInk" xmlns:wne="http://schemas.microsoft.com/office/word/2006/wordml" xmlns:wps="http://schemas.microsoft.com/office/word/2010/wordprocessingShape" mc:Ignorable="w14 w15 w16se w16cid w16 w16cex w16sdtdh wp14">
+<w:endnotes xmlns:wpc="http://schemas.microsoft.com/office/word/2010/wordprocessingCanvas" xmlns:cx="http://schemas.microsoft.com/office/drawing/2014/chartex" xmlns:cx1="http://schemas.microsoft.com/office/drawing/2015/9/8/chartex" xmlns:cx2="http://schemas.microsoft.com/office/drawing/2015/10/21/chartex" xmlns:cx3="http://schemas.microsoft.com/office/drawing/2016/5/9/chartex" xmlns:cx4="http://schemas.microsoft.com/office/drawing/2016/5/10/chartex" xmlns:cx5="http://schemas.microsoft.com/office/drawing/2016/5/11/chartex" xmlns:cx6="http://schemas.microsoft.com/office/drawing/2016/5/12/chartex" xmlns:cx7="http://schemas.microsoft.com/office/drawing/2016/5/13/chartex" xmlns:cx8="http://schemas.microsoft.com/office/drawing/2016/5/14/chartex" xmlns:mc="http://schemas.openxmlformats.org/markup-compatibility/2006" xmlns:aink="http://schemas.microsoft.com/office/drawing/2016/ink" xmlns:am3d="http://schemas.microsoft.com/office/drawing/2017/model3d" xmlns:o="urn:schemas-microsoft-com:office:office" xmlns:r="http://schemas.openxmlformats.org/officeDocument/2006/relationships" xmlns:m="http://schemas.openxmlformats.org/officeDocument/2006/math" xmlns:v="urn:schemas-microsoft-com:vml" xmlns:wp14="http://schemas.microsoft.com/office/word/2010/wordprocessingDrawing" xmlns:wp="http://schemas.openxmlformats.org/drawingml/2006/wordprocessingDrawing" xmlns:w10="urn:schemas-microsoft-com:office:word" xmlns:w="http://schemas.openxmlformats.org/wordprocessingml/2006/main" xmlns:w14="http://schemas.microsoft.com/office/word/2010/wordml" xmlns:w15="http://schemas.microsoft.com/office/word/2012/wordml" xmlns:w16cex="http://schemas.microsoft.com/office/word/2018/wordml/cex" xmlns:w16cid="http://schemas.microsoft.com/office/word/2016/wordml/cid" xmlns:w16="http://schemas.microsoft.com/office/word/2018/wordml" xmlns:w16sdtdh="http://schemas.microsoft.com/office/word/2020/wordml/sdtdatahash" xmlns:w16se="http://schemas.microsoft.com/office/word/2015/wordml/symex" xmlns:wpg="http://schemas.microsoft.com/office/word/2010/wordprocessingGroup" xmlns:wpi="http://schemas.microsoft.com/office/word/2010/wordprocessingInk" xmlns:wne="http://schemas.microsoft.com/office/word/2006/wordml" xmlns:wps="http://schemas.microsoft.com/office/word/2010/wordprocessingShape" mc:Ignorable="w14 w15 w16se w16cid w16 w16cex w16sdtdh wp14">
   <w:endnote w:type="separator" w:id="-1">
     <w:p>
       <w:r>
@@ -10048,7 +10586,7 @@
 </file>
 
 <file path=word/footer1.xml><?xml version="1.0" encoding="utf-8"?>
-<w:ftr xmlns:wpc="http://schemas.microsoft.com/office/word/2010/wordprocessingCanvas" xmlns:cx="http://schemas.microsoft.com/office/drawing/2014/chartex" xmlns:cx1="http://schemas.microsoft.com/office/drawing/2015/9/8/chartex" xmlns:cx2="http://schemas.microsoft.com/office/drawing/2015/10/21/chartex" xmlns:cx3="http://schemas.microsoft.com/office/drawing/2016/5/9/chartex" xmlns:cx4="http://schemas.microsoft.com/office/drawing/2016/5/10/chartex" xmlns:cx5="http://schemas.microsoft.com/office/drawing/2016/5/11/chartex" xmlns:cx6="http://schemas.microsoft.com/office/drawing/2016/5/12/chartex" xmlns:cx7="http://schemas.microsoft.com/office/drawing/2016/5/13/chartex" xmlns:cx8="http://schemas.microsoft.com/office/drawing/2016/5/14/chartex" xmlns:mc="http://schemas.openxmlformats.org/markup-compatibility/2006" xmlns:aink="http://schemas.microsoft.com/office/drawing/2016/ink" xmlns:am3d="http://schemas.microsoft.com/office/drawing/2017/model3d" xmlns:o="urn:schemas-microsoft-com:office:office" xmlns:oel="http://schemas.microsoft.com/office/2019/extlst" xmlns:r="http://schemas.openxmlformats.org/officeDocument/2006/relationships" xmlns:m="http://schemas.openxmlformats.org/officeDocument/2006/math" xmlns:v="urn:schemas-microsoft-com:vml" xmlns:wp14="http://schemas.microsoft.com/office/word/2010/wordprocessingDrawing" xmlns:wp="http://schemas.openxmlformats.org/drawingml/2006/wordprocessingDrawing" xmlns:w10="urn:schemas-microsoft-com:office:word" xmlns:w="http://schemas.openxmlformats.org/wordprocessingml/2006/main" xmlns:w14="http://schemas.microsoft.com/office/word/2010/wordml" xmlns:w15="http://schemas.microsoft.com/office/word/2012/wordml" xmlns:w16cex="http://schemas.microsoft.com/office/word/2018/wordml/cex" xmlns:w16cid="http://schemas.microsoft.com/office/word/2016/wordml/cid" xmlns:w16="http://schemas.microsoft.com/office/word/2018/wordml" xmlns:w16du="http://schemas.microsoft.com/office/word/2023/wordml/word16du" xmlns:w16sdtdh="http://schemas.microsoft.com/office/word/2020/wordml/sdtdatahash" xmlns:w16se="http://schemas.microsoft.com/office/word/2015/wordml/symex" xmlns:wpg="http://schemas.microsoft.com/office/word/2010/wordprocessingGroup" xmlns:wpi="http://schemas.microsoft.com/office/word/2010/wordprocessingInk" xmlns:wne="http://schemas.microsoft.com/office/word/2006/wordml" xmlns:wps="http://schemas.microsoft.com/office/word/2010/wordprocessingShape" mc:Ignorable="w14 w15 w16se w16cid w16 w16cex w16sdtdh wp14">
+<w:ftr xmlns:wpc="http://schemas.microsoft.com/office/word/2010/wordprocessingCanvas" xmlns:cx="http://schemas.microsoft.com/office/drawing/2014/chartex" xmlns:cx1="http://schemas.microsoft.com/office/drawing/2015/9/8/chartex" xmlns:cx2="http://schemas.microsoft.com/office/drawing/2015/10/21/chartex" xmlns:cx3="http://schemas.microsoft.com/office/drawing/2016/5/9/chartex" xmlns:cx4="http://schemas.microsoft.com/office/drawing/2016/5/10/chartex" xmlns:cx5="http://schemas.microsoft.com/office/drawing/2016/5/11/chartex" xmlns:cx6="http://schemas.microsoft.com/office/drawing/2016/5/12/chartex" xmlns:cx7="http://schemas.microsoft.com/office/drawing/2016/5/13/chartex" xmlns:cx8="http://schemas.microsoft.com/office/drawing/2016/5/14/chartex" xmlns:mc="http://schemas.openxmlformats.org/markup-compatibility/2006" xmlns:aink="http://schemas.microsoft.com/office/drawing/2016/ink" xmlns:am3d="http://schemas.microsoft.com/office/drawing/2017/model3d" xmlns:o="urn:schemas-microsoft-com:office:office" xmlns:r="http://schemas.openxmlformats.org/officeDocument/2006/relationships" xmlns:m="http://schemas.openxmlformats.org/officeDocument/2006/math" xmlns:v="urn:schemas-microsoft-com:vml" xmlns:wp14="http://schemas.microsoft.com/office/word/2010/wordprocessingDrawing" xmlns:wp="http://schemas.openxmlformats.org/drawingml/2006/wordprocessingDrawing" xmlns:w10="urn:schemas-microsoft-com:office:word" xmlns:w="http://schemas.openxmlformats.org/wordprocessingml/2006/main" xmlns:w14="http://schemas.microsoft.com/office/word/2010/wordml" xmlns:w15="http://schemas.microsoft.com/office/word/2012/wordml" xmlns:w16cex="http://schemas.microsoft.com/office/word/2018/wordml/cex" xmlns:w16cid="http://schemas.microsoft.com/office/word/2016/wordml/cid" xmlns:w16="http://schemas.microsoft.com/office/word/2018/wordml" xmlns:w16sdtdh="http://schemas.microsoft.com/office/word/2020/wordml/sdtdatahash" xmlns:w16se="http://schemas.microsoft.com/office/word/2015/wordml/symex" xmlns:wpg="http://schemas.microsoft.com/office/word/2010/wordprocessingGroup" xmlns:wpi="http://schemas.microsoft.com/office/word/2010/wordprocessingInk" xmlns:wne="http://schemas.microsoft.com/office/word/2006/wordml" xmlns:wps="http://schemas.microsoft.com/office/word/2010/wordprocessingShape" mc:Ignorable="w14 w15 w16se w16cid w16 w16cex w16sdtdh wp14">
   <w:sdt>
     <w:sdtPr>
       <w:id w:val="279308246"/>
@@ -10057,6 +10595,7 @@
         <w:docPartUnique/>
       </w:docPartObj>
     </w:sdtPr>
+    <w:sdtEndPr/>
     <w:sdtContent>
       <w:sdt>
         <w:sdtPr>
@@ -10066,6 +10605,7 @@
             <w:docPartUnique/>
           </w:docPartObj>
         </w:sdtPr>
+        <w:sdtEndPr/>
         <w:sdtContent>
           <w:p>
             <w:pPr>
@@ -10177,7 +10717,7 @@
 </file>
 
 <file path=word/footer2.xml><?xml version="1.0" encoding="utf-8"?>
-<w:ftr xmlns:wpc="http://schemas.microsoft.com/office/word/2010/wordprocessingCanvas" xmlns:cx="http://schemas.microsoft.com/office/drawing/2014/chartex" xmlns:cx1="http://schemas.microsoft.com/office/drawing/2015/9/8/chartex" xmlns:cx2="http://schemas.microsoft.com/office/drawing/2015/10/21/chartex" xmlns:cx3="http://schemas.microsoft.com/office/drawing/2016/5/9/chartex" xmlns:cx4="http://schemas.microsoft.com/office/drawing/2016/5/10/chartex" xmlns:cx5="http://schemas.microsoft.com/office/drawing/2016/5/11/chartex" xmlns:cx6="http://schemas.microsoft.com/office/drawing/2016/5/12/chartex" xmlns:cx7="http://schemas.microsoft.com/office/drawing/2016/5/13/chartex" xmlns:cx8="http://schemas.microsoft.com/office/drawing/2016/5/14/chartex" xmlns:mc="http://schemas.openxmlformats.org/markup-compatibility/2006" xmlns:aink="http://schemas.microsoft.com/office/drawing/2016/ink" xmlns:am3d="http://schemas.microsoft.com/office/drawing/2017/model3d" xmlns:o="urn:schemas-microsoft-com:office:office" xmlns:oel="http://schemas.microsoft.com/office/2019/extlst" xmlns:r="http://schemas.openxmlformats.org/officeDocument/2006/relationships" xmlns:m="http://schemas.openxmlformats.org/officeDocument/2006/math" xmlns:v="urn:schemas-microsoft-com:vml" xmlns:wp14="http://schemas.microsoft.com/office/word/2010/wordprocessingDrawing" xmlns:wp="http://schemas.openxmlformats.org/drawingml/2006/wordprocessingDrawing" xmlns:w10="urn:schemas-microsoft-com:office:word" xmlns:w="http://schemas.openxmlformats.org/wordprocessingml/2006/main" xmlns:w14="http://schemas.microsoft.com/office/word/2010/wordml" xmlns:w15="http://schemas.microsoft.com/office/word/2012/wordml" xmlns:w16cex="http://schemas.microsoft.com/office/word/2018/wordml/cex" xmlns:w16cid="http://schemas.microsoft.com/office/word/2016/wordml/cid" xmlns:w16="http://schemas.microsoft.com/office/word/2018/wordml" xmlns:w16du="http://schemas.microsoft.com/office/word/2023/wordml/word16du" xmlns:w16sdtdh="http://schemas.microsoft.com/office/word/2020/wordml/sdtdatahash" xmlns:w16se="http://schemas.microsoft.com/office/word/2015/wordml/symex" xmlns:wpg="http://schemas.microsoft.com/office/word/2010/wordprocessingGroup" xmlns:wpi="http://schemas.microsoft.com/office/word/2010/wordprocessingInk" xmlns:wne="http://schemas.microsoft.com/office/word/2006/wordml" xmlns:wps="http://schemas.microsoft.com/office/word/2010/wordprocessingShape" mc:Ignorable="w14 w15 w16se w16cid w16 w16cex w16sdtdh wp14">
+<w:ftr xmlns:wpc="http://schemas.microsoft.com/office/word/2010/wordprocessingCanvas" xmlns:cx="http://schemas.microsoft.com/office/drawing/2014/chartex" xmlns:cx1="http://schemas.microsoft.com/office/drawing/2015/9/8/chartex" xmlns:cx2="http://schemas.microsoft.com/office/drawing/2015/10/21/chartex" xmlns:cx3="http://schemas.microsoft.com/office/drawing/2016/5/9/chartex" xmlns:cx4="http://schemas.microsoft.com/office/drawing/2016/5/10/chartex" xmlns:cx5="http://schemas.microsoft.com/office/drawing/2016/5/11/chartex" xmlns:cx6="http://schemas.microsoft.com/office/drawing/2016/5/12/chartex" xmlns:cx7="http://schemas.microsoft.com/office/drawing/2016/5/13/chartex" xmlns:cx8="http://schemas.microsoft.com/office/drawing/2016/5/14/chartex" xmlns:mc="http://schemas.openxmlformats.org/markup-compatibility/2006" xmlns:aink="http://schemas.microsoft.com/office/drawing/2016/ink" xmlns:am3d="http://schemas.microsoft.com/office/drawing/2017/model3d" xmlns:o="urn:schemas-microsoft-com:office:office" xmlns:r="http://schemas.openxmlformats.org/officeDocument/2006/relationships" xmlns:m="http://schemas.openxmlformats.org/officeDocument/2006/math" xmlns:v="urn:schemas-microsoft-com:vml" xmlns:wp14="http://schemas.microsoft.com/office/word/2010/wordprocessingDrawing" xmlns:wp="http://schemas.openxmlformats.org/drawingml/2006/wordprocessingDrawing" xmlns:w10="urn:schemas-microsoft-com:office:word" xmlns:w="http://schemas.openxmlformats.org/wordprocessingml/2006/main" xmlns:w14="http://schemas.microsoft.com/office/word/2010/wordml" xmlns:w15="http://schemas.microsoft.com/office/word/2012/wordml" xmlns:w16cex="http://schemas.microsoft.com/office/word/2018/wordml/cex" xmlns:w16cid="http://schemas.microsoft.com/office/word/2016/wordml/cid" xmlns:w16="http://schemas.microsoft.com/office/word/2018/wordml" xmlns:w16sdtdh="http://schemas.microsoft.com/office/word/2020/wordml/sdtdatahash" xmlns:w16se="http://schemas.microsoft.com/office/word/2015/wordml/symex" xmlns:wpg="http://schemas.microsoft.com/office/word/2010/wordprocessingGroup" xmlns:wpi="http://schemas.microsoft.com/office/word/2010/wordprocessingInk" xmlns:wne="http://schemas.microsoft.com/office/word/2006/wordml" xmlns:wps="http://schemas.microsoft.com/office/word/2010/wordprocessingShape" mc:Ignorable="w14 w15 w16se w16cid w16 w16cex w16sdtdh wp14">
   <w:sdt>
     <w:sdtPr>
       <w:id w:val="1684317854"/>
@@ -10186,6 +10726,7 @@
         <w:docPartUnique/>
       </w:docPartObj>
     </w:sdtPr>
+    <w:sdtEndPr/>
     <w:sdtContent>
       <w:sdt>
         <w:sdtPr>
@@ -10195,6 +10736,7 @@
             <w:docPartUnique/>
           </w:docPartObj>
         </w:sdtPr>
+        <w:sdtEndPr/>
         <w:sdtContent>
           <w:p>
             <w:pPr>
@@ -10310,7 +10852,7 @@
 </file>
 
 <file path=word/footnotes.xml><?xml version="1.0" encoding="utf-8"?>
-<w:footnotes xmlns:wpc="http://schemas.microsoft.com/office/word/2010/wordprocessingCanvas" xmlns:cx="http://schemas.microsoft.com/office/drawing/2014/chartex" xmlns:cx1="http://schemas.microsoft.com/office/drawing/2015/9/8/chartex" xmlns:cx2="http://schemas.microsoft.com/office/drawing/2015/10/21/chartex" xmlns:cx3="http://schemas.microsoft.com/office/drawing/2016/5/9/chartex" xmlns:cx4="http://schemas.microsoft.com/office/drawing/2016/5/10/chartex" xmlns:cx5="http://schemas.microsoft.com/office/drawing/2016/5/11/chartex" xmlns:cx6="http://schemas.microsoft.com/office/drawing/2016/5/12/chartex" xmlns:cx7="http://schemas.microsoft.com/office/drawing/2016/5/13/chartex" xmlns:cx8="http://schemas.microsoft.com/office/drawing/2016/5/14/chartex" xmlns:mc="http://schemas.openxmlformats.org/markup-compatibility/2006" xmlns:aink="http://schemas.microsoft.com/office/drawing/2016/ink" xmlns:am3d="http://schemas.microsoft.com/office/drawing/2017/model3d" xmlns:o="urn:schemas-microsoft-com:office:office" xmlns:oel="http://schemas.microsoft.com/office/2019/extlst" xmlns:r="http://schemas.openxmlformats.org/officeDocument/2006/relationships" xmlns:m="http://schemas.openxmlformats.org/officeDocument/2006/math" xmlns:v="urn:schemas-microsoft-com:vml" xmlns:wp14="http://schemas.microsoft.com/office/word/2010/wordprocessingDrawing" xmlns:wp="http://schemas.openxmlformats.org/drawingml/2006/wordprocessingDrawing" xmlns:w10="urn:schemas-microsoft-com:office:word" xmlns:w="http://schemas.openxmlformats.org/wordprocessingml/2006/main" xmlns:w14="http://schemas.microsoft.com/office/word/2010/wordml" xmlns:w15="http://schemas.microsoft.com/office/word/2012/wordml" xmlns:w16cex="http://schemas.microsoft.com/office/word/2018/wordml/cex" xmlns:w16cid="http://schemas.microsoft.com/office/word/2016/wordml/cid" xmlns:w16="http://schemas.microsoft.com/office/word/2018/wordml" xmlns:w16du="http://schemas.microsoft.com/office/word/2023/wordml/word16du" xmlns:w16sdtdh="http://schemas.microsoft.com/office/word/2020/wordml/sdtdatahash" xmlns:w16se="http://schemas.microsoft.com/office/word/2015/wordml/symex" xmlns:wpg="http://schemas.microsoft.com/office/word/2010/wordprocessingGroup" xmlns:wpi="http://schemas.microsoft.com/office/word/2010/wordprocessingInk" xmlns:wne="http://schemas.microsoft.com/office/word/2006/wordml" xmlns:wps="http://schemas.microsoft.com/office/word/2010/wordprocessingShape" mc:Ignorable="w14 w15 w16se w16cid w16 w16cex w16sdtdh wp14">
+<w:footnotes xmlns:wpc="http://schemas.microsoft.com/office/word/2010/wordprocessingCanvas" xmlns:cx="http://schemas.microsoft.com/office/drawing/2014/chartex" xmlns:cx1="http://schemas.microsoft.com/office/drawing/2015/9/8/chartex" xmlns:cx2="http://schemas.microsoft.com/office/drawing/2015/10/21/chartex" xmlns:cx3="http://schemas.microsoft.com/office/drawing/2016/5/9/chartex" xmlns:cx4="http://schemas.microsoft.com/office/drawing/2016/5/10/chartex" xmlns:cx5="http://schemas.microsoft.com/office/drawing/2016/5/11/chartex" xmlns:cx6="http://schemas.microsoft.com/office/drawing/2016/5/12/chartex" xmlns:cx7="http://schemas.microsoft.com/office/drawing/2016/5/13/chartex" xmlns:cx8="http://schemas.microsoft.com/office/drawing/2016/5/14/chartex" xmlns:mc="http://schemas.openxmlformats.org/markup-compatibility/2006" xmlns:aink="http://schemas.microsoft.com/office/drawing/2016/ink" xmlns:am3d="http://schemas.microsoft.com/office/drawing/2017/model3d" xmlns:o="urn:schemas-microsoft-com:office:office" xmlns:r="http://schemas.openxmlformats.org/officeDocument/2006/relationships" xmlns:m="http://schemas.openxmlformats.org/officeDocument/2006/math" xmlns:v="urn:schemas-microsoft-com:vml" xmlns:wp14="http://schemas.microsoft.com/office/word/2010/wordprocessingDrawing" xmlns:wp="http://schemas.openxmlformats.org/drawingml/2006/wordprocessingDrawing" xmlns:w10="urn:schemas-microsoft-com:office:word" xmlns:w="http://schemas.openxmlformats.org/wordprocessingml/2006/main" xmlns:w14="http://schemas.microsoft.com/office/word/2010/wordml" xmlns:w15="http://schemas.microsoft.com/office/word/2012/wordml" xmlns:w16cex="http://schemas.microsoft.com/office/word/2018/wordml/cex" xmlns:w16cid="http://schemas.microsoft.com/office/word/2016/wordml/cid" xmlns:w16="http://schemas.microsoft.com/office/word/2018/wordml" xmlns:w16sdtdh="http://schemas.microsoft.com/office/word/2020/wordml/sdtdatahash" xmlns:w16se="http://schemas.microsoft.com/office/word/2015/wordml/symex" xmlns:wpg="http://schemas.microsoft.com/office/word/2010/wordprocessingGroup" xmlns:wpi="http://schemas.microsoft.com/office/word/2010/wordprocessingInk" xmlns:wne="http://schemas.microsoft.com/office/word/2006/wordml" xmlns:wps="http://schemas.microsoft.com/office/word/2010/wordprocessingShape" mc:Ignorable="w14 w15 w16se w16cid w16 w16cex w16sdtdh wp14">
   <w:footnote w:type="separator" w:id="-1">
     <w:p>
       <w:r>
@@ -10329,7 +10871,7 @@
 </file>
 
 <file path=word/header1.xml><?xml version="1.0" encoding="utf-8"?>
-<w:hdr xmlns:wpc="http://schemas.microsoft.com/office/word/2010/wordprocessingCanvas" xmlns:cx="http://schemas.microsoft.com/office/drawing/2014/chartex" xmlns:cx1="http://schemas.microsoft.com/office/drawing/2015/9/8/chartex" xmlns:cx2="http://schemas.microsoft.com/office/drawing/2015/10/21/chartex" xmlns:cx3="http://schemas.microsoft.com/office/drawing/2016/5/9/chartex" xmlns:cx4="http://schemas.microsoft.com/office/drawing/2016/5/10/chartex" xmlns:cx5="http://schemas.microsoft.com/office/drawing/2016/5/11/chartex" xmlns:cx6="http://schemas.microsoft.com/office/drawing/2016/5/12/chartex" xmlns:cx7="http://schemas.microsoft.com/office/drawing/2016/5/13/chartex" xmlns:cx8="http://schemas.microsoft.com/office/drawing/2016/5/14/chartex" xmlns:mc="http://schemas.openxmlformats.org/markup-compatibility/2006" xmlns:aink="http://schemas.microsoft.com/office/drawing/2016/ink" xmlns:am3d="http://schemas.microsoft.com/office/drawing/2017/model3d" xmlns:o="urn:schemas-microsoft-com:office:office" xmlns:oel="http://schemas.microsoft.com/office/2019/extlst" xmlns:r="http://schemas.openxmlformats.org/officeDocument/2006/relationships" xmlns:m="http://schemas.openxmlformats.org/officeDocument/2006/math" xmlns:v="urn:schemas-microsoft-com:vml" xmlns:wp14="http://schemas.microsoft.com/office/word/2010/wordprocessingDrawing" xmlns:wp="http://schemas.openxmlformats.org/drawingml/2006/wordprocessingDrawing" xmlns:w10="urn:schemas-microsoft-com:office:word" xmlns:w="http://schemas.openxmlformats.org/wordprocessingml/2006/main" xmlns:w14="http://schemas.microsoft.com/office/word/2010/wordml" xmlns:w15="http://schemas.microsoft.com/office/word/2012/wordml" xmlns:w16cex="http://schemas.microsoft.com/office/word/2018/wordml/cex" xmlns:w16cid="http://schemas.microsoft.com/office/word/2016/wordml/cid" xmlns:w16="http://schemas.microsoft.com/office/word/2018/wordml" xmlns:w16du="http://schemas.microsoft.com/office/word/2023/wordml/word16du" xmlns:w16sdtdh="http://schemas.microsoft.com/office/word/2020/wordml/sdtdatahash" xmlns:w16se="http://schemas.microsoft.com/office/word/2015/wordml/symex" xmlns:wpg="http://schemas.microsoft.com/office/word/2010/wordprocessingGroup" xmlns:wpi="http://schemas.microsoft.com/office/word/2010/wordprocessingInk" xmlns:wne="http://schemas.microsoft.com/office/word/2006/wordml" xmlns:wps="http://schemas.microsoft.com/office/word/2010/wordprocessingShape" mc:Ignorable="w14 w15 w16se w16cid w16 w16cex w16sdtdh wp14">
+<w:hdr xmlns:wpc="http://schemas.microsoft.com/office/word/2010/wordprocessingCanvas" xmlns:cx="http://schemas.microsoft.com/office/drawing/2014/chartex" xmlns:cx1="http://schemas.microsoft.com/office/drawing/2015/9/8/chartex" xmlns:cx2="http://schemas.microsoft.com/office/drawing/2015/10/21/chartex" xmlns:cx3="http://schemas.microsoft.com/office/drawing/2016/5/9/chartex" xmlns:cx4="http://schemas.microsoft.com/office/drawing/2016/5/10/chartex" xmlns:cx5="http://schemas.microsoft.com/office/drawing/2016/5/11/chartex" xmlns:cx6="http://schemas.microsoft.com/office/drawing/2016/5/12/chartex" xmlns:cx7="http://schemas.microsoft.com/office/drawing/2016/5/13/chartex" xmlns:cx8="http://schemas.microsoft.com/office/drawing/2016/5/14/chartex" xmlns:mc="http://schemas.openxmlformats.org/markup-compatibility/2006" xmlns:aink="http://schemas.microsoft.com/office/drawing/2016/ink" xmlns:am3d="http://schemas.microsoft.com/office/drawing/2017/model3d" xmlns:o="urn:schemas-microsoft-com:office:office" xmlns:r="http://schemas.openxmlformats.org/officeDocument/2006/relationships" xmlns:m="http://schemas.openxmlformats.org/officeDocument/2006/math" xmlns:v="urn:schemas-microsoft-com:vml" xmlns:wp14="http://schemas.microsoft.com/office/word/2010/wordprocessingDrawing" xmlns:wp="http://schemas.openxmlformats.org/drawingml/2006/wordprocessingDrawing" xmlns:w10="urn:schemas-microsoft-com:office:word" xmlns:w="http://schemas.openxmlformats.org/wordprocessingml/2006/main" xmlns:w14="http://schemas.microsoft.com/office/word/2010/wordml" xmlns:w15="http://schemas.microsoft.com/office/word/2012/wordml" xmlns:w16cex="http://schemas.microsoft.com/office/word/2018/wordml/cex" xmlns:w16cid="http://schemas.microsoft.com/office/word/2016/wordml/cid" xmlns:w16="http://schemas.microsoft.com/office/word/2018/wordml" xmlns:w16sdtdh="http://schemas.microsoft.com/office/word/2020/wordml/sdtdatahash" xmlns:w16se="http://schemas.microsoft.com/office/word/2015/wordml/symex" xmlns:wpg="http://schemas.microsoft.com/office/word/2010/wordprocessingGroup" xmlns:wpi="http://schemas.microsoft.com/office/word/2010/wordprocessingInk" xmlns:wne="http://schemas.microsoft.com/office/word/2006/wordml" xmlns:wps="http://schemas.microsoft.com/office/word/2010/wordprocessingShape" mc:Ignorable="w14 w15 w16se w16cid w16 w16cex w16sdtdh wp14">
   <w:p/>
   <w:p/>
   <w:p>
@@ -10389,7 +10931,7 @@
 </file>
 
 <file path=word/header2.xml><?xml version="1.0" encoding="utf-8"?>
-<w:hdr xmlns:wpc="http://schemas.microsoft.com/office/word/2010/wordprocessingCanvas" xmlns:cx="http://schemas.microsoft.com/office/drawing/2014/chartex" xmlns:cx1="http://schemas.microsoft.com/office/drawing/2015/9/8/chartex" xmlns:cx2="http://schemas.microsoft.com/office/drawing/2015/10/21/chartex" xmlns:cx3="http://schemas.microsoft.com/office/drawing/2016/5/9/chartex" xmlns:cx4="http://schemas.microsoft.com/office/drawing/2016/5/10/chartex" xmlns:cx5="http://schemas.microsoft.com/office/drawing/2016/5/11/chartex" xmlns:cx6="http://schemas.microsoft.com/office/drawing/2016/5/12/chartex" xmlns:cx7="http://schemas.microsoft.com/office/drawing/2016/5/13/chartex" xmlns:cx8="http://schemas.microsoft.com/office/drawing/2016/5/14/chartex" xmlns:mc="http://schemas.openxmlformats.org/markup-compatibility/2006" xmlns:aink="http://schemas.microsoft.com/office/drawing/2016/ink" xmlns:am3d="http://schemas.microsoft.com/office/drawing/2017/model3d" xmlns:o="urn:schemas-microsoft-com:office:office" xmlns:oel="http://schemas.microsoft.com/office/2019/extlst" xmlns:r="http://schemas.openxmlformats.org/officeDocument/2006/relationships" xmlns:m="http://schemas.openxmlformats.org/officeDocument/2006/math" xmlns:v="urn:schemas-microsoft-com:vml" xmlns:wp14="http://schemas.microsoft.com/office/word/2010/wordprocessingDrawing" xmlns:wp="http://schemas.openxmlformats.org/drawingml/2006/wordprocessingDrawing" xmlns:w10="urn:schemas-microsoft-com:office:word" xmlns:w="http://schemas.openxmlformats.org/wordprocessingml/2006/main" xmlns:w14="http://schemas.microsoft.com/office/word/2010/wordml" xmlns:w15="http://schemas.microsoft.com/office/word/2012/wordml" xmlns:w16cex="http://schemas.microsoft.com/office/word/2018/wordml/cex" xmlns:w16cid="http://schemas.microsoft.com/office/word/2016/wordml/cid" xmlns:w16="http://schemas.microsoft.com/office/word/2018/wordml" xmlns:w16du="http://schemas.microsoft.com/office/word/2023/wordml/word16du" xmlns:w16sdtdh="http://schemas.microsoft.com/office/word/2020/wordml/sdtdatahash" xmlns:w16se="http://schemas.microsoft.com/office/word/2015/wordml/symex" xmlns:wpg="http://schemas.microsoft.com/office/word/2010/wordprocessingGroup" xmlns:wpi="http://schemas.microsoft.com/office/word/2010/wordprocessingInk" xmlns:wne="http://schemas.microsoft.com/office/word/2006/wordml" xmlns:wps="http://schemas.microsoft.com/office/word/2010/wordprocessingShape" mc:Ignorable="w14 w15 w16se w16cid w16 w16cex w16sdtdh wp14">
+<w:hdr xmlns:wpc="http://schemas.microsoft.com/office/word/2010/wordprocessingCanvas" xmlns:cx="http://schemas.microsoft.com/office/drawing/2014/chartex" xmlns:cx1="http://schemas.microsoft.com/office/drawing/2015/9/8/chartex" xmlns:cx2="http://schemas.microsoft.com/office/drawing/2015/10/21/chartex" xmlns:cx3="http://schemas.microsoft.com/office/drawing/2016/5/9/chartex" xmlns:cx4="http://schemas.microsoft.com/office/drawing/2016/5/10/chartex" xmlns:cx5="http://schemas.microsoft.com/office/drawing/2016/5/11/chartex" xmlns:cx6="http://schemas.microsoft.com/office/drawing/2016/5/12/chartex" xmlns:cx7="http://schemas.microsoft.com/office/drawing/2016/5/13/chartex" xmlns:cx8="http://schemas.microsoft.com/office/drawing/2016/5/14/chartex" xmlns:mc="http://schemas.openxmlformats.org/markup-compatibility/2006" xmlns:aink="http://schemas.microsoft.com/office/drawing/2016/ink" xmlns:am3d="http://schemas.microsoft.com/office/drawing/2017/model3d" xmlns:o="urn:schemas-microsoft-com:office:office" xmlns:r="http://schemas.openxmlformats.org/officeDocument/2006/relationships" xmlns:m="http://schemas.openxmlformats.org/officeDocument/2006/math" xmlns:v="urn:schemas-microsoft-com:vml" xmlns:wp14="http://schemas.microsoft.com/office/word/2010/wordprocessingDrawing" xmlns:wp="http://schemas.openxmlformats.org/drawingml/2006/wordprocessingDrawing" xmlns:w10="urn:schemas-microsoft-com:office:word" xmlns:w="http://schemas.openxmlformats.org/wordprocessingml/2006/main" xmlns:w14="http://schemas.microsoft.com/office/word/2010/wordml" xmlns:w15="http://schemas.microsoft.com/office/word/2012/wordml" xmlns:w16cex="http://schemas.microsoft.com/office/word/2018/wordml/cex" xmlns:w16cid="http://schemas.microsoft.com/office/word/2016/wordml/cid" xmlns:w16="http://schemas.microsoft.com/office/word/2018/wordml" xmlns:w16sdtdh="http://schemas.microsoft.com/office/word/2020/wordml/sdtdatahash" xmlns:w16se="http://schemas.microsoft.com/office/word/2015/wordml/symex" xmlns:wpg="http://schemas.microsoft.com/office/word/2010/wordprocessingGroup" xmlns:wpi="http://schemas.microsoft.com/office/word/2010/wordprocessingInk" xmlns:wne="http://schemas.microsoft.com/office/word/2006/wordml" xmlns:wps="http://schemas.microsoft.com/office/word/2010/wordprocessingShape" mc:Ignorable="w14 w15 w16se w16cid w16 w16cex w16sdtdh wp14">
   <w:p>
     <w:pPr>
       <w:pStyle w:val="Header"/>
@@ -10514,7 +11056,7 @@
 </file>
 
 <file path=word/header3.xml><?xml version="1.0" encoding="utf-8"?>
-<w:hdr xmlns:wpc="http://schemas.microsoft.com/office/word/2010/wordprocessingCanvas" xmlns:cx="http://schemas.microsoft.com/office/drawing/2014/chartex" xmlns:cx1="http://schemas.microsoft.com/office/drawing/2015/9/8/chartex" xmlns:cx2="http://schemas.microsoft.com/office/drawing/2015/10/21/chartex" xmlns:cx3="http://schemas.microsoft.com/office/drawing/2016/5/9/chartex" xmlns:cx4="http://schemas.microsoft.com/office/drawing/2016/5/10/chartex" xmlns:cx5="http://schemas.microsoft.com/office/drawing/2016/5/11/chartex" xmlns:cx6="http://schemas.microsoft.com/office/drawing/2016/5/12/chartex" xmlns:cx7="http://schemas.microsoft.com/office/drawing/2016/5/13/chartex" xmlns:cx8="http://schemas.microsoft.com/office/drawing/2016/5/14/chartex" xmlns:mc="http://schemas.openxmlformats.org/markup-compatibility/2006" xmlns:aink="http://schemas.microsoft.com/office/drawing/2016/ink" xmlns:am3d="http://schemas.microsoft.com/office/drawing/2017/model3d" xmlns:o="urn:schemas-microsoft-com:office:office" xmlns:oel="http://schemas.microsoft.com/office/2019/extlst" xmlns:r="http://schemas.openxmlformats.org/officeDocument/2006/relationships" xmlns:m="http://schemas.openxmlformats.org/officeDocument/2006/math" xmlns:v="urn:schemas-microsoft-com:vml" xmlns:wp14="http://schemas.microsoft.com/office/word/2010/wordprocessingDrawing" xmlns:wp="http://schemas.openxmlformats.org/drawingml/2006/wordprocessingDrawing" xmlns:w10="urn:schemas-microsoft-com:office:word" xmlns:w="http://schemas.openxmlformats.org/wordprocessingml/2006/main" xmlns:w14="http://schemas.microsoft.com/office/word/2010/wordml" xmlns:w15="http://schemas.microsoft.com/office/word/2012/wordml" xmlns:w16cex="http://schemas.microsoft.com/office/word/2018/wordml/cex" xmlns:w16cid="http://schemas.microsoft.com/office/word/2016/wordml/cid" xmlns:w16="http://schemas.microsoft.com/office/word/2018/wordml" xmlns:w16du="http://schemas.microsoft.com/office/word/2023/wordml/word16du" xmlns:w16sdtdh="http://schemas.microsoft.com/office/word/2020/wordml/sdtdatahash" xmlns:w16se="http://schemas.microsoft.com/office/word/2015/wordml/symex" xmlns:wpg="http://schemas.microsoft.com/office/word/2010/wordprocessingGroup" xmlns:wpi="http://schemas.microsoft.com/office/word/2010/wordprocessingInk" xmlns:wne="http://schemas.microsoft.com/office/word/2006/wordml" xmlns:wps="http://schemas.microsoft.com/office/word/2010/wordprocessingShape" mc:Ignorable="w14 w15 w16se w16cid w16 w16cex w16sdtdh wp14">
+<w:hdr xmlns:wpc="http://schemas.microsoft.com/office/word/2010/wordprocessingCanvas" xmlns:cx="http://schemas.microsoft.com/office/drawing/2014/chartex" xmlns:cx1="http://schemas.microsoft.com/office/drawing/2015/9/8/chartex" xmlns:cx2="http://schemas.microsoft.com/office/drawing/2015/10/21/chartex" xmlns:cx3="http://schemas.microsoft.com/office/drawing/2016/5/9/chartex" xmlns:cx4="http://schemas.microsoft.com/office/drawing/2016/5/10/chartex" xmlns:cx5="http://schemas.microsoft.com/office/drawing/2016/5/11/chartex" xmlns:cx6="http://schemas.microsoft.com/office/drawing/2016/5/12/chartex" xmlns:cx7="http://schemas.microsoft.com/office/drawing/2016/5/13/chartex" xmlns:cx8="http://schemas.microsoft.com/office/drawing/2016/5/14/chartex" xmlns:mc="http://schemas.openxmlformats.org/markup-compatibility/2006" xmlns:aink="http://schemas.microsoft.com/office/drawing/2016/ink" xmlns:am3d="http://schemas.microsoft.com/office/drawing/2017/model3d" xmlns:o="urn:schemas-microsoft-com:office:office" xmlns:r="http://schemas.openxmlformats.org/officeDocument/2006/relationships" xmlns:m="http://schemas.openxmlformats.org/officeDocument/2006/math" xmlns:v="urn:schemas-microsoft-com:vml" xmlns:wp14="http://schemas.microsoft.com/office/word/2010/wordprocessingDrawing" xmlns:wp="http://schemas.openxmlformats.org/drawingml/2006/wordprocessingDrawing" xmlns:w10="urn:schemas-microsoft-com:office:word" xmlns:w="http://schemas.openxmlformats.org/wordprocessingml/2006/main" xmlns:w14="http://schemas.microsoft.com/office/word/2010/wordml" xmlns:w15="http://schemas.microsoft.com/office/word/2012/wordml" xmlns:w16cex="http://schemas.microsoft.com/office/word/2018/wordml/cex" xmlns:w16cid="http://schemas.microsoft.com/office/word/2016/wordml/cid" xmlns:w16="http://schemas.microsoft.com/office/word/2018/wordml" xmlns:w16sdtdh="http://schemas.microsoft.com/office/word/2020/wordml/sdtdatahash" xmlns:w16se="http://schemas.microsoft.com/office/word/2015/wordml/symex" xmlns:wpg="http://schemas.microsoft.com/office/word/2010/wordprocessingGroup" xmlns:wpi="http://schemas.microsoft.com/office/word/2010/wordprocessingInk" xmlns:wne="http://schemas.microsoft.com/office/word/2006/wordml" xmlns:wps="http://schemas.microsoft.com/office/word/2010/wordprocessingShape" mc:Ignorable="w14 w15 w16se w16cid w16 w16cex w16sdtdh wp14">
   <w:p/>
   <w:p/>
   <w:p>
@@ -10574,7 +11116,7 @@
 </file>
 
 <file path=word/header4.xml><?xml version="1.0" encoding="utf-8"?>
-<w:hdr xmlns:wpc="http://schemas.microsoft.com/office/word/2010/wordprocessingCanvas" xmlns:cx="http://schemas.microsoft.com/office/drawing/2014/chartex" xmlns:cx1="http://schemas.microsoft.com/office/drawing/2015/9/8/chartex" xmlns:cx2="http://schemas.microsoft.com/office/drawing/2015/10/21/chartex" xmlns:cx3="http://schemas.microsoft.com/office/drawing/2016/5/9/chartex" xmlns:cx4="http://schemas.microsoft.com/office/drawing/2016/5/10/chartex" xmlns:cx5="http://schemas.microsoft.com/office/drawing/2016/5/11/chartex" xmlns:cx6="http://schemas.microsoft.com/office/drawing/2016/5/12/chartex" xmlns:cx7="http://schemas.microsoft.com/office/drawing/2016/5/13/chartex" xmlns:cx8="http://schemas.microsoft.com/office/drawing/2016/5/14/chartex" xmlns:mc="http://schemas.openxmlformats.org/markup-compatibility/2006" xmlns:aink="http://schemas.microsoft.com/office/drawing/2016/ink" xmlns:am3d="http://schemas.microsoft.com/office/drawing/2017/model3d" xmlns:o="urn:schemas-microsoft-com:office:office" xmlns:oel="http://schemas.microsoft.com/office/2019/extlst" xmlns:r="http://schemas.openxmlformats.org/officeDocument/2006/relationships" xmlns:m="http://schemas.openxmlformats.org/officeDocument/2006/math" xmlns:v="urn:schemas-microsoft-com:vml" xmlns:wp14="http://schemas.microsoft.com/office/word/2010/wordprocessingDrawing" xmlns:wp="http://schemas.openxmlformats.org/drawingml/2006/wordprocessingDrawing" xmlns:w10="urn:schemas-microsoft-com:office:word" xmlns:w="http://schemas.openxmlformats.org/wordprocessingml/2006/main" xmlns:w14="http://schemas.microsoft.com/office/word/2010/wordml" xmlns:w15="http://schemas.microsoft.com/office/word/2012/wordml" xmlns:w16cex="http://schemas.microsoft.com/office/word/2018/wordml/cex" xmlns:w16cid="http://schemas.microsoft.com/office/word/2016/wordml/cid" xmlns:w16="http://schemas.microsoft.com/office/word/2018/wordml" xmlns:w16du="http://schemas.microsoft.com/office/word/2023/wordml/word16du" xmlns:w16sdtdh="http://schemas.microsoft.com/office/word/2020/wordml/sdtdatahash" xmlns:w16se="http://schemas.microsoft.com/office/word/2015/wordml/symex" xmlns:wpg="http://schemas.microsoft.com/office/word/2010/wordprocessingGroup" xmlns:wpi="http://schemas.microsoft.com/office/word/2010/wordprocessingInk" xmlns:wne="http://schemas.microsoft.com/office/word/2006/wordml" xmlns:wps="http://schemas.microsoft.com/office/word/2010/wordprocessingShape" mc:Ignorable="w14 w15 w16se w16cid w16 w16cex w16sdtdh wp14">
+<w:hdr xmlns:wpc="http://schemas.microsoft.com/office/word/2010/wordprocessingCanvas" xmlns:cx="http://schemas.microsoft.com/office/drawing/2014/chartex" xmlns:cx1="http://schemas.microsoft.com/office/drawing/2015/9/8/chartex" xmlns:cx2="http://schemas.microsoft.com/office/drawing/2015/10/21/chartex" xmlns:cx3="http://schemas.microsoft.com/office/drawing/2016/5/9/chartex" xmlns:cx4="http://schemas.microsoft.com/office/drawing/2016/5/10/chartex" xmlns:cx5="http://schemas.microsoft.com/office/drawing/2016/5/11/chartex" xmlns:cx6="http://schemas.microsoft.com/office/drawing/2016/5/12/chartex" xmlns:cx7="http://schemas.microsoft.com/office/drawing/2016/5/13/chartex" xmlns:cx8="http://schemas.microsoft.com/office/drawing/2016/5/14/chartex" xmlns:mc="http://schemas.openxmlformats.org/markup-compatibility/2006" xmlns:aink="http://schemas.microsoft.com/office/drawing/2016/ink" xmlns:am3d="http://schemas.microsoft.com/office/drawing/2017/model3d" xmlns:o="urn:schemas-microsoft-com:office:office" xmlns:r="http://schemas.openxmlformats.org/officeDocument/2006/relationships" xmlns:m="http://schemas.openxmlformats.org/officeDocument/2006/math" xmlns:v="urn:schemas-microsoft-com:vml" xmlns:wp14="http://schemas.microsoft.com/office/word/2010/wordprocessingDrawing" xmlns:wp="http://schemas.openxmlformats.org/drawingml/2006/wordprocessingDrawing" xmlns:w10="urn:schemas-microsoft-com:office:word" xmlns:w="http://schemas.openxmlformats.org/wordprocessingml/2006/main" xmlns:w14="http://schemas.microsoft.com/office/word/2010/wordml" xmlns:w15="http://schemas.microsoft.com/office/word/2012/wordml" xmlns:w16cex="http://schemas.microsoft.com/office/word/2018/wordml/cex" xmlns:w16cid="http://schemas.microsoft.com/office/word/2016/wordml/cid" xmlns:w16="http://schemas.microsoft.com/office/word/2018/wordml" xmlns:w16sdtdh="http://schemas.microsoft.com/office/word/2020/wordml/sdtdatahash" xmlns:w16se="http://schemas.microsoft.com/office/word/2015/wordml/symex" xmlns:wpg="http://schemas.microsoft.com/office/word/2010/wordprocessingGroup" xmlns:wpi="http://schemas.microsoft.com/office/word/2010/wordprocessingInk" xmlns:wne="http://schemas.microsoft.com/office/word/2006/wordml" xmlns:wps="http://schemas.microsoft.com/office/word/2010/wordprocessingShape" mc:Ignorable="w14 w15 w16se w16cid w16 w16cex w16sdtdh wp14">
   <w:p>
     <w:pPr>
       <w:pStyle w:val="Header"/>
@@ -10699,7 +11241,7 @@
 </file>
 
 <file path=word/numbering.xml><?xml version="1.0" encoding="utf-8"?>
-<w:numbering xmlns:wpc="http://schemas.microsoft.com/office/word/2010/wordprocessingCanvas" xmlns:cx="http://schemas.microsoft.com/office/drawing/2014/chartex" xmlns:cx1="http://schemas.microsoft.com/office/drawing/2015/9/8/chartex" xmlns:cx2="http://schemas.microsoft.com/office/drawing/2015/10/21/chartex" xmlns:cx3="http://schemas.microsoft.com/office/drawing/2016/5/9/chartex" xmlns:cx4="http://schemas.microsoft.com/office/drawing/2016/5/10/chartex" xmlns:cx5="http://schemas.microsoft.com/office/drawing/2016/5/11/chartex" xmlns:cx6="http://schemas.microsoft.com/office/drawing/2016/5/12/chartex" xmlns:cx7="http://schemas.microsoft.com/office/drawing/2016/5/13/chartex" xmlns:cx8="http://schemas.microsoft.com/office/drawing/2016/5/14/chartex" xmlns:mc="http://schemas.openxmlformats.org/markup-compatibility/2006" xmlns:aink="http://schemas.microsoft.com/office/drawing/2016/ink" xmlns:am3d="http://schemas.microsoft.com/office/drawing/2017/model3d" xmlns:o="urn:schemas-microsoft-com:office:office" xmlns:oel="http://schemas.microsoft.com/office/2019/extlst" xmlns:r="http://schemas.openxmlformats.org/officeDocument/2006/relationships" xmlns:m="http://schemas.openxmlformats.org/officeDocument/2006/math" xmlns:v="urn:schemas-microsoft-com:vml" xmlns:wp14="http://schemas.microsoft.com/office/word/2010/wordprocessingDrawing" xmlns:wp="http://schemas.openxmlformats.org/drawingml/2006/wordprocessingDrawing" xmlns:w10="urn:schemas-microsoft-com:office:word" xmlns:w="http://schemas.openxmlformats.org/wordprocessingml/2006/main" xmlns:w14="http://schemas.microsoft.com/office/word/2010/wordml" xmlns:w15="http://schemas.microsoft.com/office/word/2012/wordml" xmlns:w16cex="http://schemas.microsoft.com/office/word/2018/wordml/cex" xmlns:w16cid="http://schemas.microsoft.com/office/word/2016/wordml/cid" xmlns:w16="http://schemas.microsoft.com/office/word/2018/wordml" xmlns:w16du="http://schemas.microsoft.com/office/word/2023/wordml/word16du" xmlns:w16sdtdh="http://schemas.microsoft.com/office/word/2020/wordml/sdtdatahash" xmlns:w16se="http://schemas.microsoft.com/office/word/2015/wordml/symex" xmlns:wpg="http://schemas.microsoft.com/office/word/2010/wordprocessingGroup" xmlns:wpi="http://schemas.microsoft.com/office/word/2010/wordprocessingInk" xmlns:wne="http://schemas.microsoft.com/office/word/2006/wordml" xmlns:wps="http://schemas.microsoft.com/office/word/2010/wordprocessingShape" mc:Ignorable="w14 w15 w16se w16cid w16 w16cex w16sdtdh wp14">
+<w:numbering xmlns:wpc="http://schemas.microsoft.com/office/word/2010/wordprocessingCanvas" xmlns:cx="http://schemas.microsoft.com/office/drawing/2014/chartex" xmlns:cx1="http://schemas.microsoft.com/office/drawing/2015/9/8/chartex" xmlns:cx2="http://schemas.microsoft.com/office/drawing/2015/10/21/chartex" xmlns:cx3="http://schemas.microsoft.com/office/drawing/2016/5/9/chartex" xmlns:cx4="http://schemas.microsoft.com/office/drawing/2016/5/10/chartex" xmlns:cx5="http://schemas.microsoft.com/office/drawing/2016/5/11/chartex" xmlns:cx6="http://schemas.microsoft.com/office/drawing/2016/5/12/chartex" xmlns:cx7="http://schemas.microsoft.com/office/drawing/2016/5/13/chartex" xmlns:cx8="http://schemas.microsoft.com/office/drawing/2016/5/14/chartex" xmlns:mc="http://schemas.openxmlformats.org/markup-compatibility/2006" xmlns:aink="http://schemas.microsoft.com/office/drawing/2016/ink" xmlns:am3d="http://schemas.microsoft.com/office/drawing/2017/model3d" xmlns:o="urn:schemas-microsoft-com:office:office" xmlns:r="http://schemas.openxmlformats.org/officeDocument/2006/relationships" xmlns:m="http://schemas.openxmlformats.org/officeDocument/2006/math" xmlns:v="urn:schemas-microsoft-com:vml" xmlns:wp14="http://schemas.microsoft.com/office/word/2010/wordprocessingDrawing" xmlns:wp="http://schemas.openxmlformats.org/drawingml/2006/wordprocessingDrawing" xmlns:w10="urn:schemas-microsoft-com:office:word" xmlns:w="http://schemas.openxmlformats.org/wordprocessingml/2006/main" xmlns:w14="http://schemas.microsoft.com/office/word/2010/wordml" xmlns:w15="http://schemas.microsoft.com/office/word/2012/wordml" xmlns:w16cex="http://schemas.microsoft.com/office/word/2018/wordml/cex" xmlns:w16cid="http://schemas.microsoft.com/office/word/2016/wordml/cid" xmlns:w16="http://schemas.microsoft.com/office/word/2018/wordml" xmlns:w16sdtdh="http://schemas.microsoft.com/office/word/2020/wordml/sdtdatahash" xmlns:w16se="http://schemas.microsoft.com/office/word/2015/wordml/symex" xmlns:wpg="http://schemas.microsoft.com/office/word/2010/wordprocessingGroup" xmlns:wpi="http://schemas.microsoft.com/office/word/2010/wordprocessingInk" xmlns:wne="http://schemas.microsoft.com/office/word/2006/wordml" xmlns:wps="http://schemas.microsoft.com/office/word/2010/wordprocessingShape" mc:Ignorable="w14 w15 w16se w16cid w16 w16cex w16sdtdh wp14">
   <w:abstractNum w:abstractNumId="0" w15:restartNumberingAfterBreak="0">
     <w:nsid w:val="FFFFFF7C"/>
     <w:multiLevelType w:val="singleLevel"/>
@@ -14340,136 +14882,136 @@
       </w:rPr>
     </w:lvl>
   </w:abstractNum>
-  <w:num w:numId="1" w16cid:durableId="1478690920">
+  <w:num w:numId="1">
     <w:abstractNumId w:val="9"/>
   </w:num>
-  <w:num w:numId="2" w16cid:durableId="808398194">
+  <w:num w:numId="2">
     <w:abstractNumId w:val="7"/>
   </w:num>
-  <w:num w:numId="3" w16cid:durableId="1090204063">
+  <w:num w:numId="3">
     <w:abstractNumId w:val="6"/>
   </w:num>
-  <w:num w:numId="4" w16cid:durableId="1555193345">
+  <w:num w:numId="4">
     <w:abstractNumId w:val="5"/>
   </w:num>
-  <w:num w:numId="5" w16cid:durableId="1492524201">
+  <w:num w:numId="5">
     <w:abstractNumId w:val="4"/>
   </w:num>
-  <w:num w:numId="6" w16cid:durableId="1444108833">
+  <w:num w:numId="6">
     <w:abstractNumId w:val="8"/>
   </w:num>
-  <w:num w:numId="7" w16cid:durableId="903299204">
+  <w:num w:numId="7">
     <w:abstractNumId w:val="3"/>
   </w:num>
-  <w:num w:numId="8" w16cid:durableId="2078237258">
+  <w:num w:numId="8">
     <w:abstractNumId w:val="2"/>
   </w:num>
-  <w:num w:numId="9" w16cid:durableId="183056801">
+  <w:num w:numId="9">
     <w:abstractNumId w:val="1"/>
   </w:num>
-  <w:num w:numId="10" w16cid:durableId="1484004779">
+  <w:num w:numId="10">
     <w:abstractNumId w:val="0"/>
   </w:num>
-  <w:num w:numId="11" w16cid:durableId="1845971173">
+  <w:num w:numId="11">
     <w:abstractNumId w:val="19"/>
   </w:num>
-  <w:num w:numId="12" w16cid:durableId="1574927652">
+  <w:num w:numId="12">
     <w:abstractNumId w:val="21"/>
   </w:num>
-  <w:num w:numId="13" w16cid:durableId="1324159285">
+  <w:num w:numId="13">
     <w:abstractNumId w:val="39"/>
   </w:num>
-  <w:num w:numId="14" w16cid:durableId="1500270018">
+  <w:num w:numId="14">
     <w:abstractNumId w:val="23"/>
   </w:num>
-  <w:num w:numId="15" w16cid:durableId="208535803">
+  <w:num w:numId="15">
     <w:abstractNumId w:val="31"/>
   </w:num>
-  <w:num w:numId="16" w16cid:durableId="1484155740">
+  <w:num w:numId="16">
     <w:abstractNumId w:val="18"/>
   </w:num>
-  <w:num w:numId="17" w16cid:durableId="61409065">
+  <w:num w:numId="17">
     <w:abstractNumId w:val="33"/>
   </w:num>
-  <w:num w:numId="18" w16cid:durableId="777331192">
+  <w:num w:numId="18">
     <w:abstractNumId w:val="40"/>
   </w:num>
-  <w:num w:numId="19" w16cid:durableId="1248614223">
+  <w:num w:numId="19">
     <w:abstractNumId w:val="32"/>
   </w:num>
-  <w:num w:numId="20" w16cid:durableId="1725905670">
+  <w:num w:numId="20">
     <w:abstractNumId w:val="26"/>
   </w:num>
-  <w:num w:numId="21" w16cid:durableId="1155337896">
+  <w:num w:numId="21">
     <w:abstractNumId w:val="28"/>
   </w:num>
-  <w:num w:numId="22" w16cid:durableId="989215630">
+  <w:num w:numId="22">
     <w:abstractNumId w:val="38"/>
   </w:num>
-  <w:num w:numId="23" w16cid:durableId="1592356067">
+  <w:num w:numId="23">
     <w:abstractNumId w:val="29"/>
   </w:num>
-  <w:num w:numId="24" w16cid:durableId="1837459239">
+  <w:num w:numId="24">
     <w:abstractNumId w:val="22"/>
   </w:num>
-  <w:num w:numId="25" w16cid:durableId="430248882">
+  <w:num w:numId="25">
     <w:abstractNumId w:val="13"/>
   </w:num>
-  <w:num w:numId="26" w16cid:durableId="408814024">
+  <w:num w:numId="26">
     <w:abstractNumId w:val="14"/>
   </w:num>
-  <w:num w:numId="27" w16cid:durableId="1538808423">
+  <w:num w:numId="27">
     <w:abstractNumId w:val="17"/>
   </w:num>
-  <w:num w:numId="28" w16cid:durableId="1109004599">
+  <w:num w:numId="28">
     <w:abstractNumId w:val="16"/>
   </w:num>
-  <w:num w:numId="29" w16cid:durableId="269361856">
+  <w:num w:numId="29">
     <w:abstractNumId w:val="20"/>
   </w:num>
-  <w:num w:numId="30" w16cid:durableId="1062755132">
+  <w:num w:numId="30">
     <w:abstractNumId w:val="12"/>
   </w:num>
-  <w:num w:numId="31" w16cid:durableId="916017076">
+  <w:num w:numId="31">
     <w:abstractNumId w:val="42"/>
   </w:num>
-  <w:num w:numId="32" w16cid:durableId="1871071005">
+  <w:num w:numId="32">
     <w:abstractNumId w:val="43"/>
   </w:num>
-  <w:num w:numId="33" w16cid:durableId="27992259">
+  <w:num w:numId="33">
     <w:abstractNumId w:val="41"/>
   </w:num>
-  <w:num w:numId="34" w16cid:durableId="834761267">
+  <w:num w:numId="34">
     <w:abstractNumId w:val="37"/>
   </w:num>
-  <w:num w:numId="35" w16cid:durableId="99376313">
+  <w:num w:numId="35">
     <w:abstractNumId w:val="11"/>
   </w:num>
-  <w:num w:numId="36" w16cid:durableId="1384719198">
+  <w:num w:numId="36">
     <w:abstractNumId w:val="10"/>
   </w:num>
-  <w:num w:numId="37" w16cid:durableId="1422220117">
+  <w:num w:numId="37">
     <w:abstractNumId w:val="27"/>
   </w:num>
-  <w:num w:numId="38" w16cid:durableId="434205044">
+  <w:num w:numId="38">
     <w:abstractNumId w:val="15"/>
   </w:num>
-  <w:num w:numId="39" w16cid:durableId="246159760">
+  <w:num w:numId="39">
     <w:abstractNumId w:val="36"/>
   </w:num>
-  <w:num w:numId="40" w16cid:durableId="1167600726">
+  <w:num w:numId="40">
     <w:abstractNumId w:val="24"/>
   </w:num>
-  <w:num w:numId="41" w16cid:durableId="1343630508">
+  <w:num w:numId="41">
     <w:abstractNumId w:val="30"/>
   </w:num>
-  <w:num w:numId="42" w16cid:durableId="107284289">
+  <w:num w:numId="42">
     <w:abstractNumId w:val="34"/>
   </w:num>
-  <w:num w:numId="43" w16cid:durableId="1678844458">
+  <w:num w:numId="43">
     <w:abstractNumId w:val="35"/>
   </w:num>
-  <w:num w:numId="44" w16cid:durableId="1695812183">
+  <w:num w:numId="44">
     <w:abstractNumId w:val="25"/>
   </w:num>
 </w:numbering>

--- a/L6 English II - Literature Review 2022-2023.docx
+++ b/L6 English II - Literature Review 2022-2023.docx
@@ -147,7 +147,21 @@
         <w:rPr>
           <w:b/>
         </w:rPr>
-        <w:t>via Classter)</w:t>
+        <w:t xml:space="preserve">via </w:t>
+      </w:r>
+      <w:proofErr w:type="spellStart"/>
+      <w:r>
+        <w:rPr>
+          <w:b/>
+        </w:rPr>
+        <w:t>Classter</w:t>
+      </w:r>
+      <w:proofErr w:type="spellEnd"/>
+      <w:r>
+        <w:rPr>
+          <w:b/>
+        </w:rPr>
+        <w:t>)</w:t>
       </w:r>
     </w:p>
     <w:p>
@@ -464,12 +478,21 @@
                 <w:szCs w:val="20"/>
               </w:rPr>
             </w:pPr>
+            <w:proofErr w:type="spellStart"/>
             <w:r>
               <w:rPr>
                 <w:sz w:val="20"/>
                 <w:szCs w:val="20"/>
               </w:rPr>
-              <w:t xml:space="preserve">Dr. </w:t>
+              <w:t>Dr.</w:t>
+            </w:r>
+            <w:proofErr w:type="spellEnd"/>
+            <w:r>
+              <w:rPr>
+                <w:sz w:val="20"/>
+                <w:szCs w:val="20"/>
+              </w:rPr>
+              <w:t xml:space="preserve"> </w:t>
             </w:r>
             <w:r>
               <w:rPr>
@@ -1629,7 +1652,25 @@
                 <w:sz w:val="20"/>
                 <w:szCs w:val="20"/>
               </w:rPr>
-              <w:t>This assignment brief has been approved and released by the Internal Verifier through Classter.</w:t>
+              <w:t xml:space="preserve">This assignment brief has been approved and released by the Internal Verifier through </w:t>
+            </w:r>
+            <w:proofErr w:type="spellStart"/>
+            <w:r>
+              <w:rPr>
+                <w:bCs/>
+                <w:sz w:val="20"/>
+                <w:szCs w:val="20"/>
+              </w:rPr>
+              <w:t>Classter</w:t>
+            </w:r>
+            <w:proofErr w:type="spellEnd"/>
+            <w:r>
+              <w:rPr>
+                <w:bCs/>
+                <w:sz w:val="20"/>
+                <w:szCs w:val="20"/>
+              </w:rPr>
+              <w:t>.</w:t>
             </w:r>
           </w:p>
           <w:p>
@@ -1676,7 +1717,25 @@
                 <w:sz w:val="20"/>
                 <w:szCs w:val="20"/>
               </w:rPr>
-              <w:t xml:space="preserve">eedback by the lecturer will be available online via Classter </w:t>
+              <w:t xml:space="preserve">eedback by the lecturer will be available online via </w:t>
+            </w:r>
+            <w:proofErr w:type="spellStart"/>
+            <w:r>
+              <w:rPr>
+                <w:bCs/>
+                <w:sz w:val="20"/>
+                <w:szCs w:val="20"/>
+              </w:rPr>
+              <w:t>Classter</w:t>
+            </w:r>
+            <w:proofErr w:type="spellEnd"/>
+            <w:r>
+              <w:rPr>
+                <w:bCs/>
+                <w:sz w:val="20"/>
+                <w:szCs w:val="20"/>
+              </w:rPr>
+              <w:t xml:space="preserve"> </w:t>
             </w:r>
             <w:r>
               <w:rPr>
@@ -3910,6 +3969,7 @@
         </w:rPr>
         <w:t xml:space="preserve">our literature review should </w:t>
       </w:r>
+      <w:proofErr w:type="spellStart"/>
       <w:r>
         <w:rPr>
           <w:rFonts w:asciiTheme="minorHAnsi" w:hAnsiTheme="minorHAnsi" w:cstheme="minorHAnsi"/>
@@ -3919,7 +3979,19 @@
           <w:szCs w:val="28"/>
           <w:lang w:val="en-US"/>
         </w:rPr>
-        <w:t>analyse,</w:t>
+        <w:t>analyse</w:t>
+      </w:r>
+      <w:proofErr w:type="spellEnd"/>
+      <w:r>
+        <w:rPr>
+          <w:rFonts w:asciiTheme="minorHAnsi" w:hAnsiTheme="minorHAnsi" w:cstheme="minorHAnsi"/>
+          <w:b/>
+          <w:bCs/>
+          <w:sz w:val="28"/>
+          <w:szCs w:val="28"/>
+          <w:lang w:val="en-US"/>
+        </w:rPr>
+        <w:t>,</w:t>
       </w:r>
       <w:r>
         <w:rPr>
@@ -4180,8 +4252,20 @@
           <w:szCs w:val="28"/>
           <w:lang w:val="en-US"/>
         </w:rPr>
-        <w:t>relevant to your area of specialisation</w:t>
+        <w:t xml:space="preserve">relevant to your area of </w:t>
       </w:r>
+      <w:proofErr w:type="spellStart"/>
+      <w:r>
+        <w:rPr>
+          <w:rFonts w:asciiTheme="minorHAnsi" w:hAnsiTheme="minorHAnsi" w:cstheme="minorHAnsi"/>
+          <w:b/>
+          <w:sz w:val="28"/>
+          <w:szCs w:val="28"/>
+          <w:lang w:val="en-US"/>
+        </w:rPr>
+        <w:t>specialisation</w:t>
+      </w:r>
+      <w:proofErr w:type="spellEnd"/>
       <w:r>
         <w:rPr>
           <w:rFonts w:asciiTheme="minorHAnsi" w:hAnsiTheme="minorHAnsi" w:cstheme="minorHAnsi"/>
@@ -4272,8 +4356,9 @@
           <w:szCs w:val="28"/>
           <w:lang w:val="en-US"/>
         </w:rPr>
-        <w:t xml:space="preserve">How will ChatGPT </w:t>
+        <w:t xml:space="preserve">How will </w:t>
       </w:r>
+      <w:proofErr w:type="spellStart"/>
       <w:r>
         <w:rPr>
           <w:rFonts w:asciiTheme="minorHAnsi" w:hAnsiTheme="minorHAnsi" w:cstheme="minorHAnsi"/>
@@ -4283,8 +4368,9 @@
           <w:szCs w:val="28"/>
           <w:lang w:val="en-US"/>
         </w:rPr>
-        <w:t>take over human jobs</w:t>
+        <w:t>ChatGPT</w:t>
       </w:r>
+      <w:proofErr w:type="spellEnd"/>
       <w:r>
         <w:rPr>
           <w:rFonts w:asciiTheme="minorHAnsi" w:hAnsiTheme="minorHAnsi" w:cstheme="minorHAnsi"/>
@@ -4294,24 +4380,6 @@
           <w:szCs w:val="28"/>
           <w:lang w:val="en-US"/>
         </w:rPr>
-        <w:t>?</w:t>
-      </w:r>
-      <w:r>
-        <w:rPr>
-          <w:rFonts w:asciiTheme="minorHAnsi" w:hAnsiTheme="minorHAnsi" w:cstheme="minorHAnsi"/>
-          <w:sz w:val="28"/>
-          <w:szCs w:val="28"/>
-          <w:lang w:val="en-US"/>
-        </w:rPr>
-        <w:t>,</w:t>
-      </w:r>
-      <w:r>
-        <w:rPr>
-          <w:rFonts w:asciiTheme="minorHAnsi" w:hAnsiTheme="minorHAnsi" w:cstheme="minorHAnsi"/>
-          <w:sz w:val="28"/>
-          <w:szCs w:val="28"/>
-          <w:lang w:val="en-US"/>
-        </w:rPr>
         <w:t xml:space="preserve"> </w:t>
       </w:r>
       <w:r>
@@ -4323,7 +4391,7 @@
           <w:szCs w:val="28"/>
           <w:lang w:val="en-US"/>
         </w:rPr>
-        <w:t>Why is it important for companies to have</w:t>
+        <w:t>take over human jobs</w:t>
       </w:r>
       <w:r>
         <w:rPr>
@@ -4334,7 +4402,25 @@
           <w:szCs w:val="28"/>
           <w:lang w:val="en-US"/>
         </w:rPr>
-        <w:t xml:space="preserve"> proper data back</w:t>
+        <w:t>?</w:t>
+      </w:r>
+      <w:r>
+        <w:rPr>
+          <w:rFonts w:asciiTheme="minorHAnsi" w:hAnsiTheme="minorHAnsi" w:cstheme="minorHAnsi"/>
+          <w:sz w:val="28"/>
+          <w:szCs w:val="28"/>
+          <w:lang w:val="en-US"/>
+        </w:rPr>
+        <w:t>,</w:t>
+      </w:r>
+      <w:r>
+        <w:rPr>
+          <w:rFonts w:asciiTheme="minorHAnsi" w:hAnsiTheme="minorHAnsi" w:cstheme="minorHAnsi"/>
+          <w:sz w:val="28"/>
+          <w:szCs w:val="28"/>
+          <w:lang w:val="en-US"/>
+        </w:rPr>
+        <w:t xml:space="preserve"> </w:t>
       </w:r>
       <w:r>
         <w:rPr>
@@ -4345,7 +4431,7 @@
           <w:szCs w:val="28"/>
           <w:lang w:val="en-US"/>
         </w:rPr>
-        <w:t>-</w:t>
+        <w:t>Why is it important for companies to have</w:t>
       </w:r>
       <w:r>
         <w:rPr>
@@ -4356,16 +4442,7 @@
           <w:szCs w:val="28"/>
           <w:lang w:val="en-US"/>
         </w:rPr>
-        <w:t xml:space="preserve">up solutions? </w:t>
-      </w:r>
-      <w:r>
-        <w:rPr>
-          <w:rFonts w:asciiTheme="minorHAnsi" w:hAnsiTheme="minorHAnsi" w:cstheme="minorHAnsi"/>
-          <w:sz w:val="28"/>
-          <w:szCs w:val="28"/>
-          <w:lang w:val="en-US"/>
-        </w:rPr>
-        <w:t xml:space="preserve">or </w:t>
+        <w:t xml:space="preserve"> proper data back</w:t>
       </w:r>
       <w:r>
         <w:rPr>
@@ -4376,7 +4453,18 @@
           <w:szCs w:val="28"/>
           <w:lang w:val="en-US"/>
         </w:rPr>
-        <w:t>The benefits of e-learning in today’s education</w:t>
+        <w:t>-</w:t>
+      </w:r>
+      <w:r>
+        <w:rPr>
+          <w:rFonts w:asciiTheme="minorHAnsi" w:hAnsiTheme="minorHAnsi" w:cstheme="minorHAnsi"/>
+          <w:i/>
+          <w:iCs/>
+          <w:sz w:val="28"/>
+          <w:szCs w:val="28"/>
+          <w:lang w:val="en-US"/>
+        </w:rPr>
+        <w:t xml:space="preserve">up solutions? </w:t>
       </w:r>
       <w:r>
         <w:rPr>
@@ -4385,7 +4473,18 @@
           <w:szCs w:val="28"/>
           <w:lang w:val="en-US"/>
         </w:rPr>
-        <w:t xml:space="preserve"> </w:t>
+        <w:t xml:space="preserve">or </w:t>
+      </w:r>
+      <w:r>
+        <w:rPr>
+          <w:rFonts w:asciiTheme="minorHAnsi" w:hAnsiTheme="minorHAnsi" w:cstheme="minorHAnsi"/>
+          <w:i/>
+          <w:iCs/>
+          <w:sz w:val="28"/>
+          <w:szCs w:val="28"/>
+          <w:lang w:val="en-US"/>
+        </w:rPr>
+        <w:t>The benefits of e-learning in today’s education</w:t>
       </w:r>
       <w:r>
         <w:rPr>
@@ -4394,7 +4493,7 @@
           <w:szCs w:val="28"/>
           <w:lang w:val="en-US"/>
         </w:rPr>
-        <w:t>are inapplicable and quite irrelevant</w:t>
+        <w:t xml:space="preserve"> </w:t>
       </w:r>
       <w:r>
         <w:rPr>
@@ -4403,7 +4502,36 @@
           <w:szCs w:val="28"/>
           <w:lang w:val="en-US"/>
         </w:rPr>
-        <w:t xml:space="preserve"> to your degree programme in their current form).</w:t>
+        <w:t>are inapplicable and quite irrelevant</w:t>
+      </w:r>
+      <w:r>
+        <w:rPr>
+          <w:rFonts w:asciiTheme="minorHAnsi" w:hAnsiTheme="minorHAnsi" w:cstheme="minorHAnsi"/>
+          <w:sz w:val="28"/>
+          <w:szCs w:val="28"/>
+          <w:lang w:val="en-US"/>
+        </w:rPr>
+        <w:t xml:space="preserve"> to your degree </w:t>
+      </w:r>
+      <w:proofErr w:type="spellStart"/>
+      <w:r>
+        <w:rPr>
+          <w:rFonts w:asciiTheme="minorHAnsi" w:hAnsiTheme="minorHAnsi" w:cstheme="minorHAnsi"/>
+          <w:sz w:val="28"/>
+          <w:szCs w:val="28"/>
+          <w:lang w:val="en-US"/>
+        </w:rPr>
+        <w:t>programme</w:t>
+      </w:r>
+      <w:proofErr w:type="spellEnd"/>
+      <w:r>
+        <w:rPr>
+          <w:rFonts w:asciiTheme="minorHAnsi" w:hAnsiTheme="minorHAnsi" w:cstheme="minorHAnsi"/>
+          <w:sz w:val="28"/>
+          <w:szCs w:val="28"/>
+          <w:lang w:val="en-US"/>
+        </w:rPr>
+        <w:t xml:space="preserve"> in their current form).</w:t>
       </w:r>
     </w:p>
     <w:p>
@@ -4765,16 +4893,27 @@
                 <w:szCs w:val="24"/>
                 <w:lang w:val="en-US"/>
               </w:rPr>
-              <w:t>Course programme</w:t>
-            </w:r>
-            <w:r>
-              <w:rPr>
-                <w:rFonts w:asciiTheme="minorHAnsi" w:hAnsiTheme="minorHAnsi" w:cstheme="minorHAnsi"/>
-                <w:sz w:val="24"/>
-                <w:szCs w:val="24"/>
-                <w:lang w:val="en-US"/>
-              </w:rPr>
-              <w:t xml:space="preserve"> :  Software Development, SWD</w:t>
+              <w:t xml:space="preserve">Course </w:t>
+            </w:r>
+            <w:proofErr w:type="spellStart"/>
+            <w:r>
+              <w:rPr>
+                <w:rFonts w:asciiTheme="minorHAnsi" w:hAnsiTheme="minorHAnsi" w:cstheme="minorHAnsi"/>
+                <w:sz w:val="24"/>
+                <w:szCs w:val="24"/>
+                <w:lang w:val="en-US"/>
+              </w:rPr>
+              <w:t>programme</w:t>
+            </w:r>
+            <w:proofErr w:type="spellEnd"/>
+            <w:r>
+              <w:rPr>
+                <w:rFonts w:asciiTheme="minorHAnsi" w:hAnsiTheme="minorHAnsi" w:cstheme="minorHAnsi"/>
+                <w:sz w:val="24"/>
+                <w:szCs w:val="24"/>
+                <w:lang w:val="en-US"/>
+              </w:rPr>
+              <w:t>:  Software Development, SWD</w:t>
             </w:r>
           </w:p>
           <w:p>
@@ -4894,11 +5033,28 @@
               </w:tabs>
               <w:textAlignment w:val="baseline"/>
               <w:rPr>
+                <w:rFonts w:asciiTheme="minorHAnsi" w:hAnsiTheme="minorHAnsi" w:cstheme="minorHAnsi"/>
+                <w:b w:val="0"/>
+                <w:bCs w:val="0"/>
+                <w:sz w:val="24"/>
+                <w:szCs w:val="24"/>
+                <w:lang w:val="en-US"/>
+              </w:rPr>
+            </w:pPr>
+          </w:p>
+          <w:p>
+            <w:pPr>
+              <w:shd w:val="clear" w:color="auto" w:fill="FFFFFF"/>
+              <w:tabs>
+                <w:tab w:val="clear" w:pos="4440"/>
+                <w:tab w:val="clear" w:pos="7080"/>
+              </w:tabs>
+              <w:textAlignment w:val="baseline"/>
+              <w:rPr>
                 <w:rFonts w:ascii="Calibri" w:hAnsi="Calibri" w:cs="Calibri"/>
                 <w:color w:val="000000"/>
                 <w:sz w:val="24"/>
                 <w:szCs w:val="24"/>
-                <w:lang/>
               </w:rPr>
             </w:pPr>
             <w:r>
@@ -4907,7 +5063,6 @@
                 <w:color w:val="000000"/>
                 <w:sz w:val="24"/>
                 <w:szCs w:val="24"/>
-                <w:lang/>
               </w:rPr>
               <w:t>Creating a</w:t>
             </w:r>
@@ -4917,7 +5072,6 @@
                 <w:color w:val="000000"/>
                 <w:sz w:val="24"/>
                 <w:szCs w:val="24"/>
-                <w:lang/>
               </w:rPr>
               <w:t>n AI</w:t>
             </w:r>
@@ -4927,7 +5081,6 @@
                 <w:color w:val="000000"/>
                 <w:sz w:val="24"/>
                 <w:szCs w:val="24"/>
-                <w:lang/>
               </w:rPr>
               <w:t xml:space="preserve"> digital companion </w:t>
             </w:r>
@@ -4937,7 +5090,6 @@
                 <w:color w:val="000000"/>
                 <w:sz w:val="24"/>
                 <w:szCs w:val="24"/>
-                <w:lang/>
               </w:rPr>
               <w:t xml:space="preserve">for the elderly to combat loneliness and </w:t>
             </w:r>
@@ -4947,7 +5099,6 @@
                 <w:color w:val="000000"/>
                 <w:sz w:val="24"/>
                 <w:szCs w:val="24"/>
-                <w:lang/>
               </w:rPr>
               <w:t>improve</w:t>
             </w:r>
@@ -4957,7 +5108,6 @@
                 <w:color w:val="000000"/>
                 <w:sz w:val="24"/>
                 <w:szCs w:val="24"/>
-                <w:lang/>
               </w:rPr>
               <w:t xml:space="preserve"> </w:t>
             </w:r>
@@ -4967,7 +5117,6 @@
                 <w:color w:val="000000"/>
                 <w:sz w:val="24"/>
                 <w:szCs w:val="24"/>
-                <w:lang/>
               </w:rPr>
               <w:t>the quality of life.</w:t>
             </w:r>
@@ -5660,7 +5809,6 @@
                 <w:color w:val="000000"/>
                 <w:sz w:val="24"/>
                 <w:szCs w:val="24"/>
-                <w:lang/>
               </w:rPr>
             </w:pPr>
           </w:p>
@@ -5987,7 +6135,7 @@
                 <w:szCs w:val="24"/>
                 <w:lang w:val="en-US"/>
               </w:rPr>
-              <w:t xml:space="preserve">of loneliness and isolation among the elderly. With an aging population, loneliness has become a significant concern, with detrimental effects on physical and mental health. Advances in AI technology </w:t>
+              <w:t xml:space="preserve">of loneliness and isolation among the elderly. With an aging population, loneliness has become a significant concern, </w:t>
             </w:r>
             <w:r>
               <w:rPr>
@@ -5998,6 +6146,76 @@
                 <w:lang w:val="en-US"/>
               </w:rPr>
               <w:lastRenderedPageBreak/>
+              <w:t>with detrimental effects on</w:t>
+            </w:r>
+            <w:r>
+              <w:rPr>
+                <w:rFonts w:asciiTheme="minorHAnsi" w:hAnsiTheme="minorHAnsi" w:cstheme="minorHAnsi"/>
+                <w:iCs/>
+                <w:sz w:val="24"/>
+                <w:szCs w:val="24"/>
+                <w:lang w:val="en-US"/>
+              </w:rPr>
+              <w:t xml:space="preserve"> both the</w:t>
+            </w:r>
+            <w:r>
+              <w:rPr>
+                <w:rFonts w:asciiTheme="minorHAnsi" w:hAnsiTheme="minorHAnsi" w:cstheme="minorHAnsi"/>
+                <w:iCs/>
+                <w:sz w:val="24"/>
+                <w:szCs w:val="24"/>
+                <w:lang w:val="en-US"/>
+              </w:rPr>
+              <w:t xml:space="preserve"> physical</w:t>
+            </w:r>
+            <w:r>
+              <w:rPr>
+                <w:rFonts w:asciiTheme="minorHAnsi" w:hAnsiTheme="minorHAnsi" w:cstheme="minorHAnsi"/>
+                <w:iCs/>
+                <w:sz w:val="24"/>
+                <w:szCs w:val="24"/>
+                <w:lang w:val="en-US"/>
+              </w:rPr>
+              <w:t>,</w:t>
+            </w:r>
+            <w:r>
+              <w:rPr>
+                <w:rFonts w:asciiTheme="minorHAnsi" w:hAnsiTheme="minorHAnsi" w:cstheme="minorHAnsi"/>
+                <w:iCs/>
+                <w:sz w:val="24"/>
+                <w:szCs w:val="24"/>
+                <w:lang w:val="en-US"/>
+              </w:rPr>
+              <w:t xml:space="preserve"> and mental </w:t>
+            </w:r>
+            <w:r>
+              <w:rPr>
+                <w:rFonts w:asciiTheme="minorHAnsi" w:hAnsiTheme="minorHAnsi" w:cstheme="minorHAnsi"/>
+                <w:iCs/>
+                <w:sz w:val="24"/>
+                <w:szCs w:val="24"/>
+                <w:lang w:val="en-US"/>
+              </w:rPr>
+              <w:t xml:space="preserve">aspects of </w:t>
+            </w:r>
+            <w:r>
+              <w:rPr>
+                <w:rFonts w:asciiTheme="minorHAnsi" w:hAnsiTheme="minorHAnsi" w:cstheme="minorHAnsi"/>
+                <w:iCs/>
+                <w:sz w:val="24"/>
+                <w:szCs w:val="24"/>
+                <w:lang w:val="en-US"/>
+              </w:rPr>
+              <w:t xml:space="preserve">health. Advances in AI technology </w:t>
+            </w:r>
+            <w:r>
+              <w:rPr>
+                <w:rFonts w:asciiTheme="minorHAnsi" w:hAnsiTheme="minorHAnsi" w:cstheme="minorHAnsi"/>
+                <w:iCs/>
+                <w:sz w:val="24"/>
+                <w:szCs w:val="24"/>
+                <w:lang w:val="en-US"/>
+              </w:rPr>
               <w:t xml:space="preserve">present a promising solution to this problem by developing digital companions that can interact with the elderly, providing personalized experiences that can combat loneliness and improve their quality of life. </w:t>
             </w:r>
           </w:p>
@@ -6058,17 +6276,7 @@
                 <w:szCs w:val="24"/>
                 <w:lang w:val="en-US"/>
               </w:rPr>
-              <w:t xml:space="preserve"> </w:t>
-            </w:r>
-            <w:r>
-              <w:rPr>
-                <w:rFonts w:asciiTheme="minorHAnsi" w:hAnsiTheme="minorHAnsi" w:cstheme="minorHAnsi"/>
-                <w:iCs/>
-                <w:sz w:val="24"/>
-                <w:szCs w:val="24"/>
-                <w:lang w:val="en-US"/>
-              </w:rPr>
-              <w:t xml:space="preserve">intelligence, Human-Computer interaction (HCI), Machine Learning (ML) and affective computing. </w:t>
+              <w:t xml:space="preserve"> intelligence, Human-Computer interaction (HCI), Machine Learning (ML) and affective computing. </w:t>
             </w:r>
             <w:r>
               <w:rPr>
@@ -6146,7 +6354,17 @@
                 <w:szCs w:val="24"/>
                 <w:lang w:val="en-US"/>
               </w:rPr>
-              <w:t xml:space="preserve">The research will focus on developing an AI companion that uses machine learning algorithms to tailor personalized experiences for the elderly. Machine learning algorithms will analyze data </w:t>
+              <w:t>This</w:t>
+            </w:r>
+            <w:r>
+              <w:rPr>
+                <w:rFonts w:asciiTheme="minorHAnsi" w:hAnsiTheme="minorHAnsi" w:cstheme="minorHAnsi"/>
+                <w:iCs/>
+                <w:sz w:val="24"/>
+                <w:szCs w:val="24"/>
+                <w:lang w:val="en-US"/>
+              </w:rPr>
+              <w:t xml:space="preserve"> research will focus on developing an AI companion that uses machine learning algorithms to tailor personalized experiences for the elderly. Machine learning algorithms will analyze data </w:t>
             </w:r>
             <w:r>
               <w:rPr>
@@ -6166,27 +6384,87 @@
                 <w:szCs w:val="24"/>
                 <w:lang w:val="en-US"/>
               </w:rPr>
-              <w:t xml:space="preserve"> create these experiences </w:t>
-            </w:r>
-            <w:r>
-              <w:rPr>
-                <w:rFonts w:asciiTheme="minorHAnsi" w:hAnsiTheme="minorHAnsi" w:cstheme="minorHAnsi"/>
-                <w:iCs/>
-                <w:sz w:val="24"/>
-                <w:szCs w:val="24"/>
-                <w:lang w:val="en-US"/>
-              </w:rPr>
-              <w:t>that address social and emotional needs of the elderly.</w:t>
-            </w:r>
-            <w:r>
-              <w:rPr>
-                <w:rFonts w:asciiTheme="minorHAnsi" w:hAnsiTheme="minorHAnsi" w:cstheme="minorHAnsi"/>
-                <w:iCs/>
-                <w:sz w:val="24"/>
-                <w:szCs w:val="24"/>
-                <w:lang w:val="en-US"/>
-              </w:rPr>
-              <w:t xml:space="preserve"> Additionally, the research will investigate the design</w:t>
+              <w:t xml:space="preserve"> create </w:t>
+            </w:r>
+            <w:r>
+              <w:rPr>
+                <w:rFonts w:asciiTheme="minorHAnsi" w:hAnsiTheme="minorHAnsi" w:cstheme="minorHAnsi"/>
+                <w:iCs/>
+                <w:sz w:val="24"/>
+                <w:szCs w:val="24"/>
+                <w:lang w:val="en-US"/>
+              </w:rPr>
+              <w:t xml:space="preserve">tailored </w:t>
+            </w:r>
+            <w:r>
+              <w:rPr>
+                <w:rFonts w:asciiTheme="minorHAnsi" w:hAnsiTheme="minorHAnsi" w:cstheme="minorHAnsi"/>
+                <w:iCs/>
+                <w:sz w:val="24"/>
+                <w:szCs w:val="24"/>
+                <w:lang w:val="en-US"/>
+              </w:rPr>
+              <w:t xml:space="preserve">experiences </w:t>
+            </w:r>
+            <w:r>
+              <w:rPr>
+                <w:rFonts w:asciiTheme="minorHAnsi" w:hAnsiTheme="minorHAnsi" w:cstheme="minorHAnsi"/>
+                <w:iCs/>
+                <w:sz w:val="24"/>
+                <w:szCs w:val="24"/>
+                <w:lang w:val="en-US"/>
+              </w:rPr>
+              <w:t xml:space="preserve">that address </w:t>
+            </w:r>
+            <w:r>
+              <w:rPr>
+                <w:rFonts w:asciiTheme="minorHAnsi" w:hAnsiTheme="minorHAnsi" w:cstheme="minorHAnsi"/>
+                <w:iCs/>
+                <w:sz w:val="24"/>
+                <w:szCs w:val="24"/>
+                <w:lang w:val="en-US"/>
+              </w:rPr>
+              <w:t xml:space="preserve">the </w:t>
+            </w:r>
+            <w:r>
+              <w:rPr>
+                <w:rFonts w:asciiTheme="minorHAnsi" w:hAnsiTheme="minorHAnsi" w:cstheme="minorHAnsi"/>
+                <w:iCs/>
+                <w:sz w:val="24"/>
+                <w:szCs w:val="24"/>
+                <w:lang w:val="en-US"/>
+              </w:rPr>
+              <w:t>social and emotional needs of the elderly.</w:t>
+            </w:r>
+            <w:r>
+              <w:rPr>
+                <w:rFonts w:asciiTheme="minorHAnsi" w:hAnsiTheme="minorHAnsi" w:cstheme="minorHAnsi"/>
+                <w:iCs/>
+                <w:sz w:val="24"/>
+                <w:szCs w:val="24"/>
+                <w:lang w:val="en-US"/>
+              </w:rPr>
+              <w:t xml:space="preserve"> Additionally, </w:t>
+            </w:r>
+            <w:r>
+              <w:rPr>
+                <w:rFonts w:asciiTheme="minorHAnsi" w:hAnsiTheme="minorHAnsi" w:cstheme="minorHAnsi"/>
+                <w:iCs/>
+                <w:sz w:val="24"/>
+                <w:szCs w:val="24"/>
+                <w:lang w:val="en-US"/>
+              </w:rPr>
+              <w:t>this</w:t>
+            </w:r>
+            <w:r>
+              <w:rPr>
+                <w:rFonts w:asciiTheme="minorHAnsi" w:hAnsiTheme="minorHAnsi" w:cstheme="minorHAnsi"/>
+                <w:iCs/>
+                <w:sz w:val="24"/>
+                <w:szCs w:val="24"/>
+                <w:lang w:val="en-US"/>
+              </w:rPr>
+              <w:t xml:space="preserve"> research will investigate the design</w:t>
             </w:r>
             <w:r>
               <w:rPr>
@@ -6216,7 +6494,17 @@
                 <w:szCs w:val="24"/>
                 <w:lang w:val="en-US"/>
               </w:rPr>
-              <w:t xml:space="preserve"> companion </w:t>
+              <w:t xml:space="preserve"> companion</w:t>
+            </w:r>
+            <w:r>
+              <w:rPr>
+                <w:rFonts w:asciiTheme="minorHAnsi" w:hAnsiTheme="minorHAnsi" w:cstheme="minorHAnsi"/>
+                <w:iCs/>
+                <w:sz w:val="24"/>
+                <w:szCs w:val="24"/>
+                <w:lang w:val="en-US"/>
+              </w:rPr>
+              <w:t>.</w:t>
             </w:r>
           </w:p>
           <w:p>
@@ -6371,6 +6659,7 @@
                 <w:lang w:val="en-US"/>
               </w:rPr>
             </w:pPr>
+            <w:proofErr w:type="spellStart"/>
             <w:r>
               <w:rPr>
                 <w:rFonts w:asciiTheme="minorHAnsi" w:hAnsiTheme="minorHAnsi" w:cstheme="minorHAnsi"/>
@@ -6381,8 +6670,9 @@
                 <w:szCs w:val="24"/>
                 <w:lang w:val="en-US"/>
               </w:rPr>
-              <w:t xml:space="preserve">Summarise </w:t>
-            </w:r>
+              <w:t>Summarise</w:t>
+            </w:r>
+            <w:proofErr w:type="spellEnd"/>
             <w:r>
               <w:rPr>
                 <w:rFonts w:asciiTheme="minorHAnsi" w:hAnsiTheme="minorHAnsi" w:cstheme="minorHAnsi"/>
@@ -6393,7 +6683,7 @@
                 <w:szCs w:val="24"/>
                 <w:lang w:val="en-US"/>
               </w:rPr>
-              <w:t xml:space="preserve">and </w:t>
+              <w:t xml:space="preserve"> </w:t>
             </w:r>
             <w:r>
               <w:rPr>
@@ -6405,7 +6695,7 @@
                 <w:szCs w:val="24"/>
                 <w:lang w:val="en-US"/>
               </w:rPr>
-              <w:t>compare</w:t>
+              <w:t xml:space="preserve">and </w:t>
             </w:r>
             <w:r>
               <w:rPr>
@@ -6417,7 +6707,7 @@
                 <w:szCs w:val="24"/>
                 <w:lang w:val="en-US"/>
               </w:rPr>
-              <w:t xml:space="preserve"> relevant </w:t>
+              <w:t>compare</w:t>
             </w:r>
             <w:r>
               <w:rPr>
@@ -6429,7 +6719,7 @@
                 <w:szCs w:val="24"/>
                 <w:lang w:val="en-US"/>
               </w:rPr>
-              <w:t xml:space="preserve">approaches to the research area. Link </w:t>
+              <w:t xml:space="preserve"> relevant </w:t>
             </w:r>
             <w:r>
               <w:rPr>
@@ -6441,7 +6731,7 @@
                 <w:szCs w:val="24"/>
                 <w:lang w:val="en-US"/>
               </w:rPr>
-              <w:t xml:space="preserve">a minimum of </w:t>
+              <w:t xml:space="preserve">approaches to the research area. Link </w:t>
             </w:r>
             <w:r>
               <w:rPr>
@@ -6451,10 +6741,9 @@
                 <w:i/>
                 <w:sz w:val="24"/>
                 <w:szCs w:val="24"/>
-                <w:u w:val="single"/>
-                <w:lang w:val="en-US"/>
-              </w:rPr>
-              <w:t xml:space="preserve">3 </w:t>
+                <w:lang w:val="en-US"/>
+              </w:rPr>
+              <w:t xml:space="preserve">a minimum of </w:t>
             </w:r>
             <w:r>
               <w:rPr>
@@ -6467,7 +6756,7 @@
                 <w:u w:val="single"/>
                 <w:lang w:val="en-US"/>
               </w:rPr>
-              <w:t>studies</w:t>
+              <w:t xml:space="preserve">3 </w:t>
             </w:r>
             <w:r>
               <w:rPr>
@@ -6477,9 +6766,10 @@
                 <w:i/>
                 <w:sz w:val="24"/>
                 <w:szCs w:val="24"/>
-                <w:lang w:val="en-US"/>
-              </w:rPr>
-              <w:t xml:space="preserve"> here.</w:t>
+                <w:u w:val="single"/>
+                <w:lang w:val="en-US"/>
+              </w:rPr>
+              <w:t>studies</w:t>
             </w:r>
             <w:r>
               <w:rPr>
@@ -6491,7 +6781,7 @@
                 <w:szCs w:val="24"/>
                 <w:lang w:val="en-US"/>
               </w:rPr>
-              <w:t xml:space="preserve"> </w:t>
+              <w:t xml:space="preserve"> here.</w:t>
             </w:r>
             <w:r>
               <w:rPr>
@@ -6503,7 +6793,7 @@
                 <w:szCs w:val="24"/>
                 <w:lang w:val="en-US"/>
               </w:rPr>
-              <w:t xml:space="preserve">Comment on </w:t>
+              <w:t xml:space="preserve"> </w:t>
             </w:r>
             <w:r>
               <w:rPr>
@@ -6515,7 +6805,7 @@
                 <w:szCs w:val="24"/>
                 <w:lang w:val="en-US"/>
               </w:rPr>
-              <w:t>any significant findings from these studies.</w:t>
+              <w:t xml:space="preserve">Comment on </w:t>
             </w:r>
             <w:r>
               <w:rPr>
@@ -6527,7 +6817,7 @@
                 <w:szCs w:val="24"/>
                 <w:lang w:val="en-US"/>
               </w:rPr>
-              <w:t xml:space="preserve"> Remember to use sub-sections</w:t>
+              <w:t>any significant findings from these studies.</w:t>
             </w:r>
             <w:r>
               <w:rPr>
@@ -6539,13 +6829,9 @@
                 <w:szCs w:val="24"/>
                 <w:lang w:val="en-US"/>
               </w:rPr>
-              <w:t>.</w:t>
-            </w:r>
-          </w:p>
-          <w:p>
-            <w:pPr>
-              <w:ind w:left="276" w:right="693"/>
-              <w:jc w:val="both"/>
+              <w:t xml:space="preserve"> Remember to use sub-sections</w:t>
+            </w:r>
+            <w:r>
               <w:rPr>
                 <w:rFonts w:asciiTheme="minorHAnsi" w:hAnsiTheme="minorHAnsi" w:cstheme="minorHAnsi"/>
                 <w:b w:val="0"/>
@@ -6555,7 +6841,2145 @@
                 <w:szCs w:val="24"/>
                 <w:lang w:val="en-US"/>
               </w:rPr>
-            </w:pPr>
+              <w:t>.</w:t>
+            </w:r>
+          </w:p>
+          <w:p>
+            <w:pPr>
+              <w:ind w:left="276" w:right="693"/>
+              <w:jc w:val="both"/>
+              <w:rPr>
+                <w:rFonts w:asciiTheme="minorHAnsi" w:hAnsiTheme="minorHAnsi" w:cstheme="minorHAnsi"/>
+                <w:i/>
+                <w:sz w:val="24"/>
+                <w:szCs w:val="24"/>
+                <w:lang w:val="en-US"/>
+              </w:rPr>
+            </w:pPr>
+          </w:p>
+          <w:p>
+            <w:pPr>
+              <w:ind w:left="276" w:right="693"/>
+              <w:jc w:val="both"/>
+              <w:rPr>
+                <w:rFonts w:asciiTheme="minorHAnsi" w:hAnsiTheme="minorHAnsi" w:cstheme="minorHAnsi"/>
+                <w:b w:val="0"/>
+                <w:bCs w:val="0"/>
+                <w:iCs/>
+                <w:sz w:val="32"/>
+                <w:szCs w:val="32"/>
+                <w:lang w:val="en-US"/>
+              </w:rPr>
+            </w:pPr>
+            <w:r>
+              <w:rPr>
+                <w:rFonts w:asciiTheme="minorHAnsi" w:hAnsiTheme="minorHAnsi" w:cstheme="minorHAnsi"/>
+                <w:iCs/>
+                <w:sz w:val="32"/>
+                <w:szCs w:val="32"/>
+                <w:lang w:val="en-US"/>
+              </w:rPr>
+              <w:t xml:space="preserve">Augmented </w:t>
+            </w:r>
+            <w:r>
+              <w:rPr>
+                <w:rFonts w:asciiTheme="minorHAnsi" w:hAnsiTheme="minorHAnsi" w:cstheme="minorHAnsi"/>
+                <w:iCs/>
+                <w:sz w:val="32"/>
+                <w:szCs w:val="32"/>
+                <w:lang w:val="en-US"/>
+              </w:rPr>
+              <w:t>reality-based</w:t>
+            </w:r>
+            <w:r>
+              <w:rPr>
+                <w:rFonts w:asciiTheme="minorHAnsi" w:hAnsiTheme="minorHAnsi" w:cstheme="minorHAnsi"/>
+                <w:iCs/>
+                <w:sz w:val="32"/>
+                <w:szCs w:val="32"/>
+                <w:lang w:val="en-US"/>
+              </w:rPr>
+              <w:t xml:space="preserve"> companions</w:t>
+            </w:r>
+          </w:p>
+          <w:p>
+            <w:pPr>
+              <w:ind w:left="276" w:right="693"/>
+              <w:jc w:val="both"/>
+              <w:rPr>
+                <w:rFonts w:asciiTheme="minorHAnsi" w:hAnsiTheme="minorHAnsi" w:cstheme="minorHAnsi"/>
+                <w:b w:val="0"/>
+                <w:bCs w:val="0"/>
+                <w:iCs/>
+                <w:sz w:val="24"/>
+                <w:szCs w:val="24"/>
+                <w:lang w:val="en-US"/>
+              </w:rPr>
+            </w:pPr>
+          </w:p>
+          <w:p>
+            <w:pPr>
+              <w:ind w:left="276" w:right="693"/>
+              <w:jc w:val="both"/>
+              <w:rPr>
+                <w:rFonts w:asciiTheme="minorHAnsi" w:hAnsiTheme="minorHAnsi" w:cstheme="minorHAnsi"/>
+                <w:b w:val="0"/>
+                <w:bCs w:val="0"/>
+                <w:iCs/>
+                <w:sz w:val="24"/>
+                <w:szCs w:val="24"/>
+                <w:lang w:val="en-US"/>
+              </w:rPr>
+            </w:pPr>
+            <w:r>
+              <w:rPr>
+                <w:rFonts w:asciiTheme="minorHAnsi" w:hAnsiTheme="minorHAnsi" w:cstheme="minorHAnsi"/>
+                <w:iCs/>
+                <w:sz w:val="24"/>
+                <w:szCs w:val="24"/>
+                <w:lang w:val="en-US"/>
+              </w:rPr>
+              <w:t xml:space="preserve">In the study conducted by Myeon-Gyun Cho </w:t>
+            </w:r>
+            <w:r>
+              <w:rPr>
+                <w:rFonts w:asciiTheme="minorHAnsi" w:hAnsiTheme="minorHAnsi" w:cstheme="minorHAnsi"/>
+                <w:iCs/>
+                <w:sz w:val="32"/>
+                <w:szCs w:val="32"/>
+                <w:vertAlign w:val="superscript"/>
+                <w:lang w:val="en-US"/>
+              </w:rPr>
+              <w:t>[</w:t>
+            </w:r>
+            <w:r>
+              <w:rPr>
+                <w:rFonts w:asciiTheme="minorHAnsi" w:hAnsiTheme="minorHAnsi" w:cstheme="minorHAnsi"/>
+                <w:iCs/>
+                <w:sz w:val="32"/>
+                <w:szCs w:val="32"/>
+                <w:vertAlign w:val="superscript"/>
+                <w:lang w:val="en-US"/>
+              </w:rPr>
+              <w:t>1</w:t>
+            </w:r>
+            <w:r>
+              <w:rPr>
+                <w:rFonts w:asciiTheme="minorHAnsi" w:hAnsiTheme="minorHAnsi" w:cstheme="minorHAnsi"/>
+                <w:iCs/>
+                <w:sz w:val="32"/>
+                <w:szCs w:val="32"/>
+                <w:vertAlign w:val="superscript"/>
+                <w:lang w:val="en-US"/>
+              </w:rPr>
+              <w:t>]</w:t>
+            </w:r>
+            <w:r>
+              <w:rPr>
+                <w:rFonts w:asciiTheme="minorHAnsi" w:hAnsiTheme="minorHAnsi" w:cstheme="minorHAnsi"/>
+                <w:iCs/>
+                <w:sz w:val="24"/>
+                <w:szCs w:val="24"/>
+                <w:lang w:val="en-US"/>
+              </w:rPr>
+              <w:t xml:space="preserve"> investigates the use of augmented reality based virtual pets as a form of companionship for elderly individuals living alone</w:t>
+            </w:r>
+            <w:r>
+              <w:rPr>
+                <w:rFonts w:asciiTheme="minorHAnsi" w:hAnsiTheme="minorHAnsi" w:cstheme="minorHAnsi"/>
+                <w:iCs/>
+                <w:sz w:val="24"/>
+                <w:szCs w:val="24"/>
+                <w:lang w:val="en-US"/>
+              </w:rPr>
+              <w:t xml:space="preserve">. The study involves the development and testing of a virtual pet application that utilizes ML techniques to create a personalized companion for each user. </w:t>
+            </w:r>
+            <w:r>
+              <w:rPr>
+                <w:rFonts w:asciiTheme="minorHAnsi" w:hAnsiTheme="minorHAnsi" w:cstheme="minorHAnsi"/>
+                <w:iCs/>
+                <w:sz w:val="32"/>
+                <w:szCs w:val="32"/>
+                <w:vertAlign w:val="superscript"/>
+                <w:lang w:val="en-US"/>
+              </w:rPr>
+              <w:t>[</w:t>
+            </w:r>
+            <w:r>
+              <w:rPr>
+                <w:rFonts w:asciiTheme="minorHAnsi" w:hAnsiTheme="minorHAnsi" w:cstheme="minorHAnsi"/>
+                <w:iCs/>
+                <w:sz w:val="32"/>
+                <w:szCs w:val="32"/>
+                <w:vertAlign w:val="superscript"/>
+                <w:lang w:val="en-US"/>
+              </w:rPr>
+              <w:t>1</w:t>
+            </w:r>
+            <w:r>
+              <w:rPr>
+                <w:rFonts w:asciiTheme="minorHAnsi" w:hAnsiTheme="minorHAnsi" w:cstheme="minorHAnsi"/>
+                <w:iCs/>
+                <w:sz w:val="32"/>
+                <w:szCs w:val="32"/>
+                <w:vertAlign w:val="superscript"/>
+                <w:lang w:val="en-US"/>
+              </w:rPr>
+              <w:t>]</w:t>
+            </w:r>
+            <w:r>
+              <w:rPr>
+                <w:rFonts w:asciiTheme="minorHAnsi" w:hAnsiTheme="minorHAnsi" w:cstheme="minorHAnsi"/>
+                <w:iCs/>
+                <w:sz w:val="24"/>
+                <w:szCs w:val="24"/>
+                <w:lang w:val="en-US"/>
+              </w:rPr>
+              <w:t xml:space="preserve"> The</w:t>
+            </w:r>
+            <w:r>
+              <w:rPr>
+                <w:rFonts w:asciiTheme="minorHAnsi" w:hAnsiTheme="minorHAnsi" w:cstheme="minorHAnsi"/>
+                <w:iCs/>
+                <w:sz w:val="24"/>
+                <w:szCs w:val="24"/>
+                <w:lang w:val="en-US"/>
+              </w:rPr>
+              <w:t xml:space="preserve"> study</w:t>
+            </w:r>
+            <w:r>
+              <w:rPr>
+                <w:rFonts w:asciiTheme="minorHAnsi" w:hAnsiTheme="minorHAnsi" w:cstheme="minorHAnsi"/>
+                <w:iCs/>
+                <w:sz w:val="24"/>
+                <w:szCs w:val="24"/>
+                <w:lang w:val="en-US"/>
+              </w:rPr>
+              <w:t xml:space="preserve"> found that the pet application had a positive impact on the participants’ emotional wellbeing, with </w:t>
+            </w:r>
+            <w:r>
+              <w:rPr>
+                <w:rFonts w:asciiTheme="minorHAnsi" w:hAnsiTheme="minorHAnsi" w:cstheme="minorHAnsi"/>
+                <w:iCs/>
+                <w:sz w:val="24"/>
+                <w:szCs w:val="24"/>
+                <w:lang w:val="en-US"/>
+              </w:rPr>
+              <w:t>participants</w:t>
+            </w:r>
+            <w:r>
+              <w:rPr>
+                <w:rFonts w:asciiTheme="minorHAnsi" w:hAnsiTheme="minorHAnsi" w:cstheme="minorHAnsi"/>
+                <w:iCs/>
+                <w:sz w:val="24"/>
+                <w:szCs w:val="24"/>
+                <w:lang w:val="en-US"/>
+              </w:rPr>
+              <w:t xml:space="preserve"> reporting feelings of happiness and </w:t>
+            </w:r>
+            <w:r>
+              <w:rPr>
+                <w:rFonts w:asciiTheme="minorHAnsi" w:hAnsiTheme="minorHAnsi" w:cstheme="minorHAnsi"/>
+                <w:iCs/>
+                <w:sz w:val="24"/>
+                <w:szCs w:val="24"/>
+                <w:lang w:val="en-US"/>
+              </w:rPr>
+              <w:t>companionship</w:t>
+            </w:r>
+          </w:p>
+          <w:p>
+            <w:pPr>
+              <w:ind w:left="276" w:right="693"/>
+              <w:jc w:val="both"/>
+              <w:rPr>
+                <w:rFonts w:asciiTheme="minorHAnsi" w:hAnsiTheme="minorHAnsi" w:cstheme="minorHAnsi"/>
+                <w:b w:val="0"/>
+                <w:bCs w:val="0"/>
+                <w:iCs/>
+                <w:sz w:val="24"/>
+                <w:szCs w:val="24"/>
+                <w:lang w:val="en-US"/>
+              </w:rPr>
+            </w:pPr>
+          </w:p>
+          <w:p>
+            <w:pPr>
+              <w:ind w:left="276" w:right="693"/>
+              <w:jc w:val="both"/>
+              <w:rPr>
+                <w:rFonts w:asciiTheme="minorHAnsi" w:hAnsiTheme="minorHAnsi" w:cstheme="minorHAnsi"/>
+                <w:b w:val="0"/>
+                <w:bCs w:val="0"/>
+                <w:iCs/>
+                <w:sz w:val="24"/>
+                <w:szCs w:val="24"/>
+                <w:lang w:val="en-US"/>
+              </w:rPr>
+            </w:pPr>
+            <w:r>
+              <w:rPr>
+                <w:rFonts w:asciiTheme="minorHAnsi" w:hAnsiTheme="minorHAnsi" w:cstheme="minorHAnsi"/>
+                <w:iCs/>
+                <w:sz w:val="24"/>
+                <w:szCs w:val="24"/>
+                <w:lang w:val="en-US"/>
+              </w:rPr>
+              <w:t xml:space="preserve">Similarly, </w:t>
+            </w:r>
+            <w:r>
+              <w:rPr>
+                <w:rFonts w:asciiTheme="minorHAnsi" w:hAnsiTheme="minorHAnsi" w:cstheme="minorHAnsi"/>
+                <w:iCs/>
+                <w:sz w:val="32"/>
+                <w:szCs w:val="32"/>
+                <w:vertAlign w:val="superscript"/>
+                <w:lang w:val="en-US"/>
+              </w:rPr>
+              <w:t>[</w:t>
+            </w:r>
+            <w:r>
+              <w:rPr>
+                <w:rFonts w:asciiTheme="minorHAnsi" w:hAnsiTheme="minorHAnsi" w:cstheme="minorHAnsi"/>
+                <w:iCs/>
+                <w:sz w:val="32"/>
+                <w:szCs w:val="32"/>
+                <w:vertAlign w:val="superscript"/>
+                <w:lang w:val="en-US"/>
+              </w:rPr>
+              <w:t>2</w:t>
+            </w:r>
+            <w:r>
+              <w:rPr>
+                <w:rFonts w:asciiTheme="minorHAnsi" w:hAnsiTheme="minorHAnsi" w:cstheme="minorHAnsi"/>
+                <w:iCs/>
+                <w:sz w:val="32"/>
+                <w:szCs w:val="32"/>
+                <w:vertAlign w:val="superscript"/>
+                <w:lang w:val="en-US"/>
+              </w:rPr>
+              <w:t>]</w:t>
+            </w:r>
+            <w:r>
+              <w:rPr>
+                <w:rFonts w:asciiTheme="minorHAnsi" w:hAnsiTheme="minorHAnsi" w:cstheme="minorHAnsi"/>
+                <w:iCs/>
+                <w:sz w:val="32"/>
+                <w:szCs w:val="32"/>
+                <w:vertAlign w:val="superscript"/>
+                <w:lang w:val="en-US"/>
+              </w:rPr>
+              <w:t xml:space="preserve"> </w:t>
+            </w:r>
+            <w:r>
+              <w:rPr>
+                <w:rFonts w:asciiTheme="minorHAnsi" w:hAnsiTheme="minorHAnsi" w:cstheme="minorHAnsi"/>
+                <w:iCs/>
+                <w:sz w:val="24"/>
+                <w:szCs w:val="24"/>
+                <w:lang w:val="en-US"/>
+              </w:rPr>
+              <w:t>the study conducted by K</w:t>
+            </w:r>
+            <w:r>
+              <w:rPr>
+                <w:rFonts w:asciiTheme="minorHAnsi" w:hAnsiTheme="minorHAnsi" w:cstheme="minorHAnsi"/>
+                <w:iCs/>
+                <w:sz w:val="24"/>
+                <w:szCs w:val="24"/>
+                <w:lang w:val="en-US"/>
+              </w:rPr>
+              <w:t xml:space="preserve">elly Merrill </w:t>
+            </w:r>
+            <w:r>
+              <w:rPr>
+                <w:rFonts w:asciiTheme="minorHAnsi" w:hAnsiTheme="minorHAnsi" w:cstheme="minorHAnsi"/>
+                <w:iCs/>
+                <w:sz w:val="24"/>
+                <w:szCs w:val="24"/>
+                <w:lang w:val="en-US"/>
+              </w:rPr>
+              <w:t xml:space="preserve">proposes a more humanoid virtual reality companion, </w:t>
+            </w:r>
+            <w:r>
+              <w:rPr>
+                <w:rFonts w:asciiTheme="minorHAnsi" w:hAnsiTheme="minorHAnsi" w:cstheme="minorHAnsi"/>
+                <w:iCs/>
+                <w:sz w:val="24"/>
+                <w:szCs w:val="24"/>
+                <w:lang w:val="en-US"/>
+              </w:rPr>
+              <w:t>focusing more on the effectiveness social presence.</w:t>
+            </w:r>
+            <w:r>
+              <w:rPr>
+                <w:rFonts w:asciiTheme="minorHAnsi" w:hAnsiTheme="minorHAnsi" w:cstheme="minorHAnsi"/>
+                <w:iCs/>
+                <w:sz w:val="32"/>
+                <w:szCs w:val="32"/>
+                <w:vertAlign w:val="superscript"/>
+                <w:lang w:val="en-US"/>
+              </w:rPr>
+              <w:t>[</w:t>
+            </w:r>
+            <w:r>
+              <w:rPr>
+                <w:rFonts w:asciiTheme="minorHAnsi" w:hAnsiTheme="minorHAnsi" w:cstheme="minorHAnsi"/>
+                <w:iCs/>
+                <w:sz w:val="32"/>
+                <w:szCs w:val="32"/>
+                <w:vertAlign w:val="superscript"/>
+                <w:lang w:val="en-US"/>
+              </w:rPr>
+              <w:t>1</w:t>
+            </w:r>
+            <w:r>
+              <w:rPr>
+                <w:rFonts w:asciiTheme="minorHAnsi" w:hAnsiTheme="minorHAnsi" w:cstheme="minorHAnsi"/>
+                <w:iCs/>
+                <w:sz w:val="32"/>
+                <w:szCs w:val="32"/>
+                <w:vertAlign w:val="superscript"/>
+                <w:lang w:val="en-US"/>
+              </w:rPr>
+              <w:t xml:space="preserve">] </w:t>
+            </w:r>
+            <w:r>
+              <w:rPr>
+                <w:rFonts w:asciiTheme="minorHAnsi" w:hAnsiTheme="minorHAnsi" w:cstheme="minorHAnsi"/>
+                <w:iCs/>
+                <w:sz w:val="24"/>
+                <w:szCs w:val="24"/>
+                <w:lang w:val="en-US"/>
+              </w:rPr>
+              <w:t>The</w:t>
+            </w:r>
+            <w:r>
+              <w:rPr>
+                <w:rFonts w:asciiTheme="minorHAnsi" w:hAnsiTheme="minorHAnsi" w:cstheme="minorHAnsi"/>
+                <w:iCs/>
+                <w:sz w:val="24"/>
+                <w:szCs w:val="24"/>
+                <w:lang w:val="en-US"/>
+              </w:rPr>
+              <w:t xml:space="preserve"> study shows that the perception of social presence in AI companions is important for establishing a meaningful relationship with users and enhancing their emotional wellbeing. </w:t>
+            </w:r>
+          </w:p>
+          <w:p>
+            <w:pPr>
+              <w:ind w:left="276" w:right="693"/>
+              <w:jc w:val="both"/>
+              <w:rPr>
+                <w:rFonts w:asciiTheme="minorHAnsi" w:hAnsiTheme="minorHAnsi" w:cstheme="minorHAnsi"/>
+                <w:b w:val="0"/>
+                <w:bCs w:val="0"/>
+                <w:iCs/>
+                <w:sz w:val="24"/>
+                <w:szCs w:val="24"/>
+                <w:lang w:val="en-US"/>
+              </w:rPr>
+            </w:pPr>
+          </w:p>
+          <w:p>
+            <w:pPr>
+              <w:ind w:left="276" w:right="693"/>
+              <w:jc w:val="both"/>
+              <w:rPr>
+                <w:rFonts w:asciiTheme="minorHAnsi" w:hAnsiTheme="minorHAnsi" w:cstheme="minorHAnsi"/>
+                <w:b w:val="0"/>
+                <w:bCs w:val="0"/>
+                <w:iCs/>
+                <w:sz w:val="24"/>
+                <w:szCs w:val="24"/>
+                <w:lang w:val="en-US"/>
+              </w:rPr>
+            </w:pPr>
+            <w:r>
+              <w:rPr>
+                <w:rFonts w:asciiTheme="minorHAnsi" w:hAnsiTheme="minorHAnsi" w:cstheme="minorHAnsi"/>
+                <w:iCs/>
+                <w:sz w:val="24"/>
+                <w:szCs w:val="24"/>
+                <w:lang w:val="en-US"/>
+              </w:rPr>
+              <w:t>Both studies</w:t>
+            </w:r>
+            <w:r>
+              <w:rPr>
+                <w:rFonts w:asciiTheme="minorHAnsi" w:hAnsiTheme="minorHAnsi" w:cstheme="minorHAnsi"/>
+                <w:iCs/>
+                <w:sz w:val="24"/>
+                <w:szCs w:val="24"/>
+                <w:lang w:val="en-US"/>
+              </w:rPr>
+              <w:t xml:space="preserve"> </w:t>
+            </w:r>
+            <w:r>
+              <w:rPr>
+                <w:rFonts w:asciiTheme="minorHAnsi" w:hAnsiTheme="minorHAnsi" w:cstheme="minorHAnsi"/>
+                <w:iCs/>
+                <w:sz w:val="32"/>
+                <w:szCs w:val="32"/>
+                <w:vertAlign w:val="superscript"/>
+                <w:lang w:val="en-US"/>
+              </w:rPr>
+              <w:t>[</w:t>
+            </w:r>
+            <w:r>
+              <w:rPr>
+                <w:rFonts w:asciiTheme="minorHAnsi" w:hAnsiTheme="minorHAnsi" w:cstheme="minorHAnsi"/>
+                <w:iCs/>
+                <w:sz w:val="32"/>
+                <w:szCs w:val="32"/>
+                <w:vertAlign w:val="superscript"/>
+                <w:lang w:val="en-US"/>
+              </w:rPr>
+              <w:t>1-</w:t>
+            </w:r>
+            <w:r>
+              <w:rPr>
+                <w:rFonts w:asciiTheme="minorHAnsi" w:hAnsiTheme="minorHAnsi" w:cstheme="minorHAnsi"/>
+                <w:iCs/>
+                <w:sz w:val="32"/>
+                <w:szCs w:val="32"/>
+                <w:vertAlign w:val="superscript"/>
+                <w:lang w:val="en-US"/>
+              </w:rPr>
+              <w:t>2</w:t>
+            </w:r>
+            <w:r>
+              <w:rPr>
+                <w:rFonts w:asciiTheme="minorHAnsi" w:hAnsiTheme="minorHAnsi" w:cstheme="minorHAnsi"/>
+                <w:iCs/>
+                <w:sz w:val="32"/>
+                <w:szCs w:val="32"/>
+                <w:vertAlign w:val="superscript"/>
+                <w:lang w:val="en-US"/>
+              </w:rPr>
+              <w:t>]</w:t>
+            </w:r>
+            <w:r>
+              <w:rPr>
+                <w:rFonts w:asciiTheme="minorHAnsi" w:hAnsiTheme="minorHAnsi" w:cstheme="minorHAnsi"/>
+                <w:iCs/>
+                <w:sz w:val="32"/>
+                <w:szCs w:val="32"/>
+                <w:vertAlign w:val="superscript"/>
+                <w:lang w:val="en-US"/>
+              </w:rPr>
+              <w:t xml:space="preserve"> </w:t>
+            </w:r>
+            <w:r>
+              <w:rPr>
+                <w:rFonts w:asciiTheme="minorHAnsi" w:hAnsiTheme="minorHAnsi" w:cstheme="minorHAnsi"/>
+                <w:iCs/>
+                <w:sz w:val="24"/>
+                <w:szCs w:val="24"/>
+                <w:lang w:val="en-US"/>
+              </w:rPr>
+              <w:t>highlight</w:t>
+            </w:r>
+            <w:r>
+              <w:rPr>
+                <w:rFonts w:asciiTheme="minorHAnsi" w:hAnsiTheme="minorHAnsi" w:cstheme="minorHAnsi"/>
+                <w:iCs/>
+                <w:sz w:val="24"/>
+                <w:szCs w:val="24"/>
+                <w:lang w:val="en-US"/>
+              </w:rPr>
+              <w:t xml:space="preserve"> </w:t>
+            </w:r>
+            <w:r>
+              <w:rPr>
+                <w:rFonts w:asciiTheme="minorHAnsi" w:hAnsiTheme="minorHAnsi" w:cstheme="minorHAnsi"/>
+                <w:iCs/>
+                <w:sz w:val="24"/>
+                <w:szCs w:val="24"/>
+                <w:lang w:val="en-US"/>
+              </w:rPr>
+              <w:t>the importance of a user-centered and personalized design</w:t>
+            </w:r>
+            <w:r>
+              <w:rPr>
+                <w:rFonts w:asciiTheme="minorHAnsi" w:hAnsiTheme="minorHAnsi" w:cstheme="minorHAnsi"/>
+                <w:iCs/>
+                <w:sz w:val="24"/>
+                <w:szCs w:val="24"/>
+                <w:lang w:val="en-US"/>
+              </w:rPr>
+              <w:t xml:space="preserve"> through the immersive HRI systems </w:t>
+            </w:r>
+            <w:r>
+              <w:rPr>
+                <w:rFonts w:asciiTheme="minorHAnsi" w:hAnsiTheme="minorHAnsi" w:cstheme="minorHAnsi"/>
+                <w:iCs/>
+                <w:sz w:val="24"/>
+                <w:szCs w:val="24"/>
+                <w:lang w:val="en-US"/>
+              </w:rPr>
+              <w:t xml:space="preserve">of augmented reality </w:t>
+            </w:r>
+            <w:r>
+              <w:rPr>
+                <w:rFonts w:asciiTheme="minorHAnsi" w:hAnsiTheme="minorHAnsi" w:cstheme="minorHAnsi"/>
+                <w:iCs/>
+                <w:sz w:val="24"/>
+                <w:szCs w:val="24"/>
+                <w:lang w:val="en-US"/>
+              </w:rPr>
+              <w:t xml:space="preserve">to </w:t>
+            </w:r>
+            <w:r>
+              <w:rPr>
+                <w:rFonts w:asciiTheme="minorHAnsi" w:hAnsiTheme="minorHAnsi" w:cstheme="minorHAnsi"/>
+                <w:iCs/>
+                <w:sz w:val="24"/>
+                <w:szCs w:val="24"/>
+                <w:lang w:val="en-US"/>
+              </w:rPr>
+              <w:t xml:space="preserve">create a more immersive experience to </w:t>
+            </w:r>
+            <w:r>
+              <w:rPr>
+                <w:rFonts w:asciiTheme="minorHAnsi" w:hAnsiTheme="minorHAnsi" w:cstheme="minorHAnsi"/>
+                <w:iCs/>
+                <w:sz w:val="24"/>
+                <w:szCs w:val="24"/>
+                <w:lang w:val="en-US"/>
+              </w:rPr>
+              <w:t>address social and emotional needs</w:t>
+            </w:r>
+            <w:r>
+              <w:rPr>
+                <w:rFonts w:asciiTheme="minorHAnsi" w:hAnsiTheme="minorHAnsi" w:cstheme="minorHAnsi"/>
+                <w:iCs/>
+                <w:sz w:val="24"/>
+                <w:szCs w:val="24"/>
+                <w:lang w:val="en-US"/>
+              </w:rPr>
+              <w:t>. Although,</w:t>
+            </w:r>
+            <w:r>
+              <w:rPr>
+                <w:rFonts w:asciiTheme="minorHAnsi" w:hAnsiTheme="minorHAnsi" w:cstheme="minorHAnsi"/>
+                <w:iCs/>
+                <w:sz w:val="24"/>
+                <w:szCs w:val="24"/>
+                <w:lang w:val="en-US"/>
+              </w:rPr>
+              <w:t xml:space="preserve"> in </w:t>
+            </w:r>
+            <w:r>
+              <w:rPr>
+                <w:rFonts w:asciiTheme="minorHAnsi" w:hAnsiTheme="minorHAnsi" w:cstheme="minorHAnsi"/>
+                <w:iCs/>
+                <w:sz w:val="24"/>
+                <w:szCs w:val="24"/>
+                <w:lang w:val="en-US"/>
+              </w:rPr>
+              <w:t>Merrill’s</w:t>
+            </w:r>
+            <w:r>
+              <w:rPr>
+                <w:rFonts w:asciiTheme="minorHAnsi" w:hAnsiTheme="minorHAnsi" w:cstheme="minorHAnsi"/>
+                <w:iCs/>
+                <w:sz w:val="24"/>
+                <w:szCs w:val="24"/>
+                <w:lang w:val="en-US"/>
+              </w:rPr>
+              <w:t xml:space="preserve"> study, </w:t>
+            </w:r>
+            <w:r>
+              <w:rPr>
+                <w:rFonts w:asciiTheme="minorHAnsi" w:hAnsiTheme="minorHAnsi" w:cstheme="minorHAnsi"/>
+                <w:iCs/>
+                <w:sz w:val="32"/>
+                <w:szCs w:val="32"/>
+                <w:vertAlign w:val="superscript"/>
+                <w:lang w:val="en-US"/>
+              </w:rPr>
+              <w:t>[</w:t>
+            </w:r>
+            <w:r>
+              <w:rPr>
+                <w:rFonts w:asciiTheme="minorHAnsi" w:hAnsiTheme="minorHAnsi" w:cstheme="minorHAnsi"/>
+                <w:iCs/>
+                <w:sz w:val="32"/>
+                <w:szCs w:val="32"/>
+                <w:vertAlign w:val="superscript"/>
+                <w:lang w:val="en-US"/>
+              </w:rPr>
+              <w:t>2</w:t>
+            </w:r>
+            <w:r>
+              <w:rPr>
+                <w:rFonts w:asciiTheme="minorHAnsi" w:hAnsiTheme="minorHAnsi" w:cstheme="minorHAnsi"/>
+                <w:iCs/>
+                <w:sz w:val="32"/>
+                <w:szCs w:val="32"/>
+                <w:vertAlign w:val="superscript"/>
+                <w:lang w:val="en-US"/>
+              </w:rPr>
+              <w:t>]</w:t>
+            </w:r>
+            <w:r>
+              <w:rPr>
+                <w:rFonts w:asciiTheme="minorHAnsi" w:hAnsiTheme="minorHAnsi" w:cstheme="minorHAnsi"/>
+                <w:iCs/>
+                <w:sz w:val="32"/>
+                <w:szCs w:val="32"/>
+                <w:vertAlign w:val="superscript"/>
+                <w:lang w:val="en-US"/>
+              </w:rPr>
+              <w:t xml:space="preserve"> </w:t>
+            </w:r>
+            <w:r>
+              <w:rPr>
+                <w:rFonts w:asciiTheme="minorHAnsi" w:hAnsiTheme="minorHAnsi" w:cstheme="minorHAnsi"/>
+                <w:iCs/>
+                <w:sz w:val="24"/>
+                <w:szCs w:val="24"/>
+                <w:lang w:val="en-US"/>
+              </w:rPr>
+              <w:t xml:space="preserve">the focus lies on building rapport with the participants through dialog to simulate a more </w:t>
+            </w:r>
+            <w:r>
+              <w:rPr>
+                <w:rFonts w:asciiTheme="minorHAnsi" w:hAnsiTheme="minorHAnsi" w:cstheme="minorHAnsi"/>
+                <w:iCs/>
+                <w:sz w:val="24"/>
+                <w:szCs w:val="24"/>
+                <w:lang w:val="en-US"/>
+              </w:rPr>
+              <w:lastRenderedPageBreak/>
+              <w:t>human companion</w:t>
+            </w:r>
+            <w:r>
+              <w:rPr>
+                <w:rFonts w:asciiTheme="minorHAnsi" w:hAnsiTheme="minorHAnsi" w:cstheme="minorHAnsi"/>
+                <w:iCs/>
+                <w:sz w:val="24"/>
+                <w:szCs w:val="24"/>
+                <w:lang w:val="en-US"/>
+              </w:rPr>
+              <w:t xml:space="preserve"> using</w:t>
+            </w:r>
+            <w:r>
+              <w:rPr>
+                <w:rFonts w:asciiTheme="minorHAnsi" w:hAnsiTheme="minorHAnsi" w:cstheme="minorHAnsi"/>
+                <w:iCs/>
+                <w:sz w:val="24"/>
+                <w:szCs w:val="24"/>
+                <w:lang w:val="en-US"/>
+              </w:rPr>
+              <w:t xml:space="preserve"> Natural Language Process (NLP), rather than Cho’s </w:t>
+            </w:r>
+            <w:r>
+              <w:rPr>
+                <w:rFonts w:asciiTheme="minorHAnsi" w:hAnsiTheme="minorHAnsi" w:cstheme="minorHAnsi"/>
+                <w:iCs/>
+                <w:sz w:val="32"/>
+                <w:szCs w:val="32"/>
+                <w:vertAlign w:val="superscript"/>
+                <w:lang w:val="en-US"/>
+              </w:rPr>
+              <w:t>[</w:t>
+            </w:r>
+            <w:r>
+              <w:rPr>
+                <w:rFonts w:asciiTheme="minorHAnsi" w:hAnsiTheme="minorHAnsi" w:cstheme="minorHAnsi"/>
+                <w:iCs/>
+                <w:sz w:val="32"/>
+                <w:szCs w:val="32"/>
+                <w:vertAlign w:val="superscript"/>
+                <w:lang w:val="en-US"/>
+              </w:rPr>
+              <w:t>2</w:t>
+            </w:r>
+            <w:r>
+              <w:rPr>
+                <w:rFonts w:asciiTheme="minorHAnsi" w:hAnsiTheme="minorHAnsi" w:cstheme="minorHAnsi"/>
+                <w:iCs/>
+                <w:sz w:val="32"/>
+                <w:szCs w:val="32"/>
+                <w:vertAlign w:val="superscript"/>
+                <w:lang w:val="en-US"/>
+              </w:rPr>
+              <w:t>]</w:t>
+            </w:r>
+            <w:r>
+              <w:rPr>
+                <w:rFonts w:asciiTheme="minorHAnsi" w:hAnsiTheme="minorHAnsi" w:cstheme="minorHAnsi"/>
+                <w:iCs/>
+                <w:sz w:val="32"/>
+                <w:szCs w:val="32"/>
+                <w:vertAlign w:val="superscript"/>
+                <w:lang w:val="en-US"/>
+              </w:rPr>
+              <w:t xml:space="preserve"> </w:t>
+            </w:r>
+            <w:r>
+              <w:rPr>
+                <w:rFonts w:asciiTheme="minorHAnsi" w:hAnsiTheme="minorHAnsi" w:cstheme="minorHAnsi"/>
+                <w:iCs/>
+                <w:sz w:val="24"/>
+                <w:szCs w:val="24"/>
+                <w:lang w:val="en-US"/>
+              </w:rPr>
+              <w:t xml:space="preserve">study where it seems to replicate a bond of that between an </w:t>
+            </w:r>
+            <w:r>
+              <w:rPr>
+                <w:rFonts w:asciiTheme="minorHAnsi" w:hAnsiTheme="minorHAnsi" w:cstheme="minorHAnsi"/>
+                <w:iCs/>
+                <w:sz w:val="24"/>
+                <w:szCs w:val="24"/>
+                <w:lang w:val="en-US"/>
+              </w:rPr>
+              <w:t xml:space="preserve">owner and an </w:t>
+            </w:r>
+            <w:r>
+              <w:rPr>
+                <w:rFonts w:asciiTheme="minorHAnsi" w:hAnsiTheme="minorHAnsi" w:cstheme="minorHAnsi"/>
+                <w:iCs/>
+                <w:sz w:val="24"/>
+                <w:szCs w:val="24"/>
+                <w:lang w:val="en-US"/>
+              </w:rPr>
+              <w:t>animal companion</w:t>
+            </w:r>
+            <w:r>
+              <w:rPr>
+                <w:rFonts w:asciiTheme="minorHAnsi" w:hAnsiTheme="minorHAnsi" w:cstheme="minorHAnsi"/>
+                <w:iCs/>
+                <w:sz w:val="24"/>
+                <w:szCs w:val="24"/>
+                <w:lang w:val="en-US"/>
+              </w:rPr>
+              <w:t xml:space="preserve">, both aiming to alleviate loneliness and improve the quality of life by creating two very </w:t>
+            </w:r>
+            <w:r>
+              <w:rPr>
+                <w:rFonts w:asciiTheme="minorHAnsi" w:hAnsiTheme="minorHAnsi" w:cstheme="minorHAnsi"/>
+                <w:iCs/>
+                <w:sz w:val="24"/>
+                <w:szCs w:val="24"/>
+                <w:lang w:val="en-US"/>
+              </w:rPr>
+              <w:t>distinct</w:t>
+            </w:r>
+            <w:r>
+              <w:rPr>
+                <w:rFonts w:asciiTheme="minorHAnsi" w:hAnsiTheme="minorHAnsi" w:cstheme="minorHAnsi"/>
+                <w:iCs/>
+                <w:sz w:val="24"/>
+                <w:szCs w:val="24"/>
+                <w:lang w:val="en-US"/>
+              </w:rPr>
+              <w:t xml:space="preserve"> companions. </w:t>
+            </w:r>
+          </w:p>
+          <w:p>
+            <w:pPr>
+              <w:ind w:left="276" w:right="693"/>
+              <w:jc w:val="both"/>
+              <w:rPr>
+                <w:rFonts w:asciiTheme="minorHAnsi" w:hAnsiTheme="minorHAnsi" w:cstheme="minorHAnsi"/>
+                <w:iCs/>
+                <w:sz w:val="24"/>
+                <w:szCs w:val="24"/>
+                <w:lang w:val="en-US"/>
+              </w:rPr>
+            </w:pPr>
+          </w:p>
+          <w:p>
+            <w:pPr>
+              <w:ind w:left="276" w:right="693"/>
+              <w:jc w:val="both"/>
+              <w:rPr>
+                <w:rFonts w:asciiTheme="minorHAnsi" w:hAnsiTheme="minorHAnsi" w:cstheme="minorHAnsi"/>
+                <w:iCs/>
+                <w:sz w:val="24"/>
+                <w:szCs w:val="24"/>
+                <w:lang w:val="en-US"/>
+              </w:rPr>
+            </w:pPr>
+            <w:r>
+              <w:rPr>
+                <w:rFonts w:asciiTheme="minorHAnsi" w:hAnsiTheme="minorHAnsi" w:cstheme="minorHAnsi"/>
+                <w:iCs/>
+                <w:sz w:val="24"/>
+                <w:szCs w:val="24"/>
+                <w:lang w:val="en-US"/>
+              </w:rPr>
+              <w:t xml:space="preserve">Unfortunately, Merrill’s </w:t>
+            </w:r>
+            <w:r>
+              <w:rPr>
+                <w:rFonts w:asciiTheme="minorHAnsi" w:hAnsiTheme="minorHAnsi" w:cstheme="minorHAnsi"/>
+                <w:iCs/>
+                <w:sz w:val="32"/>
+                <w:szCs w:val="32"/>
+                <w:vertAlign w:val="superscript"/>
+                <w:lang w:val="en-US"/>
+              </w:rPr>
+              <w:t>[</w:t>
+            </w:r>
+            <w:r>
+              <w:rPr>
+                <w:rFonts w:asciiTheme="minorHAnsi" w:hAnsiTheme="minorHAnsi" w:cstheme="minorHAnsi"/>
+                <w:iCs/>
+                <w:sz w:val="32"/>
+                <w:szCs w:val="32"/>
+                <w:vertAlign w:val="superscript"/>
+                <w:lang w:val="en-US"/>
+              </w:rPr>
+              <w:t>2</w:t>
+            </w:r>
+            <w:r>
+              <w:rPr>
+                <w:rFonts w:asciiTheme="minorHAnsi" w:hAnsiTheme="minorHAnsi" w:cstheme="minorHAnsi"/>
+                <w:iCs/>
+                <w:sz w:val="32"/>
+                <w:szCs w:val="32"/>
+                <w:vertAlign w:val="superscript"/>
+                <w:lang w:val="en-US"/>
+              </w:rPr>
+              <w:t>]</w:t>
+            </w:r>
+            <w:r>
+              <w:rPr>
+                <w:rFonts w:asciiTheme="minorHAnsi" w:hAnsiTheme="minorHAnsi" w:cstheme="minorHAnsi"/>
+                <w:iCs/>
+                <w:sz w:val="32"/>
+                <w:szCs w:val="32"/>
+                <w:vertAlign w:val="superscript"/>
+                <w:lang w:val="en-US"/>
+              </w:rPr>
+              <w:t xml:space="preserve"> </w:t>
+            </w:r>
+            <w:r>
+              <w:rPr>
+                <w:rFonts w:asciiTheme="minorHAnsi" w:hAnsiTheme="minorHAnsi" w:cstheme="minorHAnsi"/>
+                <w:iCs/>
+                <w:sz w:val="24"/>
+                <w:szCs w:val="24"/>
+                <w:lang w:val="en-US"/>
+              </w:rPr>
+              <w:t xml:space="preserve">study was all based on a hypothetical </w:t>
+            </w:r>
+            <w:r>
+              <w:rPr>
+                <w:rFonts w:asciiTheme="minorHAnsi" w:hAnsiTheme="minorHAnsi" w:cstheme="minorHAnsi"/>
+                <w:iCs/>
+                <w:sz w:val="24"/>
+                <w:szCs w:val="24"/>
+                <w:lang w:val="en-US"/>
+              </w:rPr>
+              <w:t>scenario and</w:t>
+            </w:r>
+            <w:r>
+              <w:rPr>
+                <w:rFonts w:asciiTheme="minorHAnsi" w:hAnsiTheme="minorHAnsi" w:cstheme="minorHAnsi"/>
+                <w:iCs/>
+                <w:sz w:val="24"/>
+                <w:szCs w:val="24"/>
+                <w:lang w:val="en-US"/>
+              </w:rPr>
+              <w:t xml:space="preserve"> did not involve the development or testing of any AI companion, and the </w:t>
+            </w:r>
+            <w:r>
+              <w:rPr>
+                <w:rFonts w:asciiTheme="minorHAnsi" w:hAnsiTheme="minorHAnsi" w:cstheme="minorHAnsi"/>
+                <w:iCs/>
+                <w:sz w:val="24"/>
+                <w:szCs w:val="24"/>
+                <w:lang w:val="en-US"/>
+              </w:rPr>
+              <w:t xml:space="preserve">study only considered the impact on social presence on users’ perception of AI and did not explore other factors that may influence the effectiveness. </w:t>
+            </w:r>
+            <w:r>
+              <w:rPr>
+                <w:rFonts w:asciiTheme="minorHAnsi" w:hAnsiTheme="minorHAnsi" w:cstheme="minorHAnsi"/>
+                <w:iCs/>
+                <w:sz w:val="24"/>
+                <w:szCs w:val="24"/>
+                <w:lang w:val="en-US"/>
+              </w:rPr>
+              <w:t>As for Cho’s work,</w:t>
+            </w:r>
+            <w:r>
+              <w:rPr>
+                <w:rFonts w:asciiTheme="minorHAnsi" w:hAnsiTheme="minorHAnsi" w:cstheme="minorHAnsi"/>
+                <w:iCs/>
+                <w:sz w:val="32"/>
+                <w:szCs w:val="32"/>
+                <w:vertAlign w:val="superscript"/>
+                <w:lang w:val="en-US"/>
+              </w:rPr>
+              <w:t>[</w:t>
+            </w:r>
+            <w:r>
+              <w:rPr>
+                <w:rFonts w:asciiTheme="minorHAnsi" w:hAnsiTheme="minorHAnsi" w:cstheme="minorHAnsi"/>
+                <w:iCs/>
+                <w:sz w:val="32"/>
+                <w:szCs w:val="32"/>
+                <w:vertAlign w:val="superscript"/>
+                <w:lang w:val="en-US"/>
+              </w:rPr>
+              <w:t>1</w:t>
+            </w:r>
+            <w:r>
+              <w:rPr>
+                <w:rFonts w:asciiTheme="minorHAnsi" w:hAnsiTheme="minorHAnsi" w:cstheme="minorHAnsi"/>
+                <w:iCs/>
+                <w:sz w:val="32"/>
+                <w:szCs w:val="32"/>
+                <w:vertAlign w:val="superscript"/>
+                <w:lang w:val="en-US"/>
+              </w:rPr>
+              <w:t>]</w:t>
+            </w:r>
+            <w:r>
+              <w:rPr>
+                <w:rFonts w:asciiTheme="minorHAnsi" w:hAnsiTheme="minorHAnsi" w:cstheme="minorHAnsi"/>
+                <w:iCs/>
+                <w:sz w:val="32"/>
+                <w:szCs w:val="32"/>
+                <w:vertAlign w:val="superscript"/>
+                <w:lang w:val="en-US"/>
+              </w:rPr>
+              <w:t xml:space="preserve"> </w:t>
+            </w:r>
+            <w:r>
+              <w:rPr>
+                <w:rFonts w:asciiTheme="minorHAnsi" w:hAnsiTheme="minorHAnsi" w:cstheme="minorHAnsi"/>
+                <w:iCs/>
+                <w:sz w:val="24"/>
+                <w:szCs w:val="24"/>
+                <w:lang w:val="en-US"/>
+              </w:rPr>
+              <w:t xml:space="preserve"> the study involved a sample group of 18 participants with no control groups, </w:t>
+            </w:r>
+            <w:r>
+              <w:rPr>
+                <w:rFonts w:asciiTheme="minorHAnsi" w:hAnsiTheme="minorHAnsi" w:cstheme="minorHAnsi"/>
+                <w:iCs/>
+                <w:sz w:val="24"/>
+                <w:szCs w:val="24"/>
+                <w:lang w:val="en-US"/>
+              </w:rPr>
+              <w:t>making it d</w:t>
+            </w:r>
+            <w:r>
+              <w:rPr>
+                <w:rFonts w:asciiTheme="minorHAnsi" w:hAnsiTheme="minorHAnsi" w:cstheme="minorHAnsi"/>
+                <w:iCs/>
+                <w:sz w:val="24"/>
+                <w:szCs w:val="24"/>
+                <w:lang w:val="en-US"/>
+              </w:rPr>
+              <w:t>ifficult to compare the effectiveness of the Augmented Reality based pet to other intervention methods for loneliness.</w:t>
+            </w:r>
+          </w:p>
+          <w:p>
+            <w:pPr>
+              <w:ind w:left="276" w:right="693"/>
+              <w:jc w:val="both"/>
+              <w:rPr>
+                <w:rFonts w:asciiTheme="minorHAnsi" w:hAnsiTheme="minorHAnsi" w:cstheme="minorHAnsi"/>
+                <w:b w:val="0"/>
+                <w:bCs w:val="0"/>
+                <w:iCs/>
+                <w:sz w:val="24"/>
+                <w:szCs w:val="24"/>
+                <w:lang w:val="en-US"/>
+              </w:rPr>
+            </w:pPr>
+          </w:p>
+          <w:p>
+            <w:pPr>
+              <w:ind w:left="276" w:right="693"/>
+              <w:jc w:val="both"/>
+              <w:rPr>
+                <w:rFonts w:asciiTheme="minorHAnsi" w:hAnsiTheme="minorHAnsi" w:cstheme="minorHAnsi"/>
+                <w:b w:val="0"/>
+                <w:bCs w:val="0"/>
+                <w:iCs/>
+                <w:sz w:val="32"/>
+                <w:szCs w:val="32"/>
+                <w:lang w:val="en-US"/>
+              </w:rPr>
+            </w:pPr>
+            <w:r>
+              <w:rPr>
+                <w:rFonts w:asciiTheme="minorHAnsi" w:hAnsiTheme="minorHAnsi" w:cstheme="minorHAnsi"/>
+                <w:iCs/>
+                <w:sz w:val="32"/>
+                <w:szCs w:val="32"/>
+                <w:lang w:val="en-US"/>
+              </w:rPr>
+              <w:t>Physical robot companion</w:t>
+            </w:r>
+          </w:p>
+          <w:p>
+            <w:pPr>
+              <w:ind w:left="276" w:right="693"/>
+              <w:jc w:val="both"/>
+              <w:rPr>
+                <w:rFonts w:asciiTheme="minorHAnsi" w:hAnsiTheme="minorHAnsi" w:cstheme="minorHAnsi"/>
+                <w:b w:val="0"/>
+                <w:bCs w:val="0"/>
+                <w:iCs/>
+                <w:sz w:val="24"/>
+                <w:szCs w:val="24"/>
+                <w:lang w:val="en-US"/>
+              </w:rPr>
+            </w:pPr>
+          </w:p>
+          <w:p>
+            <w:pPr>
+              <w:ind w:left="276" w:right="693"/>
+              <w:jc w:val="both"/>
+              <w:rPr>
+                <w:rFonts w:asciiTheme="minorHAnsi" w:hAnsiTheme="minorHAnsi" w:cstheme="minorHAnsi"/>
+                <w:iCs/>
+                <w:sz w:val="24"/>
+                <w:szCs w:val="24"/>
+                <w:lang w:val="en-US"/>
+              </w:rPr>
+            </w:pPr>
+            <w:r>
+              <w:rPr>
+                <w:rFonts w:asciiTheme="minorHAnsi" w:hAnsiTheme="minorHAnsi" w:cstheme="minorHAnsi"/>
+                <w:iCs/>
+                <w:sz w:val="24"/>
+                <w:szCs w:val="24"/>
+                <w:lang w:val="en-US"/>
+              </w:rPr>
+              <w:t>The work</w:t>
+            </w:r>
+            <w:r>
+              <w:rPr>
+                <w:rFonts w:asciiTheme="minorHAnsi" w:hAnsiTheme="minorHAnsi" w:cstheme="minorHAnsi"/>
+                <w:iCs/>
+                <w:sz w:val="24"/>
+                <w:szCs w:val="24"/>
+                <w:lang w:val="en-US"/>
+              </w:rPr>
+              <w:t xml:space="preserve"> </w:t>
+            </w:r>
+            <w:r>
+              <w:rPr>
+                <w:rFonts w:asciiTheme="minorHAnsi" w:hAnsiTheme="minorHAnsi" w:cstheme="minorHAnsi"/>
+                <w:iCs/>
+                <w:sz w:val="32"/>
+                <w:szCs w:val="32"/>
+                <w:vertAlign w:val="superscript"/>
+                <w:lang w:val="en-US"/>
+              </w:rPr>
+              <w:t>[</w:t>
+            </w:r>
+            <w:r>
+              <w:rPr>
+                <w:rFonts w:asciiTheme="minorHAnsi" w:hAnsiTheme="minorHAnsi" w:cstheme="minorHAnsi"/>
+                <w:iCs/>
+                <w:sz w:val="32"/>
+                <w:szCs w:val="32"/>
+                <w:vertAlign w:val="superscript"/>
+                <w:lang w:val="en-US"/>
+              </w:rPr>
+              <w:t>3</w:t>
+            </w:r>
+            <w:r>
+              <w:rPr>
+                <w:rFonts w:asciiTheme="minorHAnsi" w:hAnsiTheme="minorHAnsi" w:cstheme="minorHAnsi"/>
+                <w:iCs/>
+                <w:sz w:val="32"/>
+                <w:szCs w:val="32"/>
+                <w:vertAlign w:val="superscript"/>
+                <w:lang w:val="en-US"/>
+              </w:rPr>
+              <w:t>]</w:t>
+            </w:r>
+            <w:r>
+              <w:rPr>
+                <w:rFonts w:asciiTheme="minorHAnsi" w:hAnsiTheme="minorHAnsi" w:cstheme="minorHAnsi"/>
+                <w:iCs/>
+                <w:sz w:val="32"/>
+                <w:szCs w:val="32"/>
+                <w:vertAlign w:val="superscript"/>
+                <w:lang w:val="en-US"/>
+              </w:rPr>
+              <w:t xml:space="preserve"> </w:t>
+            </w:r>
+            <w:r>
+              <w:rPr>
+                <w:rFonts w:asciiTheme="minorHAnsi" w:hAnsiTheme="minorHAnsi" w:cstheme="minorHAnsi"/>
+                <w:iCs/>
+                <w:sz w:val="24"/>
+                <w:szCs w:val="24"/>
+                <w:lang w:val="en-US"/>
+              </w:rPr>
+              <w:t>“</w:t>
+            </w:r>
+            <w:r>
+              <w:rPr>
+                <w:rFonts w:asciiTheme="minorHAnsi" w:hAnsiTheme="minorHAnsi" w:cstheme="minorHAnsi"/>
+                <w:iCs/>
+                <w:sz w:val="24"/>
+                <w:szCs w:val="24"/>
+                <w:lang w:val="en-US"/>
+              </w:rPr>
+              <w:t xml:space="preserve">ARI: the Social Assistive Robot and Companion” discusses the use of socially assistive robots as companions for individuals. The </w:t>
+            </w:r>
+            <w:r>
+              <w:rPr>
+                <w:rFonts w:asciiTheme="minorHAnsi" w:hAnsiTheme="minorHAnsi" w:cstheme="minorHAnsi"/>
+                <w:iCs/>
+                <w:sz w:val="24"/>
+                <w:szCs w:val="24"/>
+                <w:lang w:val="en-US"/>
+              </w:rPr>
+              <w:t xml:space="preserve">study </w:t>
+            </w:r>
+            <w:r>
+              <w:rPr>
+                <w:rFonts w:asciiTheme="minorHAnsi" w:hAnsiTheme="minorHAnsi" w:cstheme="minorHAnsi"/>
+                <w:iCs/>
+                <w:sz w:val="24"/>
+                <w:szCs w:val="24"/>
+                <w:lang w:val="en-US"/>
+              </w:rPr>
+              <w:t>proposes</w:t>
+            </w:r>
+            <w:r>
+              <w:rPr>
+                <w:rFonts w:asciiTheme="minorHAnsi" w:hAnsiTheme="minorHAnsi" w:cstheme="minorHAnsi"/>
+                <w:iCs/>
+                <w:sz w:val="24"/>
+                <w:szCs w:val="24"/>
+                <w:lang w:val="en-US"/>
+              </w:rPr>
+              <w:t xml:space="preserve"> a socially assistive </w:t>
+            </w:r>
+            <w:r>
+              <w:rPr>
+                <w:rFonts w:asciiTheme="minorHAnsi" w:hAnsiTheme="minorHAnsi" w:cstheme="minorHAnsi"/>
+                <w:iCs/>
+                <w:sz w:val="24"/>
+                <w:szCs w:val="24"/>
+                <w:lang w:val="en-US"/>
+              </w:rPr>
+              <w:t>robot</w:t>
+            </w:r>
+            <w:r>
+              <w:rPr>
+                <w:rFonts w:asciiTheme="minorHAnsi" w:hAnsiTheme="minorHAnsi" w:cstheme="minorHAnsi"/>
+                <w:iCs/>
+                <w:sz w:val="24"/>
+                <w:szCs w:val="24"/>
+                <w:lang w:val="en-US"/>
+              </w:rPr>
+              <w:t xml:space="preserve"> companion that uses machine learning to create a personalized emotional support system for individuals. </w:t>
+            </w:r>
+            <w:r>
+              <w:rPr>
+                <w:rFonts w:asciiTheme="minorHAnsi" w:hAnsiTheme="minorHAnsi" w:cstheme="minorHAnsi"/>
+                <w:iCs/>
+                <w:sz w:val="24"/>
+                <w:szCs w:val="24"/>
+                <w:lang w:val="en-US"/>
+              </w:rPr>
+              <w:t xml:space="preserve">The robot companion can recognize and </w:t>
+            </w:r>
+            <w:r>
+              <w:rPr>
+                <w:rFonts w:asciiTheme="minorHAnsi" w:hAnsiTheme="minorHAnsi" w:cstheme="minorHAnsi"/>
+                <w:iCs/>
+                <w:sz w:val="24"/>
+                <w:szCs w:val="24"/>
+                <w:lang w:val="en-US"/>
+              </w:rPr>
+              <w:t>respond</w:t>
+            </w:r>
+            <w:r>
+              <w:rPr>
+                <w:rFonts w:asciiTheme="minorHAnsi" w:hAnsiTheme="minorHAnsi" w:cstheme="minorHAnsi"/>
+                <w:iCs/>
+                <w:sz w:val="24"/>
+                <w:szCs w:val="24"/>
+                <w:lang w:val="en-US"/>
+              </w:rPr>
+              <w:t xml:space="preserve"> to the user’s emotional state and </w:t>
+            </w:r>
+            <w:r>
+              <w:rPr>
+                <w:rFonts w:asciiTheme="minorHAnsi" w:hAnsiTheme="minorHAnsi" w:cstheme="minorHAnsi"/>
+                <w:iCs/>
+                <w:sz w:val="24"/>
+                <w:szCs w:val="24"/>
+                <w:lang w:val="en-US"/>
+              </w:rPr>
+              <w:t>provide</w:t>
+            </w:r>
+            <w:r>
+              <w:rPr>
+                <w:rFonts w:asciiTheme="minorHAnsi" w:hAnsiTheme="minorHAnsi" w:cstheme="minorHAnsi"/>
+                <w:iCs/>
+                <w:sz w:val="24"/>
+                <w:szCs w:val="24"/>
+                <w:lang w:val="en-US"/>
+              </w:rPr>
+              <w:t xml:space="preserve"> emotional support </w:t>
+            </w:r>
+            <w:r>
+              <w:rPr>
+                <w:rFonts w:asciiTheme="minorHAnsi" w:hAnsiTheme="minorHAnsi" w:cstheme="minorHAnsi"/>
+                <w:iCs/>
+                <w:sz w:val="24"/>
+                <w:szCs w:val="24"/>
+                <w:lang w:val="en-US"/>
+              </w:rPr>
+              <w:t>and</w:t>
+            </w:r>
+            <w:r>
+              <w:rPr>
+                <w:rFonts w:asciiTheme="minorHAnsi" w:hAnsiTheme="minorHAnsi" w:cstheme="minorHAnsi"/>
+                <w:iCs/>
+                <w:sz w:val="24"/>
+                <w:szCs w:val="24"/>
+                <w:lang w:val="en-US"/>
+              </w:rPr>
+              <w:t xml:space="preserve"> companionship. </w:t>
+            </w:r>
+            <w:r>
+              <w:rPr>
+                <w:rFonts w:asciiTheme="minorHAnsi" w:hAnsiTheme="minorHAnsi" w:cstheme="minorHAnsi"/>
+                <w:iCs/>
+                <w:sz w:val="32"/>
+                <w:szCs w:val="32"/>
+                <w:vertAlign w:val="superscript"/>
+                <w:lang w:val="en-US"/>
+              </w:rPr>
+              <w:t>[</w:t>
+            </w:r>
+            <w:r>
+              <w:rPr>
+                <w:rFonts w:asciiTheme="minorHAnsi" w:hAnsiTheme="minorHAnsi" w:cstheme="minorHAnsi"/>
+                <w:iCs/>
+                <w:sz w:val="32"/>
+                <w:szCs w:val="32"/>
+                <w:vertAlign w:val="superscript"/>
+                <w:lang w:val="en-US"/>
+              </w:rPr>
+              <w:t>3</w:t>
+            </w:r>
+            <w:r>
+              <w:rPr>
+                <w:rFonts w:asciiTheme="minorHAnsi" w:hAnsiTheme="minorHAnsi" w:cstheme="minorHAnsi"/>
+                <w:iCs/>
+                <w:sz w:val="32"/>
+                <w:szCs w:val="32"/>
+                <w:vertAlign w:val="superscript"/>
+                <w:lang w:val="en-US"/>
+              </w:rPr>
+              <w:t>]</w:t>
+            </w:r>
+            <w:r>
+              <w:rPr>
+                <w:rFonts w:asciiTheme="minorHAnsi" w:hAnsiTheme="minorHAnsi" w:cstheme="minorHAnsi"/>
+                <w:iCs/>
+                <w:sz w:val="32"/>
+                <w:szCs w:val="32"/>
+                <w:vertAlign w:val="superscript"/>
+                <w:lang w:val="en-US"/>
+              </w:rPr>
+              <w:t xml:space="preserve"> </w:t>
+            </w:r>
+            <w:r>
+              <w:rPr>
+                <w:rFonts w:asciiTheme="minorHAnsi" w:hAnsiTheme="minorHAnsi" w:cstheme="minorHAnsi"/>
+                <w:iCs/>
+                <w:sz w:val="24"/>
+                <w:szCs w:val="24"/>
+                <w:lang w:val="en-US"/>
+              </w:rPr>
+              <w:t xml:space="preserve">The study suggests </w:t>
+            </w:r>
+            <w:r>
+              <w:rPr>
+                <w:rFonts w:asciiTheme="minorHAnsi" w:hAnsiTheme="minorHAnsi" w:cstheme="minorHAnsi"/>
+                <w:iCs/>
+                <w:sz w:val="24"/>
+                <w:szCs w:val="24"/>
+                <w:lang w:val="en-US"/>
+              </w:rPr>
+              <w:t>that socially assistive robots have the potential to bridge the social connection from the companion to the user due to its multi-modal expressive gaze, gestures</w:t>
+            </w:r>
+            <w:r>
+              <w:rPr>
+                <w:rFonts w:asciiTheme="minorHAnsi" w:hAnsiTheme="minorHAnsi" w:cstheme="minorHAnsi"/>
+                <w:iCs/>
+                <w:sz w:val="24"/>
+                <w:szCs w:val="24"/>
+                <w:lang w:val="en-US"/>
+              </w:rPr>
+              <w:t>.</w:t>
+            </w:r>
+          </w:p>
+          <w:p>
+            <w:pPr>
+              <w:ind w:left="276" w:right="693"/>
+              <w:jc w:val="both"/>
+              <w:rPr>
+                <w:rFonts w:asciiTheme="minorHAnsi" w:hAnsiTheme="minorHAnsi" w:cstheme="minorHAnsi"/>
+                <w:b w:val="0"/>
+                <w:bCs w:val="0"/>
+                <w:iCs/>
+                <w:sz w:val="24"/>
+                <w:szCs w:val="24"/>
+                <w:lang w:val="en-US"/>
+              </w:rPr>
+            </w:pPr>
+          </w:p>
+          <w:p>
+            <w:pPr>
+              <w:ind w:left="276" w:right="693"/>
+              <w:jc w:val="both"/>
+              <w:rPr>
+                <w:rFonts w:asciiTheme="minorHAnsi" w:hAnsiTheme="minorHAnsi" w:cstheme="minorHAnsi"/>
+                <w:iCs/>
+                <w:sz w:val="24"/>
+                <w:szCs w:val="24"/>
+                <w:lang w:val="en-US"/>
+              </w:rPr>
+            </w:pPr>
+          </w:p>
+          <w:p>
+            <w:pPr>
+              <w:ind w:left="276" w:right="693"/>
+              <w:jc w:val="both"/>
+              <w:rPr>
+                <w:rFonts w:asciiTheme="minorHAnsi" w:hAnsiTheme="minorHAnsi" w:cstheme="minorHAnsi"/>
+                <w:b w:val="0"/>
+                <w:bCs w:val="0"/>
+                <w:iCs/>
+                <w:sz w:val="32"/>
+                <w:szCs w:val="32"/>
+                <w:lang w:val="en-US"/>
+              </w:rPr>
+            </w:pPr>
+            <w:r>
+              <w:rPr>
+                <w:rFonts w:asciiTheme="minorHAnsi" w:hAnsiTheme="minorHAnsi" w:cstheme="minorHAnsi"/>
+                <w:iCs/>
+                <w:sz w:val="32"/>
+                <w:szCs w:val="32"/>
+                <w:lang w:val="en-US"/>
+              </w:rPr>
+              <w:t>A</w:t>
+            </w:r>
+            <w:r>
+              <w:rPr>
+                <w:rFonts w:asciiTheme="minorHAnsi" w:hAnsiTheme="minorHAnsi" w:cstheme="minorHAnsi"/>
+                <w:iCs/>
+                <w:sz w:val="32"/>
+                <w:szCs w:val="32"/>
+                <w:lang w:val="en-US"/>
+              </w:rPr>
+              <w:t>ttitude during human-robot interaction</w:t>
+            </w:r>
+          </w:p>
+          <w:p>
+            <w:pPr>
+              <w:ind w:left="276" w:right="693"/>
+              <w:jc w:val="both"/>
+              <w:rPr>
+                <w:rFonts w:asciiTheme="minorHAnsi" w:hAnsiTheme="minorHAnsi" w:cstheme="minorHAnsi"/>
+                <w:b w:val="0"/>
+                <w:bCs w:val="0"/>
+                <w:iCs/>
+                <w:sz w:val="24"/>
+                <w:szCs w:val="24"/>
+                <w:lang w:val="en-US"/>
+              </w:rPr>
+            </w:pPr>
+          </w:p>
+          <w:p>
+            <w:pPr>
+              <w:ind w:left="276" w:right="693"/>
+              <w:jc w:val="both"/>
+              <w:rPr>
+                <w:rFonts w:asciiTheme="minorHAnsi" w:hAnsiTheme="minorHAnsi" w:cstheme="minorHAnsi"/>
+                <w:b w:val="0"/>
+                <w:bCs w:val="0"/>
+                <w:iCs/>
+                <w:sz w:val="24"/>
+                <w:szCs w:val="24"/>
+                <w:lang w:val="en-US"/>
+              </w:rPr>
+            </w:pPr>
+            <w:r>
+              <w:rPr>
+                <w:rFonts w:asciiTheme="minorHAnsi" w:hAnsiTheme="minorHAnsi" w:cstheme="minorHAnsi"/>
+                <w:iCs/>
+                <w:sz w:val="24"/>
+                <w:szCs w:val="24"/>
+                <w:lang w:val="en-US"/>
+              </w:rPr>
+              <w:t xml:space="preserve">In the study </w:t>
+            </w:r>
+            <w:r>
+              <w:rPr>
+                <w:rFonts w:asciiTheme="minorHAnsi" w:hAnsiTheme="minorHAnsi" w:cstheme="minorHAnsi"/>
+                <w:iCs/>
+                <w:sz w:val="24"/>
+                <w:szCs w:val="24"/>
+                <w:lang w:val="en-US"/>
+              </w:rPr>
+              <w:t xml:space="preserve">“Exploring Human attitude during Human-Robot Interaction” </w:t>
+            </w:r>
+            <w:r>
+              <w:rPr>
+                <w:rFonts w:asciiTheme="minorHAnsi" w:hAnsiTheme="minorHAnsi" w:cstheme="minorHAnsi"/>
+                <w:iCs/>
+                <w:sz w:val="32"/>
+                <w:szCs w:val="32"/>
+                <w:vertAlign w:val="superscript"/>
+                <w:lang w:val="en-US"/>
+              </w:rPr>
+              <w:t>[</w:t>
+            </w:r>
+            <w:r>
+              <w:rPr>
+                <w:rFonts w:asciiTheme="minorHAnsi" w:hAnsiTheme="minorHAnsi" w:cstheme="minorHAnsi"/>
+                <w:iCs/>
+                <w:sz w:val="32"/>
+                <w:szCs w:val="32"/>
+                <w:vertAlign w:val="superscript"/>
+                <w:lang w:val="en-US"/>
+              </w:rPr>
+              <w:t>4</w:t>
+            </w:r>
+            <w:r>
+              <w:rPr>
+                <w:rFonts w:asciiTheme="minorHAnsi" w:hAnsiTheme="minorHAnsi" w:cstheme="minorHAnsi"/>
+                <w:iCs/>
+                <w:sz w:val="32"/>
+                <w:szCs w:val="32"/>
+                <w:vertAlign w:val="superscript"/>
+                <w:lang w:val="en-US"/>
+              </w:rPr>
+              <w:t>]</w:t>
+            </w:r>
+            <w:r>
+              <w:rPr>
+                <w:rFonts w:asciiTheme="minorHAnsi" w:hAnsiTheme="minorHAnsi" w:cstheme="minorHAnsi"/>
+                <w:iCs/>
+                <w:sz w:val="24"/>
+                <w:szCs w:val="24"/>
+                <w:lang w:val="en-US"/>
+              </w:rPr>
+              <w:t xml:space="preserve"> it investigates </w:t>
+            </w:r>
+            <w:r>
+              <w:rPr>
+                <w:rFonts w:asciiTheme="minorHAnsi" w:hAnsiTheme="minorHAnsi" w:cstheme="minorHAnsi"/>
+                <w:iCs/>
+                <w:sz w:val="24"/>
+                <w:szCs w:val="24"/>
+                <w:lang w:val="en-US"/>
+              </w:rPr>
+              <w:t>people’s</w:t>
+            </w:r>
+            <w:r>
+              <w:rPr>
+                <w:rFonts w:asciiTheme="minorHAnsi" w:hAnsiTheme="minorHAnsi" w:cstheme="minorHAnsi"/>
+                <w:iCs/>
+                <w:sz w:val="24"/>
+                <w:szCs w:val="24"/>
+                <w:lang w:val="en-US"/>
+              </w:rPr>
+              <w:t xml:space="preserve"> </w:t>
+            </w:r>
+            <w:r>
+              <w:rPr>
+                <w:rFonts w:asciiTheme="minorHAnsi" w:hAnsiTheme="minorHAnsi" w:cstheme="minorHAnsi"/>
+                <w:iCs/>
+                <w:sz w:val="24"/>
+                <w:szCs w:val="24"/>
+                <w:lang w:val="en-US"/>
+              </w:rPr>
+              <w:t>attitude during HRI.</w:t>
+            </w:r>
+            <w:r>
+              <w:rPr>
+                <w:rFonts w:asciiTheme="minorHAnsi" w:hAnsiTheme="minorHAnsi" w:cstheme="minorHAnsi"/>
+                <w:iCs/>
+                <w:sz w:val="24"/>
+                <w:szCs w:val="24"/>
+                <w:lang w:val="en-US"/>
+              </w:rPr>
+              <w:t xml:space="preserve"> An experiment was conducted in which </w:t>
+            </w:r>
+            <w:r>
+              <w:rPr>
+                <w:rFonts w:asciiTheme="minorHAnsi" w:hAnsiTheme="minorHAnsi" w:cstheme="minorHAnsi"/>
+                <w:iCs/>
+                <w:sz w:val="24"/>
+                <w:szCs w:val="24"/>
+                <w:lang w:val="en-US"/>
+              </w:rPr>
+              <w:t>participants</w:t>
+            </w:r>
+            <w:r>
+              <w:rPr>
+                <w:rFonts w:asciiTheme="minorHAnsi" w:hAnsiTheme="minorHAnsi" w:cstheme="minorHAnsi"/>
+                <w:iCs/>
+                <w:sz w:val="24"/>
+                <w:szCs w:val="24"/>
+                <w:lang w:val="en-US"/>
+              </w:rPr>
+              <w:t xml:space="preserve"> interacted with a robot in a collaborative task and completed a questionnaire to assess their attitudes towards the robot. </w:t>
+            </w:r>
+            <w:r>
+              <w:rPr>
+                <w:rFonts w:asciiTheme="minorHAnsi" w:hAnsiTheme="minorHAnsi" w:cstheme="minorHAnsi"/>
+                <w:iCs/>
+                <w:sz w:val="24"/>
+                <w:szCs w:val="24"/>
+                <w:lang w:val="en-US"/>
+              </w:rPr>
+              <w:t xml:space="preserve">The study found that participants’ attitudes were influenced by their perception of the robot’s personality, as well as their prior experience with robots. </w:t>
+            </w:r>
+            <w:r>
+              <w:rPr>
+                <w:rFonts w:asciiTheme="minorHAnsi" w:hAnsiTheme="minorHAnsi" w:cstheme="minorHAnsi"/>
+                <w:iCs/>
+                <w:sz w:val="32"/>
+                <w:szCs w:val="32"/>
+                <w:vertAlign w:val="superscript"/>
+                <w:lang w:val="en-US"/>
+              </w:rPr>
+              <w:t>[</w:t>
+            </w:r>
+            <w:r>
+              <w:rPr>
+                <w:rFonts w:asciiTheme="minorHAnsi" w:hAnsiTheme="minorHAnsi" w:cstheme="minorHAnsi"/>
+                <w:iCs/>
+                <w:sz w:val="32"/>
+                <w:szCs w:val="32"/>
+                <w:vertAlign w:val="superscript"/>
+                <w:lang w:val="en-US"/>
+              </w:rPr>
+              <w:t>4</w:t>
+            </w:r>
+            <w:r>
+              <w:rPr>
+                <w:rFonts w:asciiTheme="minorHAnsi" w:hAnsiTheme="minorHAnsi" w:cstheme="minorHAnsi"/>
+                <w:iCs/>
+                <w:sz w:val="32"/>
+                <w:szCs w:val="32"/>
+                <w:vertAlign w:val="superscript"/>
+                <w:lang w:val="en-US"/>
+              </w:rPr>
+              <w:t>]</w:t>
+            </w:r>
+            <w:r>
+              <w:rPr>
+                <w:rFonts w:asciiTheme="minorHAnsi" w:hAnsiTheme="minorHAnsi" w:cstheme="minorHAnsi"/>
+                <w:iCs/>
+                <w:sz w:val="32"/>
+                <w:szCs w:val="32"/>
+                <w:vertAlign w:val="superscript"/>
+                <w:lang w:val="en-US"/>
+              </w:rPr>
+              <w:t xml:space="preserve"> </w:t>
+            </w:r>
+            <w:r>
+              <w:rPr>
+                <w:rFonts w:asciiTheme="minorHAnsi" w:hAnsiTheme="minorHAnsi" w:cstheme="minorHAnsi"/>
+                <w:iCs/>
+                <w:sz w:val="24"/>
+                <w:szCs w:val="24"/>
+                <w:lang w:val="en-US"/>
+              </w:rPr>
+              <w:t>The authors emphasize the need to for robots to have a clear and consistent personality to establish a positive relationship with users</w:t>
+            </w:r>
+          </w:p>
+          <w:p>
+            <w:pPr>
+              <w:ind w:left="276" w:right="693"/>
+              <w:jc w:val="both"/>
+              <w:rPr>
+                <w:rFonts w:asciiTheme="minorHAnsi" w:hAnsiTheme="minorHAnsi" w:cstheme="minorHAnsi"/>
+                <w:b w:val="0"/>
+                <w:bCs w:val="0"/>
+                <w:iCs/>
+                <w:sz w:val="24"/>
+                <w:szCs w:val="24"/>
+                <w:lang w:val="en-US"/>
+              </w:rPr>
+            </w:pPr>
+          </w:p>
+          <w:p>
+            <w:pPr>
+              <w:ind w:left="276" w:right="693"/>
+              <w:jc w:val="both"/>
+              <w:rPr>
+                <w:rFonts w:asciiTheme="minorHAnsi" w:hAnsiTheme="minorHAnsi" w:cstheme="minorHAnsi"/>
+                <w:b w:val="0"/>
+                <w:bCs w:val="0"/>
+                <w:iCs/>
+                <w:sz w:val="24"/>
+                <w:szCs w:val="24"/>
+                <w:lang w:val="en-US"/>
+              </w:rPr>
+            </w:pPr>
+            <w:r>
+              <w:rPr>
+                <w:rFonts w:asciiTheme="minorHAnsi" w:hAnsiTheme="minorHAnsi" w:cstheme="minorHAnsi"/>
+                <w:iCs/>
+                <w:sz w:val="24"/>
+                <w:szCs w:val="24"/>
+                <w:lang w:val="en-US"/>
+              </w:rPr>
+              <w:t xml:space="preserve">Further exploration on the interactions between human and robots was conducted by </w:t>
+            </w:r>
+            <w:r>
+              <w:rPr>
+                <w:rFonts w:asciiTheme="minorHAnsi" w:hAnsiTheme="minorHAnsi" w:cstheme="minorHAnsi"/>
+                <w:iCs/>
+                <w:sz w:val="32"/>
+                <w:szCs w:val="32"/>
+                <w:vertAlign w:val="superscript"/>
+                <w:lang w:val="en-US"/>
+              </w:rPr>
+              <w:t>[</w:t>
+            </w:r>
+            <w:r>
+              <w:rPr>
+                <w:rFonts w:asciiTheme="minorHAnsi" w:hAnsiTheme="minorHAnsi" w:cstheme="minorHAnsi"/>
+                <w:iCs/>
+                <w:sz w:val="32"/>
+                <w:szCs w:val="32"/>
+                <w:vertAlign w:val="superscript"/>
+                <w:lang w:val="en-US"/>
+              </w:rPr>
+              <w:t>6</w:t>
+            </w:r>
+            <w:r>
+              <w:rPr>
+                <w:rFonts w:asciiTheme="minorHAnsi" w:hAnsiTheme="minorHAnsi" w:cstheme="minorHAnsi"/>
+                <w:iCs/>
+                <w:sz w:val="32"/>
+                <w:szCs w:val="32"/>
+                <w:vertAlign w:val="superscript"/>
+                <w:lang w:val="en-US"/>
+              </w:rPr>
+              <w:t>]</w:t>
+            </w:r>
+            <w:r>
+              <w:rPr>
+                <w:rFonts w:asciiTheme="minorHAnsi" w:hAnsiTheme="minorHAnsi" w:cstheme="minorHAnsi"/>
+                <w:iCs/>
+                <w:sz w:val="32"/>
+                <w:szCs w:val="32"/>
+                <w:vertAlign w:val="superscript"/>
+                <w:lang w:val="en-US"/>
+              </w:rPr>
+              <w:t xml:space="preserve"> </w:t>
+            </w:r>
+            <w:proofErr w:type="spellStart"/>
+            <w:r>
+              <w:rPr>
+                <w:rFonts w:asciiTheme="minorHAnsi" w:hAnsiTheme="minorHAnsi" w:cstheme="minorHAnsi"/>
+                <w:iCs/>
+                <w:sz w:val="24"/>
+                <w:szCs w:val="24"/>
+                <w:lang w:val="en-US"/>
+              </w:rPr>
+              <w:t>Esterwood</w:t>
+            </w:r>
+            <w:proofErr w:type="spellEnd"/>
+            <w:r>
+              <w:rPr>
+                <w:rFonts w:asciiTheme="minorHAnsi" w:hAnsiTheme="minorHAnsi" w:cstheme="minorHAnsi"/>
+                <w:iCs/>
+                <w:sz w:val="24"/>
+                <w:szCs w:val="24"/>
+                <w:lang w:val="en-US"/>
+              </w:rPr>
+              <w:t xml:space="preserve"> and Robert, but on the impact of trust repair during HRI. </w:t>
+            </w:r>
+            <w:r>
+              <w:rPr>
+                <w:rFonts w:asciiTheme="minorHAnsi" w:hAnsiTheme="minorHAnsi" w:cstheme="minorHAnsi"/>
+                <w:iCs/>
+                <w:sz w:val="24"/>
+                <w:szCs w:val="24"/>
+                <w:lang w:val="en-US"/>
+              </w:rPr>
+              <w:t>They investigate the role of attitude in the effectiveness of trust repair strategies, specifically examining the impact of apology and explanation strategies.</w:t>
+            </w:r>
+            <w:r>
+              <w:rPr>
+                <w:rFonts w:asciiTheme="minorHAnsi" w:hAnsiTheme="minorHAnsi" w:cstheme="minorHAnsi"/>
+                <w:iCs/>
+                <w:sz w:val="32"/>
+                <w:szCs w:val="32"/>
+                <w:vertAlign w:val="superscript"/>
+                <w:lang w:val="en-US"/>
+              </w:rPr>
+              <w:t>[</w:t>
+            </w:r>
+            <w:r>
+              <w:rPr>
+                <w:rFonts w:asciiTheme="minorHAnsi" w:hAnsiTheme="minorHAnsi" w:cstheme="minorHAnsi"/>
+                <w:iCs/>
+                <w:sz w:val="32"/>
+                <w:szCs w:val="32"/>
+                <w:vertAlign w:val="superscript"/>
+                <w:lang w:val="en-US"/>
+              </w:rPr>
+              <w:t>6</w:t>
+            </w:r>
+            <w:r>
+              <w:rPr>
+                <w:rFonts w:asciiTheme="minorHAnsi" w:hAnsiTheme="minorHAnsi" w:cstheme="minorHAnsi"/>
+                <w:iCs/>
+                <w:sz w:val="32"/>
+                <w:szCs w:val="32"/>
+                <w:vertAlign w:val="superscript"/>
+                <w:lang w:val="en-US"/>
+              </w:rPr>
+              <w:t>]</w:t>
+            </w:r>
+            <w:r>
+              <w:rPr>
+                <w:rFonts w:asciiTheme="minorHAnsi" w:hAnsiTheme="minorHAnsi" w:cstheme="minorHAnsi"/>
+                <w:iCs/>
+                <w:sz w:val="32"/>
+                <w:szCs w:val="32"/>
+                <w:vertAlign w:val="superscript"/>
+                <w:lang w:val="en-US"/>
+              </w:rPr>
+              <w:t xml:space="preserve"> </w:t>
+            </w:r>
+            <w:r>
+              <w:rPr>
+                <w:rFonts w:asciiTheme="minorHAnsi" w:hAnsiTheme="minorHAnsi" w:cstheme="minorHAnsi"/>
+                <w:iCs/>
+                <w:sz w:val="24"/>
+                <w:szCs w:val="24"/>
+                <w:lang w:val="en-US"/>
+              </w:rPr>
+              <w:t xml:space="preserve"> </w:t>
+            </w:r>
+            <w:r>
+              <w:rPr>
+                <w:rFonts w:asciiTheme="minorHAnsi" w:hAnsiTheme="minorHAnsi" w:cstheme="minorHAnsi"/>
+                <w:iCs/>
+                <w:sz w:val="24"/>
+                <w:szCs w:val="24"/>
+                <w:lang w:val="en-US"/>
+              </w:rPr>
+              <w:t xml:space="preserve">The study found that participants responded positively to apology strategies when the robot had a positive attitude, suggesting that attitude has a critical role in trust repair. </w:t>
+            </w:r>
+            <w:r>
+              <w:rPr>
+                <w:rFonts w:asciiTheme="minorHAnsi" w:hAnsiTheme="minorHAnsi" w:cstheme="minorHAnsi"/>
+                <w:iCs/>
+                <w:sz w:val="24"/>
+                <w:szCs w:val="24"/>
+                <w:lang w:val="en-US"/>
+              </w:rPr>
+              <w:t xml:space="preserve">The process </w:t>
+            </w:r>
+            <w:r>
+              <w:rPr>
+                <w:rFonts w:asciiTheme="minorHAnsi" w:hAnsiTheme="minorHAnsi" w:cstheme="minorHAnsi"/>
+                <w:iCs/>
+                <w:sz w:val="24"/>
+                <w:szCs w:val="24"/>
+                <w:lang w:val="en-US"/>
+              </w:rPr>
+              <w:t>showcases</w:t>
+            </w:r>
+            <w:r>
+              <w:rPr>
+                <w:rFonts w:asciiTheme="minorHAnsi" w:hAnsiTheme="minorHAnsi" w:cstheme="minorHAnsi"/>
+                <w:iCs/>
+                <w:sz w:val="24"/>
+                <w:szCs w:val="24"/>
+                <w:lang w:val="en-US"/>
+              </w:rPr>
+              <w:t xml:space="preserve"> the potential from ML in understanding and analyzing the </w:t>
+            </w:r>
+            <w:r>
+              <w:rPr>
+                <w:rFonts w:asciiTheme="minorHAnsi" w:hAnsiTheme="minorHAnsi" w:cstheme="minorHAnsi"/>
+                <w:iCs/>
+                <w:sz w:val="24"/>
+                <w:szCs w:val="24"/>
+                <w:lang w:val="en-US"/>
+              </w:rPr>
+              <w:t>users’</w:t>
+            </w:r>
+            <w:r>
+              <w:rPr>
+                <w:rFonts w:asciiTheme="minorHAnsi" w:hAnsiTheme="minorHAnsi" w:cstheme="minorHAnsi"/>
+                <w:iCs/>
+                <w:sz w:val="24"/>
+                <w:szCs w:val="24"/>
+                <w:lang w:val="en-US"/>
+              </w:rPr>
+              <w:t xml:space="preserve"> responses and improving the HCI</w:t>
+            </w:r>
+            <w:r>
+              <w:rPr>
+                <w:rFonts w:asciiTheme="minorHAnsi" w:hAnsiTheme="minorHAnsi" w:cstheme="minorHAnsi"/>
+                <w:iCs/>
+                <w:sz w:val="24"/>
+                <w:szCs w:val="24"/>
+                <w:lang w:val="en-US"/>
+              </w:rPr>
+              <w:t>.</w:t>
+            </w:r>
+          </w:p>
+          <w:p>
+            <w:pPr>
+              <w:ind w:left="276" w:right="693"/>
+              <w:jc w:val="both"/>
+              <w:rPr>
+                <w:rFonts w:asciiTheme="minorHAnsi" w:hAnsiTheme="minorHAnsi" w:cstheme="minorHAnsi"/>
+                <w:b w:val="0"/>
+                <w:bCs w:val="0"/>
+                <w:iCs/>
+                <w:sz w:val="24"/>
+                <w:szCs w:val="24"/>
+                <w:lang w:val="en-US"/>
+              </w:rPr>
+            </w:pPr>
+          </w:p>
+          <w:p>
+            <w:pPr>
+              <w:ind w:left="276" w:right="693"/>
+              <w:jc w:val="both"/>
+              <w:rPr>
+                <w:rFonts w:asciiTheme="minorHAnsi" w:hAnsiTheme="minorHAnsi" w:cstheme="minorHAnsi"/>
+                <w:iCs/>
+                <w:sz w:val="24"/>
+                <w:szCs w:val="24"/>
+                <w:lang w:val="en-US"/>
+              </w:rPr>
+            </w:pPr>
+            <w:r>
+              <w:rPr>
+                <w:rFonts w:asciiTheme="minorHAnsi" w:hAnsiTheme="minorHAnsi" w:cstheme="minorHAnsi"/>
+                <w:iCs/>
+                <w:sz w:val="24"/>
+                <w:szCs w:val="24"/>
+                <w:lang w:val="en-US"/>
+              </w:rPr>
+              <w:lastRenderedPageBreak/>
+              <w:t xml:space="preserve">Overall, these studies </w:t>
+            </w:r>
+            <w:r>
+              <w:rPr>
+                <w:rFonts w:asciiTheme="minorHAnsi" w:hAnsiTheme="minorHAnsi" w:cstheme="minorHAnsi"/>
+                <w:iCs/>
+                <w:sz w:val="32"/>
+                <w:szCs w:val="32"/>
+                <w:vertAlign w:val="superscript"/>
+                <w:lang w:val="en-US"/>
+              </w:rPr>
+              <w:t>[</w:t>
+            </w:r>
+            <w:r>
+              <w:rPr>
+                <w:rFonts w:asciiTheme="minorHAnsi" w:hAnsiTheme="minorHAnsi" w:cstheme="minorHAnsi"/>
+                <w:iCs/>
+                <w:sz w:val="32"/>
+                <w:szCs w:val="32"/>
+                <w:vertAlign w:val="superscript"/>
+                <w:lang w:val="en-US"/>
+              </w:rPr>
+              <w:t xml:space="preserve">4, </w:t>
+            </w:r>
+            <w:r>
+              <w:rPr>
+                <w:rFonts w:asciiTheme="minorHAnsi" w:hAnsiTheme="minorHAnsi" w:cstheme="minorHAnsi"/>
+                <w:iCs/>
+                <w:sz w:val="32"/>
+                <w:szCs w:val="32"/>
+                <w:vertAlign w:val="superscript"/>
+                <w:lang w:val="en-US"/>
+              </w:rPr>
+              <w:t>6</w:t>
+            </w:r>
+            <w:r>
+              <w:rPr>
+                <w:rFonts w:asciiTheme="minorHAnsi" w:hAnsiTheme="minorHAnsi" w:cstheme="minorHAnsi"/>
+                <w:iCs/>
+                <w:sz w:val="32"/>
+                <w:szCs w:val="32"/>
+                <w:vertAlign w:val="superscript"/>
+                <w:lang w:val="en-US"/>
+              </w:rPr>
+              <w:t>]</w:t>
+            </w:r>
+            <w:r>
+              <w:rPr>
+                <w:rFonts w:asciiTheme="minorHAnsi" w:hAnsiTheme="minorHAnsi" w:cstheme="minorHAnsi"/>
+                <w:iCs/>
+                <w:sz w:val="32"/>
+                <w:szCs w:val="32"/>
+                <w:vertAlign w:val="superscript"/>
+                <w:lang w:val="en-US"/>
+              </w:rPr>
+              <w:t xml:space="preserve"> </w:t>
+            </w:r>
+            <w:r>
+              <w:rPr>
+                <w:rFonts w:asciiTheme="minorHAnsi" w:hAnsiTheme="minorHAnsi" w:cstheme="minorHAnsi"/>
+                <w:iCs/>
+                <w:sz w:val="24"/>
+                <w:szCs w:val="24"/>
+                <w:lang w:val="en-US"/>
+              </w:rPr>
+              <w:t>provide insight into the factors that influence human attitudes</w:t>
+            </w:r>
+            <w:r>
+              <w:rPr>
+                <w:rFonts w:asciiTheme="minorHAnsi" w:hAnsiTheme="minorHAnsi" w:cstheme="minorHAnsi"/>
+                <w:iCs/>
+                <w:sz w:val="24"/>
+                <w:szCs w:val="24"/>
+                <w:lang w:val="en-US"/>
+              </w:rPr>
+              <w:t xml:space="preserve">, such as </w:t>
+            </w:r>
+            <w:r>
+              <w:rPr>
+                <w:rFonts w:asciiTheme="minorHAnsi" w:hAnsiTheme="minorHAnsi" w:cstheme="minorHAnsi"/>
+                <w:iCs/>
+                <w:sz w:val="32"/>
+                <w:szCs w:val="32"/>
+                <w:vertAlign w:val="superscript"/>
+                <w:lang w:val="en-US"/>
+              </w:rPr>
+              <w:t>[</w:t>
+            </w:r>
+            <w:r>
+              <w:rPr>
+                <w:rFonts w:asciiTheme="minorHAnsi" w:hAnsiTheme="minorHAnsi" w:cstheme="minorHAnsi"/>
+                <w:iCs/>
+                <w:sz w:val="32"/>
+                <w:szCs w:val="32"/>
+                <w:vertAlign w:val="superscript"/>
+                <w:lang w:val="en-US"/>
+              </w:rPr>
+              <w:t>4</w:t>
+            </w:r>
+            <w:r>
+              <w:rPr>
+                <w:rFonts w:asciiTheme="minorHAnsi" w:hAnsiTheme="minorHAnsi" w:cstheme="minorHAnsi"/>
+                <w:iCs/>
+                <w:sz w:val="32"/>
+                <w:szCs w:val="32"/>
+                <w:vertAlign w:val="superscript"/>
+                <w:lang w:val="en-US"/>
+              </w:rPr>
+              <w:t>]</w:t>
+            </w:r>
+            <w:r>
+              <w:rPr>
+                <w:rFonts w:asciiTheme="minorHAnsi" w:hAnsiTheme="minorHAnsi" w:cstheme="minorHAnsi"/>
+                <w:iCs/>
+                <w:sz w:val="32"/>
+                <w:szCs w:val="32"/>
+                <w:vertAlign w:val="superscript"/>
+                <w:lang w:val="en-US"/>
+              </w:rPr>
+              <w:t xml:space="preserve"> </w:t>
+            </w:r>
+            <w:r>
+              <w:rPr>
+                <w:rFonts w:asciiTheme="minorHAnsi" w:hAnsiTheme="minorHAnsi" w:cstheme="minorHAnsi"/>
+                <w:iCs/>
+                <w:sz w:val="24"/>
+                <w:szCs w:val="24"/>
+                <w:lang w:val="en-US"/>
+              </w:rPr>
+              <w:t xml:space="preserve">considering the emotional and social factors, and </w:t>
+            </w:r>
+            <w:r>
+              <w:rPr>
+                <w:rFonts w:asciiTheme="minorHAnsi" w:hAnsiTheme="minorHAnsi" w:cstheme="minorHAnsi"/>
+                <w:iCs/>
+                <w:sz w:val="32"/>
+                <w:szCs w:val="32"/>
+                <w:vertAlign w:val="superscript"/>
+                <w:lang w:val="en-US"/>
+              </w:rPr>
+              <w:t>[</w:t>
+            </w:r>
+            <w:r>
+              <w:rPr>
+                <w:rFonts w:asciiTheme="minorHAnsi" w:hAnsiTheme="minorHAnsi" w:cstheme="minorHAnsi"/>
+                <w:iCs/>
+                <w:sz w:val="32"/>
+                <w:szCs w:val="32"/>
+                <w:vertAlign w:val="superscript"/>
+                <w:lang w:val="en-US"/>
+              </w:rPr>
+              <w:t>6</w:t>
+            </w:r>
+            <w:r>
+              <w:rPr>
+                <w:rFonts w:asciiTheme="minorHAnsi" w:hAnsiTheme="minorHAnsi" w:cstheme="minorHAnsi"/>
+                <w:iCs/>
+                <w:sz w:val="32"/>
+                <w:szCs w:val="32"/>
+                <w:vertAlign w:val="superscript"/>
+                <w:lang w:val="en-US"/>
+              </w:rPr>
+              <w:t>]</w:t>
+            </w:r>
+            <w:r>
+              <w:rPr>
+                <w:rFonts w:asciiTheme="minorHAnsi" w:hAnsiTheme="minorHAnsi" w:cstheme="minorHAnsi"/>
+                <w:iCs/>
+                <w:sz w:val="32"/>
+                <w:szCs w:val="32"/>
+                <w:vertAlign w:val="superscript"/>
+                <w:lang w:val="en-US"/>
+              </w:rPr>
+              <w:t xml:space="preserve"> </w:t>
+            </w:r>
+            <w:r>
+              <w:rPr>
+                <w:rFonts w:asciiTheme="minorHAnsi" w:hAnsiTheme="minorHAnsi" w:cstheme="minorHAnsi"/>
+                <w:iCs/>
+                <w:sz w:val="24"/>
+                <w:szCs w:val="24"/>
+                <w:lang w:val="en-US"/>
+              </w:rPr>
+              <w:t xml:space="preserve">the need for the personalized and user-centered design </w:t>
+            </w:r>
+            <w:r>
+              <w:rPr>
+                <w:rFonts w:asciiTheme="minorHAnsi" w:hAnsiTheme="minorHAnsi" w:cstheme="minorHAnsi"/>
+                <w:iCs/>
+                <w:sz w:val="24"/>
+                <w:szCs w:val="24"/>
+                <w:lang w:val="en-US"/>
+              </w:rPr>
+              <w:t>to address the social and emotional needs.</w:t>
+            </w:r>
           </w:p>
           <w:p>
             <w:pPr>
@@ -6705,6 +9129,7 @@
               </w:rPr>
               <w:t xml:space="preserve">Provide a suitable conclusion that </w:t>
             </w:r>
+            <w:proofErr w:type="spellStart"/>
             <w:r>
               <w:rPr>
                 <w:rFonts w:asciiTheme="minorHAnsi" w:hAnsiTheme="minorHAnsi" w:cstheme="minorHAnsi"/>
@@ -6715,8 +9140,9 @@
                 <w:szCs w:val="24"/>
                 <w:lang w:val="en-US"/>
               </w:rPr>
-              <w:t>summarises salient</w:t>
-            </w:r>
+              <w:t>summarises</w:t>
+            </w:r>
+            <w:proofErr w:type="spellEnd"/>
             <w:r>
               <w:rPr>
                 <w:rFonts w:asciiTheme="minorHAnsi" w:hAnsiTheme="minorHAnsi" w:cstheme="minorHAnsi"/>
@@ -6727,7 +9153,7 @@
                 <w:szCs w:val="24"/>
                 <w:lang w:val="en-US"/>
               </w:rPr>
-              <w:t xml:space="preserve"> information in relation to your research topic.</w:t>
+              <w:t xml:space="preserve"> salient</w:t>
             </w:r>
             <w:r>
               <w:rPr>
@@ -6739,7 +9165,7 @@
                 <w:szCs w:val="24"/>
                 <w:lang w:val="en-US"/>
               </w:rPr>
-              <w:t xml:space="preserve"> Focus on techniques and findings, and </w:t>
+              <w:t xml:space="preserve"> information in relation to your research topic.</w:t>
             </w:r>
             <w:r>
               <w:rPr>
@@ -6751,7 +9177,7 @@
                 <w:szCs w:val="24"/>
                 <w:lang w:val="en-US"/>
               </w:rPr>
-              <w:t xml:space="preserve">note which research </w:t>
+              <w:t xml:space="preserve"> Focus on techniques and findings, and </w:t>
             </w:r>
             <w:r>
               <w:rPr>
@@ -6763,7 +9189,700 @@
                 <w:szCs w:val="24"/>
                 <w:lang w:val="en-US"/>
               </w:rPr>
+              <w:t xml:space="preserve">note which research </w:t>
+            </w:r>
+            <w:r>
+              <w:rPr>
+                <w:rFonts w:asciiTheme="minorHAnsi" w:hAnsiTheme="minorHAnsi" w:cstheme="minorHAnsi"/>
+                <w:b w:val="0"/>
+                <w:bCs w:val="0"/>
+                <w:i/>
+                <w:sz w:val="24"/>
+                <w:szCs w:val="24"/>
+                <w:lang w:val="en-US"/>
+              </w:rPr>
               <w:t>deserves further study.</w:t>
+            </w:r>
+          </w:p>
+          <w:p>
+            <w:pPr>
+              <w:ind w:left="276" w:right="693"/>
+              <w:jc w:val="both"/>
+              <w:rPr>
+                <w:rFonts w:asciiTheme="minorHAnsi" w:hAnsiTheme="minorHAnsi" w:cstheme="minorHAnsi"/>
+                <w:b w:val="0"/>
+                <w:bCs w:val="0"/>
+                <w:i/>
+                <w:sz w:val="24"/>
+                <w:szCs w:val="24"/>
+                <w:lang w:val="en-US"/>
+              </w:rPr>
+            </w:pPr>
+          </w:p>
+          <w:p>
+            <w:pPr>
+              <w:ind w:left="276" w:right="693"/>
+              <w:jc w:val="both"/>
+              <w:rPr>
+                <w:rFonts w:asciiTheme="minorHAnsi" w:hAnsiTheme="minorHAnsi" w:cstheme="minorHAnsi"/>
+                <w:b w:val="0"/>
+                <w:bCs w:val="0"/>
+                <w:iCs/>
+                <w:sz w:val="24"/>
+                <w:szCs w:val="24"/>
+                <w:lang w:val="en-US"/>
+              </w:rPr>
+            </w:pPr>
+            <w:r>
+              <w:rPr>
+                <w:rFonts w:asciiTheme="minorHAnsi" w:hAnsiTheme="minorHAnsi" w:cstheme="minorHAnsi"/>
+                <w:iCs/>
+                <w:sz w:val="24"/>
+                <w:szCs w:val="24"/>
+                <w:lang w:val="en-US"/>
+              </w:rPr>
+              <w:t>All companions mentioned</w:t>
+            </w:r>
+            <w:r>
+              <w:rPr>
+                <w:rFonts w:asciiTheme="minorHAnsi" w:hAnsiTheme="minorHAnsi" w:cstheme="minorHAnsi"/>
+                <w:iCs/>
+                <w:sz w:val="24"/>
+                <w:szCs w:val="24"/>
+                <w:lang w:val="en-US"/>
+              </w:rPr>
+              <w:t xml:space="preserve"> </w:t>
+            </w:r>
+            <w:r>
+              <w:rPr>
+                <w:rFonts w:asciiTheme="minorHAnsi" w:hAnsiTheme="minorHAnsi" w:cstheme="minorHAnsi"/>
+                <w:iCs/>
+                <w:sz w:val="32"/>
+                <w:szCs w:val="32"/>
+                <w:vertAlign w:val="superscript"/>
+                <w:lang w:val="en-US"/>
+              </w:rPr>
+              <w:t>[</w:t>
+            </w:r>
+            <w:r>
+              <w:rPr>
+                <w:rFonts w:asciiTheme="minorHAnsi" w:hAnsiTheme="minorHAnsi" w:cstheme="minorHAnsi"/>
+                <w:iCs/>
+                <w:sz w:val="32"/>
+                <w:szCs w:val="32"/>
+                <w:vertAlign w:val="superscript"/>
+                <w:lang w:val="en-US"/>
+              </w:rPr>
+              <w:t>1-3</w:t>
+            </w:r>
+            <w:r>
+              <w:rPr>
+                <w:rFonts w:asciiTheme="minorHAnsi" w:hAnsiTheme="minorHAnsi" w:cstheme="minorHAnsi"/>
+                <w:iCs/>
+                <w:sz w:val="32"/>
+                <w:szCs w:val="32"/>
+                <w:vertAlign w:val="superscript"/>
+                <w:lang w:val="en-US"/>
+              </w:rPr>
+              <w:t>]</w:t>
+            </w:r>
+            <w:r>
+              <w:rPr>
+                <w:rFonts w:asciiTheme="minorHAnsi" w:hAnsiTheme="minorHAnsi" w:cstheme="minorHAnsi"/>
+                <w:iCs/>
+                <w:sz w:val="24"/>
+                <w:szCs w:val="24"/>
+                <w:lang w:val="en-US"/>
+              </w:rPr>
+              <w:t xml:space="preserve"> </w:t>
+            </w:r>
+            <w:r>
+              <w:rPr>
+                <w:rFonts w:asciiTheme="minorHAnsi" w:hAnsiTheme="minorHAnsi" w:cstheme="minorHAnsi"/>
+                <w:iCs/>
+                <w:sz w:val="24"/>
+                <w:szCs w:val="24"/>
+                <w:lang w:val="en-US"/>
+              </w:rPr>
+              <w:t xml:space="preserve">employ machine learning </w:t>
+            </w:r>
+            <w:r>
+              <w:rPr>
+                <w:rFonts w:asciiTheme="minorHAnsi" w:hAnsiTheme="minorHAnsi" w:cstheme="minorHAnsi"/>
+                <w:iCs/>
+                <w:sz w:val="24"/>
+                <w:szCs w:val="24"/>
+                <w:lang w:val="en-US"/>
+              </w:rPr>
+              <w:t xml:space="preserve">to tailor </w:t>
+            </w:r>
+            <w:proofErr w:type="spellStart"/>
+            <w:r>
+              <w:rPr>
+                <w:rFonts w:asciiTheme="minorHAnsi" w:hAnsiTheme="minorHAnsi" w:cstheme="minorHAnsi"/>
+                <w:iCs/>
+                <w:sz w:val="24"/>
+                <w:szCs w:val="24"/>
+                <w:lang w:val="en-US"/>
+              </w:rPr>
+              <w:t>personalised</w:t>
+            </w:r>
+            <w:proofErr w:type="spellEnd"/>
+            <w:r>
+              <w:rPr>
+                <w:rFonts w:asciiTheme="minorHAnsi" w:hAnsiTheme="minorHAnsi" w:cstheme="minorHAnsi"/>
+                <w:iCs/>
+                <w:sz w:val="24"/>
+                <w:szCs w:val="24"/>
+                <w:lang w:val="en-US"/>
+              </w:rPr>
+              <w:t xml:space="preserve"> </w:t>
+            </w:r>
+            <w:r>
+              <w:rPr>
+                <w:rFonts w:asciiTheme="minorHAnsi" w:hAnsiTheme="minorHAnsi" w:cstheme="minorHAnsi"/>
+                <w:iCs/>
+                <w:sz w:val="24"/>
+                <w:szCs w:val="24"/>
+                <w:lang w:val="en-US"/>
+              </w:rPr>
+              <w:t xml:space="preserve">responses </w:t>
+            </w:r>
+            <w:r>
+              <w:rPr>
+                <w:rFonts w:asciiTheme="minorHAnsi" w:hAnsiTheme="minorHAnsi" w:cstheme="minorHAnsi"/>
+                <w:iCs/>
+                <w:sz w:val="24"/>
+                <w:szCs w:val="24"/>
+                <w:lang w:val="en-US"/>
+              </w:rPr>
+              <w:t xml:space="preserve">and experiences, and affective computing to understand and respond to social and emotional cues. </w:t>
+            </w:r>
+            <w:r>
+              <w:rPr>
+                <w:rFonts w:asciiTheme="minorHAnsi" w:hAnsiTheme="minorHAnsi" w:cstheme="minorHAnsi"/>
+                <w:iCs/>
+                <w:sz w:val="24"/>
+                <w:szCs w:val="24"/>
+                <w:lang w:val="en-US"/>
+              </w:rPr>
+              <w:t>The related work discusses the use of</w:t>
+            </w:r>
+            <w:r>
+              <w:rPr>
+                <w:rFonts w:asciiTheme="minorHAnsi" w:hAnsiTheme="minorHAnsi" w:cstheme="minorHAnsi"/>
+                <w:iCs/>
+                <w:sz w:val="24"/>
+                <w:szCs w:val="24"/>
+                <w:lang w:val="en-US"/>
+              </w:rPr>
+              <w:t xml:space="preserve"> </w:t>
+            </w:r>
+            <w:r>
+              <w:rPr>
+                <w:rFonts w:asciiTheme="minorHAnsi" w:hAnsiTheme="minorHAnsi" w:cstheme="minorHAnsi"/>
+                <w:iCs/>
+                <w:sz w:val="32"/>
+                <w:szCs w:val="32"/>
+                <w:vertAlign w:val="superscript"/>
+                <w:lang w:val="en-US"/>
+              </w:rPr>
+              <w:t>[</w:t>
+            </w:r>
+            <w:r>
+              <w:rPr>
+                <w:rFonts w:asciiTheme="minorHAnsi" w:hAnsiTheme="minorHAnsi" w:cstheme="minorHAnsi"/>
+                <w:iCs/>
+                <w:sz w:val="32"/>
+                <w:szCs w:val="32"/>
+                <w:vertAlign w:val="superscript"/>
+                <w:lang w:val="en-US"/>
+              </w:rPr>
+              <w:t>1-2</w:t>
+            </w:r>
+            <w:r>
+              <w:rPr>
+                <w:rFonts w:asciiTheme="minorHAnsi" w:hAnsiTheme="minorHAnsi" w:cstheme="minorHAnsi"/>
+                <w:iCs/>
+                <w:sz w:val="32"/>
+                <w:szCs w:val="32"/>
+                <w:vertAlign w:val="superscript"/>
+                <w:lang w:val="en-US"/>
+              </w:rPr>
+              <w:t>]</w:t>
+            </w:r>
+            <w:r>
+              <w:rPr>
+                <w:rFonts w:asciiTheme="minorHAnsi" w:hAnsiTheme="minorHAnsi" w:cstheme="minorHAnsi"/>
+                <w:iCs/>
+                <w:sz w:val="32"/>
+                <w:szCs w:val="32"/>
+                <w:vertAlign w:val="superscript"/>
+                <w:lang w:val="en-US"/>
+              </w:rPr>
+              <w:t xml:space="preserve"> </w:t>
+            </w:r>
+            <w:r>
+              <w:rPr>
+                <w:rFonts w:asciiTheme="minorHAnsi" w:hAnsiTheme="minorHAnsi" w:cstheme="minorHAnsi"/>
+                <w:iCs/>
+                <w:sz w:val="24"/>
+                <w:szCs w:val="24"/>
+                <w:lang w:val="en-US"/>
+              </w:rPr>
+              <w:t>augmented</w:t>
+            </w:r>
+            <w:r>
+              <w:rPr>
+                <w:rFonts w:asciiTheme="minorHAnsi" w:hAnsiTheme="minorHAnsi" w:cstheme="minorHAnsi"/>
+                <w:iCs/>
+                <w:sz w:val="24"/>
+                <w:szCs w:val="24"/>
+                <w:lang w:val="en-US"/>
+              </w:rPr>
+              <w:t xml:space="preserve"> reality-based companions,</w:t>
+            </w:r>
+            <w:r>
+              <w:rPr>
+                <w:rFonts w:asciiTheme="minorHAnsi" w:hAnsiTheme="minorHAnsi" w:cstheme="minorHAnsi"/>
+                <w:iCs/>
+                <w:sz w:val="32"/>
+                <w:szCs w:val="32"/>
+                <w:vertAlign w:val="superscript"/>
+                <w:lang w:val="en-US"/>
+              </w:rPr>
+              <w:t>[</w:t>
+            </w:r>
+            <w:r>
+              <w:rPr>
+                <w:rFonts w:asciiTheme="minorHAnsi" w:hAnsiTheme="minorHAnsi" w:cstheme="minorHAnsi"/>
+                <w:iCs/>
+                <w:sz w:val="32"/>
+                <w:szCs w:val="32"/>
+                <w:vertAlign w:val="superscript"/>
+                <w:lang w:val="en-US"/>
+              </w:rPr>
+              <w:t>3</w:t>
+            </w:r>
+            <w:r>
+              <w:rPr>
+                <w:rFonts w:asciiTheme="minorHAnsi" w:hAnsiTheme="minorHAnsi" w:cstheme="minorHAnsi"/>
+                <w:iCs/>
+                <w:sz w:val="32"/>
+                <w:szCs w:val="32"/>
+                <w:vertAlign w:val="superscript"/>
+                <w:lang w:val="en-US"/>
+              </w:rPr>
+              <w:t>]</w:t>
+            </w:r>
+            <w:r>
+              <w:rPr>
+                <w:rFonts w:asciiTheme="minorHAnsi" w:hAnsiTheme="minorHAnsi" w:cstheme="minorHAnsi"/>
+                <w:iCs/>
+                <w:sz w:val="32"/>
+                <w:szCs w:val="32"/>
+                <w:vertAlign w:val="superscript"/>
+                <w:lang w:val="en-US"/>
+              </w:rPr>
+              <w:t xml:space="preserve"> </w:t>
+            </w:r>
+            <w:r>
+              <w:rPr>
+                <w:rFonts w:asciiTheme="minorHAnsi" w:hAnsiTheme="minorHAnsi" w:cstheme="minorHAnsi"/>
+                <w:iCs/>
+                <w:sz w:val="24"/>
+                <w:szCs w:val="24"/>
+                <w:lang w:val="en-US"/>
+              </w:rPr>
+              <w:t xml:space="preserve">physical robot companion, and </w:t>
+            </w:r>
+            <w:r>
+              <w:rPr>
+                <w:rFonts w:asciiTheme="minorHAnsi" w:hAnsiTheme="minorHAnsi" w:cstheme="minorHAnsi"/>
+                <w:iCs/>
+                <w:sz w:val="32"/>
+                <w:szCs w:val="32"/>
+                <w:vertAlign w:val="superscript"/>
+                <w:lang w:val="en-US"/>
+              </w:rPr>
+              <w:t>[</w:t>
+            </w:r>
+            <w:r>
+              <w:rPr>
+                <w:rFonts w:asciiTheme="minorHAnsi" w:hAnsiTheme="minorHAnsi" w:cstheme="minorHAnsi"/>
+                <w:iCs/>
+                <w:sz w:val="32"/>
+                <w:szCs w:val="32"/>
+                <w:vertAlign w:val="superscript"/>
+                <w:lang w:val="en-US"/>
+              </w:rPr>
+              <w:t>4, 6</w:t>
+            </w:r>
+            <w:r>
+              <w:rPr>
+                <w:rFonts w:asciiTheme="minorHAnsi" w:hAnsiTheme="minorHAnsi" w:cstheme="minorHAnsi"/>
+                <w:iCs/>
+                <w:sz w:val="32"/>
+                <w:szCs w:val="32"/>
+                <w:vertAlign w:val="superscript"/>
+                <w:lang w:val="en-US"/>
+              </w:rPr>
+              <w:t>]</w:t>
+            </w:r>
+            <w:r>
+              <w:rPr>
+                <w:rFonts w:asciiTheme="minorHAnsi" w:hAnsiTheme="minorHAnsi" w:cstheme="minorHAnsi"/>
+                <w:iCs/>
+                <w:sz w:val="32"/>
+                <w:szCs w:val="32"/>
+                <w:vertAlign w:val="superscript"/>
+                <w:lang w:val="en-US"/>
+              </w:rPr>
+              <w:t xml:space="preserve"> </w:t>
+            </w:r>
+            <w:r>
+              <w:rPr>
+                <w:rFonts w:asciiTheme="minorHAnsi" w:hAnsiTheme="minorHAnsi" w:cstheme="minorHAnsi"/>
+                <w:iCs/>
+                <w:sz w:val="24"/>
+                <w:szCs w:val="24"/>
+                <w:lang w:val="en-US"/>
+              </w:rPr>
+              <w:t>attitude during human-robot interaction</w:t>
+            </w:r>
+            <w:r>
+              <w:rPr>
+                <w:rFonts w:asciiTheme="minorHAnsi" w:hAnsiTheme="minorHAnsi" w:cstheme="minorHAnsi"/>
+                <w:iCs/>
+                <w:sz w:val="24"/>
+                <w:szCs w:val="24"/>
+                <w:lang w:val="en-US"/>
+              </w:rPr>
+              <w:t xml:space="preserve">. </w:t>
+            </w:r>
+            <w:r>
+              <w:rPr>
+                <w:rFonts w:asciiTheme="minorHAnsi" w:hAnsiTheme="minorHAnsi" w:cstheme="minorHAnsi"/>
+                <w:iCs/>
+                <w:sz w:val="24"/>
+                <w:szCs w:val="24"/>
+                <w:lang w:val="en-US"/>
+              </w:rPr>
+              <w:t xml:space="preserve">Cho and Merrill </w:t>
+            </w:r>
+            <w:r>
+              <w:rPr>
+                <w:rFonts w:asciiTheme="minorHAnsi" w:hAnsiTheme="minorHAnsi" w:cstheme="minorHAnsi"/>
+                <w:iCs/>
+                <w:sz w:val="32"/>
+                <w:szCs w:val="32"/>
+                <w:vertAlign w:val="superscript"/>
+                <w:lang w:val="en-US"/>
+              </w:rPr>
+              <w:t>[</w:t>
+            </w:r>
+            <w:r>
+              <w:rPr>
+                <w:rFonts w:asciiTheme="minorHAnsi" w:hAnsiTheme="minorHAnsi" w:cstheme="minorHAnsi"/>
+                <w:iCs/>
+                <w:sz w:val="32"/>
+                <w:szCs w:val="32"/>
+                <w:vertAlign w:val="superscript"/>
+                <w:lang w:val="en-US"/>
+              </w:rPr>
+              <w:t>1-2</w:t>
+            </w:r>
+            <w:r>
+              <w:rPr>
+                <w:rFonts w:asciiTheme="minorHAnsi" w:hAnsiTheme="minorHAnsi" w:cstheme="minorHAnsi"/>
+                <w:iCs/>
+                <w:sz w:val="32"/>
+                <w:szCs w:val="32"/>
+                <w:vertAlign w:val="superscript"/>
+                <w:lang w:val="en-US"/>
+              </w:rPr>
+              <w:t>]</w:t>
+            </w:r>
+            <w:r>
+              <w:rPr>
+                <w:rFonts w:asciiTheme="minorHAnsi" w:hAnsiTheme="minorHAnsi" w:cstheme="minorHAnsi"/>
+                <w:iCs/>
+                <w:sz w:val="32"/>
+                <w:szCs w:val="32"/>
+                <w:vertAlign w:val="superscript"/>
+                <w:lang w:val="en-US"/>
+              </w:rPr>
+              <w:t xml:space="preserve"> </w:t>
+            </w:r>
+            <w:r>
+              <w:rPr>
+                <w:rFonts w:asciiTheme="minorHAnsi" w:hAnsiTheme="minorHAnsi" w:cstheme="minorHAnsi"/>
+                <w:iCs/>
+                <w:sz w:val="24"/>
+                <w:szCs w:val="24"/>
+                <w:lang w:val="en-US"/>
+              </w:rPr>
+              <w:t xml:space="preserve">focus </w:t>
+            </w:r>
+            <w:r>
+              <w:rPr>
+                <w:rFonts w:asciiTheme="minorHAnsi" w:hAnsiTheme="minorHAnsi" w:cstheme="minorHAnsi"/>
+                <w:iCs/>
+                <w:sz w:val="24"/>
+                <w:szCs w:val="24"/>
+                <w:lang w:val="en-US"/>
+              </w:rPr>
+              <w:t xml:space="preserve">on </w:t>
+            </w:r>
+            <w:r>
+              <w:rPr>
+                <w:rFonts w:asciiTheme="minorHAnsi" w:hAnsiTheme="minorHAnsi" w:cstheme="minorHAnsi"/>
+                <w:iCs/>
+                <w:sz w:val="24"/>
+                <w:szCs w:val="24"/>
+                <w:lang w:val="en-US"/>
+              </w:rPr>
+              <w:t xml:space="preserve">developing virtual pets and humanoid </w:t>
+            </w:r>
+            <w:r>
+              <w:rPr>
+                <w:rFonts w:asciiTheme="minorHAnsi" w:hAnsiTheme="minorHAnsi" w:cstheme="minorHAnsi"/>
+                <w:iCs/>
+                <w:sz w:val="24"/>
+                <w:szCs w:val="24"/>
+                <w:lang w:val="en-US"/>
+              </w:rPr>
+              <w:t>companions as</w:t>
+            </w:r>
+            <w:r>
+              <w:rPr>
+                <w:rFonts w:asciiTheme="minorHAnsi" w:hAnsiTheme="minorHAnsi" w:cstheme="minorHAnsi"/>
+                <w:iCs/>
+                <w:sz w:val="24"/>
+                <w:szCs w:val="24"/>
+                <w:lang w:val="en-US"/>
+              </w:rPr>
+              <w:t>,</w:t>
+            </w:r>
+            <w:r>
+              <w:rPr>
+                <w:rFonts w:asciiTheme="minorHAnsi" w:hAnsiTheme="minorHAnsi" w:cstheme="minorHAnsi"/>
+                <w:iCs/>
+                <w:sz w:val="24"/>
+                <w:szCs w:val="24"/>
+                <w:lang w:val="en-US"/>
+              </w:rPr>
+              <w:t xml:space="preserve"> </w:t>
+            </w:r>
+            <w:r>
+              <w:rPr>
+                <w:rFonts w:asciiTheme="minorHAnsi" w:hAnsiTheme="minorHAnsi" w:cstheme="minorHAnsi"/>
+                <w:iCs/>
+                <w:sz w:val="24"/>
+                <w:szCs w:val="24"/>
+                <w:lang w:val="en-US"/>
+              </w:rPr>
+              <w:t>respectively, companionship for the elderly individuals living alone</w:t>
+            </w:r>
+            <w:r>
+              <w:rPr>
+                <w:rFonts w:asciiTheme="minorHAnsi" w:hAnsiTheme="minorHAnsi" w:cstheme="minorHAnsi"/>
+                <w:iCs/>
+                <w:sz w:val="24"/>
+                <w:szCs w:val="24"/>
+                <w:lang w:val="en-US"/>
+              </w:rPr>
+              <w:t xml:space="preserve">, with the former replicating </w:t>
+            </w:r>
+            <w:r>
+              <w:rPr>
+                <w:rFonts w:asciiTheme="minorHAnsi" w:hAnsiTheme="minorHAnsi" w:cstheme="minorHAnsi"/>
+                <w:iCs/>
+                <w:sz w:val="24"/>
+                <w:szCs w:val="24"/>
+                <w:lang w:val="en-US"/>
+              </w:rPr>
+              <w:t>a bond of an owner and an animal companion</w:t>
+            </w:r>
+            <w:r>
+              <w:rPr>
+                <w:rFonts w:asciiTheme="minorHAnsi" w:hAnsiTheme="minorHAnsi" w:cstheme="minorHAnsi"/>
+                <w:iCs/>
+                <w:sz w:val="24"/>
+                <w:szCs w:val="24"/>
+                <w:lang w:val="en-US"/>
+              </w:rPr>
+              <w:t xml:space="preserve">. </w:t>
+            </w:r>
+            <w:r>
+              <w:rPr>
+                <w:rFonts w:asciiTheme="minorHAnsi" w:hAnsiTheme="minorHAnsi" w:cstheme="minorHAnsi"/>
+                <w:iCs/>
+                <w:sz w:val="24"/>
+                <w:szCs w:val="24"/>
+                <w:lang w:val="en-US"/>
+              </w:rPr>
+              <w:t xml:space="preserve">Both studies </w:t>
+            </w:r>
+            <w:r>
+              <w:rPr>
+                <w:rFonts w:asciiTheme="minorHAnsi" w:hAnsiTheme="minorHAnsi" w:cstheme="minorHAnsi"/>
+                <w:iCs/>
+                <w:sz w:val="24"/>
+                <w:szCs w:val="24"/>
+                <w:lang w:val="en-US"/>
+              </w:rPr>
+              <w:t xml:space="preserve">findings </w:t>
+            </w:r>
+            <w:r>
+              <w:rPr>
+                <w:rFonts w:asciiTheme="minorHAnsi" w:hAnsiTheme="minorHAnsi" w:cstheme="minorHAnsi"/>
+                <w:iCs/>
+                <w:sz w:val="24"/>
+                <w:szCs w:val="24"/>
+                <w:lang w:val="en-US"/>
+              </w:rPr>
+              <w:t xml:space="preserve">emphasize the importance of a user-centered and personalized design. </w:t>
+            </w:r>
+            <w:r>
+              <w:t xml:space="preserve">The </w:t>
+            </w:r>
+            <w:r>
+              <w:t>study</w:t>
+            </w:r>
+            <w:r>
+              <w:t xml:space="preserve"> of socially assistive robots as companions proposed by</w:t>
+            </w:r>
+            <w:r>
+              <w:rPr>
+                <w:rFonts w:asciiTheme="minorHAnsi" w:hAnsiTheme="minorHAnsi" w:cstheme="minorHAnsi"/>
+                <w:iCs/>
+                <w:sz w:val="32"/>
+                <w:szCs w:val="32"/>
+                <w:vertAlign w:val="superscript"/>
+                <w:lang w:val="en-US"/>
+              </w:rPr>
+              <w:t>[</w:t>
+            </w:r>
+            <w:r>
+              <w:rPr>
+                <w:rFonts w:asciiTheme="minorHAnsi" w:hAnsiTheme="minorHAnsi" w:cstheme="minorHAnsi"/>
+                <w:iCs/>
+                <w:sz w:val="32"/>
+                <w:szCs w:val="32"/>
+                <w:vertAlign w:val="superscript"/>
+                <w:lang w:val="en-US"/>
+              </w:rPr>
+              <w:t>3</w:t>
+            </w:r>
+            <w:r>
+              <w:rPr>
+                <w:rFonts w:asciiTheme="minorHAnsi" w:hAnsiTheme="minorHAnsi" w:cstheme="minorHAnsi"/>
+                <w:iCs/>
+                <w:sz w:val="32"/>
+                <w:szCs w:val="32"/>
+                <w:vertAlign w:val="superscript"/>
+                <w:lang w:val="en-US"/>
+              </w:rPr>
+              <w:t>]</w:t>
+            </w:r>
+            <w:r>
+              <w:t xml:space="preserve"> Cooper</w:t>
+            </w:r>
+            <w:r>
+              <w:t xml:space="preserve">, </w:t>
+            </w:r>
+            <w:r>
+              <w:t>suggests that the</w:t>
+            </w:r>
+            <w:r>
+              <w:t>ir</w:t>
+            </w:r>
+            <w:r>
+              <w:t xml:space="preserve"> robots </w:t>
+            </w:r>
+            <w:r>
+              <w:t>can</w:t>
+            </w:r>
+            <w:r>
+              <w:t xml:space="preserve"> bridge the social connection due to </w:t>
+            </w:r>
+            <w:r>
+              <w:t>its multi modal</w:t>
+            </w:r>
+            <w:r>
+              <w:t xml:space="preserve"> gaze and gestures being able to closely mimic the complexity of that of a human. </w:t>
+            </w:r>
+            <w:r>
+              <w:t xml:space="preserve">Meanwhile, the studies of </w:t>
+            </w:r>
+            <w:r>
+              <w:t xml:space="preserve"> </w:t>
+            </w:r>
+            <w:r>
+              <w:rPr>
+                <w:rFonts w:asciiTheme="minorHAnsi" w:hAnsiTheme="minorHAnsi" w:cstheme="minorHAnsi"/>
+                <w:iCs/>
+                <w:sz w:val="32"/>
+                <w:szCs w:val="32"/>
+                <w:vertAlign w:val="superscript"/>
+                <w:lang w:val="en-US"/>
+              </w:rPr>
+              <w:t>[</w:t>
+            </w:r>
+            <w:r>
+              <w:rPr>
+                <w:rFonts w:asciiTheme="minorHAnsi" w:hAnsiTheme="minorHAnsi" w:cstheme="minorHAnsi"/>
+                <w:iCs/>
+                <w:sz w:val="32"/>
+                <w:szCs w:val="32"/>
+                <w:vertAlign w:val="superscript"/>
+                <w:lang w:val="en-US"/>
+              </w:rPr>
+              <w:t>4, 6</w:t>
+            </w:r>
+            <w:r>
+              <w:rPr>
+                <w:rFonts w:asciiTheme="minorHAnsi" w:hAnsiTheme="minorHAnsi" w:cstheme="minorHAnsi"/>
+                <w:iCs/>
+                <w:sz w:val="32"/>
+                <w:szCs w:val="32"/>
+                <w:vertAlign w:val="superscript"/>
+                <w:lang w:val="en-US"/>
+              </w:rPr>
+              <w:t>]</w:t>
+            </w:r>
+            <w:r>
+              <w:rPr>
+                <w:rFonts w:asciiTheme="minorHAnsi" w:hAnsiTheme="minorHAnsi" w:cstheme="minorHAnsi"/>
+                <w:iCs/>
+                <w:sz w:val="32"/>
+                <w:szCs w:val="32"/>
+                <w:vertAlign w:val="superscript"/>
+                <w:lang w:val="en-US"/>
+              </w:rPr>
+              <w:t xml:space="preserve"> </w:t>
+            </w:r>
+            <w:r>
+              <w:t>human-robot</w:t>
+            </w:r>
+            <w:r>
+              <w:t xml:space="preserve"> </w:t>
+            </w:r>
+            <w:r>
+              <w:t xml:space="preserve">interactions investigated </w:t>
+            </w:r>
+            <w:r>
+              <w:t xml:space="preserve">people’s attitude during the interactions </w:t>
+            </w:r>
+            <w:r>
+              <w:t xml:space="preserve">with robots were influenced by their perception of the robot’s personality and their prior experiences with robots. </w:t>
+            </w:r>
+            <w:r>
+              <w:t xml:space="preserve">As such, the research regarding HRI requires further study as creating an unbiased interaction between the user and the robot </w:t>
+            </w:r>
+            <w:r>
+              <w:t xml:space="preserve">would lead to further success rates. </w:t>
             </w:r>
           </w:p>
         </w:tc>
@@ -6864,13 +9983,22 @@
               <w:jc w:val="both"/>
               <w:rPr>
                 <w:rFonts w:asciiTheme="minorHAnsi" w:hAnsiTheme="minorHAnsi" w:cstheme="minorHAnsi"/>
+                <w:i/>
+                <w:sz w:val="24"/>
+                <w:szCs w:val="24"/>
+              </w:rPr>
+            </w:pPr>
+            <w:r>
+              <w:rPr>
+                <w:rFonts w:asciiTheme="minorHAnsi" w:hAnsiTheme="minorHAnsi" w:cstheme="minorHAnsi"/>
                 <w:b w:val="0"/>
                 <w:bCs w:val="0"/>
                 <w:i/>
                 <w:sz w:val="24"/>
                 <w:szCs w:val="24"/>
               </w:rPr>
-            </w:pPr>
+              <w:t xml:space="preserve">All sources must be </w:t>
+            </w:r>
             <w:r>
               <w:rPr>
                 <w:rFonts w:asciiTheme="minorHAnsi" w:hAnsiTheme="minorHAnsi" w:cstheme="minorHAnsi"/>
@@ -6880,7 +10008,7 @@
                 <w:sz w:val="24"/>
                 <w:szCs w:val="24"/>
               </w:rPr>
-              <w:t xml:space="preserve">All sources must be </w:t>
+              <w:t xml:space="preserve">cited throughout the document and </w:t>
             </w:r>
             <w:r>
               <w:rPr>
@@ -6891,7 +10019,7 @@
                 <w:sz w:val="24"/>
                 <w:szCs w:val="24"/>
               </w:rPr>
-              <w:t xml:space="preserve">cited throughout the document and </w:t>
+              <w:t xml:space="preserve">reproduced in full as </w:t>
             </w:r>
             <w:r>
               <w:rPr>
@@ -6902,7 +10030,7 @@
                 <w:sz w:val="24"/>
                 <w:szCs w:val="24"/>
               </w:rPr>
-              <w:t xml:space="preserve">reproduced in full as </w:t>
+              <w:t>IEEE</w:t>
             </w:r>
             <w:r>
               <w:rPr>
@@ -6913,9 +10041,13 @@
                 <w:sz w:val="24"/>
                 <w:szCs w:val="24"/>
               </w:rPr>
-              <w:t>IEEE</w:t>
-            </w:r>
-            <w:r>
+              <w:t xml:space="preserve"> references.</w:t>
+            </w:r>
+          </w:p>
+          <w:p>
+            <w:pPr>
+              <w:ind w:left="276" w:right="693"/>
+              <w:jc w:val="both"/>
               <w:rPr>
                 <w:rFonts w:asciiTheme="minorHAnsi" w:hAnsiTheme="minorHAnsi" w:cstheme="minorHAnsi"/>
                 <w:b w:val="0"/>
@@ -6924,8 +10056,1019 @@
                 <w:sz w:val="24"/>
                 <w:szCs w:val="24"/>
               </w:rPr>
-              <w:t xml:space="preserve"> references.</w:t>
-            </w:r>
+            </w:pPr>
+          </w:p>
+          <w:p>
+            <w:pPr>
+              <w:ind w:left="276" w:right="693"/>
+              <w:jc w:val="both"/>
+              <w:rPr>
+                <w:rFonts w:asciiTheme="minorHAnsi" w:hAnsiTheme="minorHAnsi" w:cstheme="minorHAnsi"/>
+                <w:b w:val="0"/>
+                <w:bCs w:val="0"/>
+                <w:i/>
+                <w:sz w:val="24"/>
+                <w:szCs w:val="24"/>
+              </w:rPr>
+            </w:pPr>
+          </w:p>
+          <w:p>
+            <w:pPr>
+              <w:ind w:left="276" w:right="693"/>
+              <w:jc w:val="both"/>
+              <w:rPr>
+                <w:rFonts w:asciiTheme="minorHAnsi" w:hAnsiTheme="minorHAnsi" w:cstheme="minorHAnsi"/>
+                <w:b w:val="0"/>
+                <w:bCs w:val="0"/>
+                <w:i/>
+                <w:sz w:val="24"/>
+                <w:szCs w:val="24"/>
+              </w:rPr>
+            </w:pPr>
+          </w:p>
+          <w:p>
+            <w:pPr>
+              <w:ind w:left="276" w:right="693"/>
+              <w:jc w:val="both"/>
+              <w:rPr>
+                <w:rFonts w:asciiTheme="minorHAnsi" w:hAnsiTheme="minorHAnsi" w:cstheme="minorHAnsi"/>
+                <w:i/>
+                <w:sz w:val="24"/>
+                <w:szCs w:val="24"/>
+              </w:rPr>
+            </w:pPr>
+          </w:p>
+          <w:p>
+            <w:pPr>
+              <w:tabs>
+                <w:tab w:val="clear" w:pos="4440"/>
+                <w:tab w:val="clear" w:pos="7080"/>
+              </w:tabs>
+              <w:rPr>
+                <w:rFonts w:ascii="Calibri" w:hAnsi="Calibri" w:cs="Calibri"/>
+                <w:color w:val="000000"/>
+                <w:sz w:val="27"/>
+                <w:szCs w:val="27"/>
+                <w:lang w:eastAsia="en-GB"/>
+              </w:rPr>
+            </w:pPr>
+            <w:r>
+              <w:rPr>
+                <w:rFonts w:ascii="Calibri" w:hAnsi="Calibri" w:cs="Calibri"/>
+                <w:color w:val="000000"/>
+                <w:sz w:val="27"/>
+                <w:szCs w:val="27"/>
+                <w:lang w:eastAsia="en-GB"/>
+              </w:rPr>
+              <w:t>[1]</w:t>
+            </w:r>
+          </w:p>
+          <w:p>
+            <w:pPr>
+              <w:tabs>
+                <w:tab w:val="clear" w:pos="4440"/>
+                <w:tab w:val="clear" w:pos="7080"/>
+              </w:tabs>
+              <w:rPr>
+                <w:rFonts w:ascii="Calibri" w:hAnsi="Calibri" w:cs="Calibri"/>
+                <w:b w:val="0"/>
+                <w:bCs w:val="0"/>
+                <w:color w:val="000000"/>
+                <w:sz w:val="27"/>
+                <w:szCs w:val="27"/>
+                <w:lang w:eastAsia="en-GB"/>
+              </w:rPr>
+            </w:pPr>
+            <w:r>
+              <w:rPr>
+                <w:rFonts w:ascii="Calibri" w:hAnsi="Calibri" w:cs="Calibri"/>
+                <w:color w:val="000000"/>
+                <w:sz w:val="27"/>
+                <w:szCs w:val="27"/>
+                <w:lang w:eastAsia="en-GB"/>
+              </w:rPr>
+              <w:t>M.-G. Cho, “A Study on Augmented Reality-based Virtual Pets for the Elderly Living Alone,” </w:t>
+            </w:r>
+            <w:r>
+              <w:rPr>
+                <w:rFonts w:ascii="Calibri" w:hAnsi="Calibri" w:cs="Calibri"/>
+                <w:i/>
+                <w:iCs/>
+                <w:color w:val="000000"/>
+                <w:sz w:val="27"/>
+                <w:szCs w:val="27"/>
+                <w:lang w:eastAsia="en-GB"/>
+              </w:rPr>
+              <w:t>IEEE Xplore</w:t>
+            </w:r>
+            <w:r>
+              <w:rPr>
+                <w:rFonts w:ascii="Calibri" w:hAnsi="Calibri" w:cs="Calibri"/>
+                <w:color w:val="000000"/>
+                <w:sz w:val="27"/>
+                <w:szCs w:val="27"/>
+                <w:lang w:eastAsia="en-GB"/>
+              </w:rPr>
+              <w:t xml:space="preserve">, Oct. 01, 2021. </w:t>
+            </w:r>
+            <w:hyperlink r:id="rId9" w:history="1">
+              <w:r>
+                <w:rPr>
+                  <w:rStyle w:val="Hyperlink"/>
+                  <w:rFonts w:ascii="Calibri" w:hAnsi="Calibri" w:cs="Calibri"/>
+                  <w:sz w:val="27"/>
+                  <w:szCs w:val="27"/>
+                  <w:lang w:eastAsia="en-GB"/>
+                </w:rPr>
+                <w:t>https://ieeexplore.ieee.org/document/9620928</w:t>
+              </w:r>
+            </w:hyperlink>
+          </w:p>
+          <w:p>
+            <w:pPr>
+              <w:tabs>
+                <w:tab w:val="clear" w:pos="4440"/>
+                <w:tab w:val="clear" w:pos="7080"/>
+              </w:tabs>
+              <w:rPr>
+                <w:rFonts w:ascii="Calibri" w:hAnsi="Calibri" w:cs="Calibri"/>
+                <w:color w:val="000000"/>
+                <w:sz w:val="27"/>
+                <w:szCs w:val="27"/>
+                <w:lang w:eastAsia="en-GB"/>
+              </w:rPr>
+            </w:pPr>
+          </w:p>
+          <w:p>
+            <w:pPr>
+              <w:tabs>
+                <w:tab w:val="clear" w:pos="4440"/>
+                <w:tab w:val="clear" w:pos="7080"/>
+              </w:tabs>
+              <w:rPr>
+                <w:rFonts w:ascii="Calibri" w:hAnsi="Calibri" w:cs="Calibri"/>
+                <w:color w:val="000000"/>
+                <w:sz w:val="27"/>
+                <w:szCs w:val="27"/>
+                <w:lang w:eastAsia="en-GB"/>
+              </w:rPr>
+            </w:pPr>
+            <w:r>
+              <w:rPr>
+                <w:rFonts w:ascii="Calibri" w:hAnsi="Calibri" w:cs="Calibri"/>
+                <w:color w:val="000000"/>
+                <w:sz w:val="27"/>
+                <w:szCs w:val="27"/>
+                <w:lang w:eastAsia="en-GB"/>
+              </w:rPr>
+              <w:t>[</w:t>
+            </w:r>
+            <w:r>
+              <w:rPr>
+                <w:rFonts w:ascii="Calibri" w:hAnsi="Calibri" w:cs="Calibri"/>
+                <w:color w:val="000000"/>
+                <w:sz w:val="27"/>
+                <w:szCs w:val="27"/>
+                <w:lang w:eastAsia="en-GB"/>
+              </w:rPr>
+              <w:t>2</w:t>
+            </w:r>
+            <w:r>
+              <w:rPr>
+                <w:rFonts w:ascii="Calibri" w:hAnsi="Calibri" w:cs="Calibri"/>
+                <w:color w:val="000000"/>
+                <w:sz w:val="27"/>
+                <w:szCs w:val="27"/>
+                <w:lang w:eastAsia="en-GB"/>
+              </w:rPr>
+              <w:t>]</w:t>
+            </w:r>
+          </w:p>
+          <w:p>
+            <w:pPr>
+              <w:tabs>
+                <w:tab w:val="clear" w:pos="4440"/>
+                <w:tab w:val="clear" w:pos="7080"/>
+              </w:tabs>
+              <w:rPr>
+                <w:rFonts w:ascii="Calibri" w:hAnsi="Calibri" w:cs="Calibri"/>
+                <w:b w:val="0"/>
+                <w:bCs w:val="0"/>
+                <w:color w:val="000000"/>
+                <w:sz w:val="27"/>
+                <w:szCs w:val="27"/>
+                <w:lang w:eastAsia="en-GB"/>
+              </w:rPr>
+            </w:pPr>
+            <w:r>
+              <w:rPr>
+                <w:rFonts w:ascii="Calibri" w:hAnsi="Calibri" w:cs="Calibri"/>
+                <w:color w:val="000000"/>
+                <w:sz w:val="27"/>
+                <w:szCs w:val="27"/>
+                <w:lang w:eastAsia="en-GB"/>
+              </w:rPr>
+              <w:t>K. Merrill, J. Kim, and C. Collins, “AI companions for lonely individuals and the role of social presence,” </w:t>
+            </w:r>
+            <w:r>
+              <w:rPr>
+                <w:rFonts w:ascii="Calibri" w:hAnsi="Calibri" w:cs="Calibri"/>
+                <w:i/>
+                <w:iCs/>
+                <w:color w:val="000000"/>
+                <w:sz w:val="27"/>
+                <w:szCs w:val="27"/>
+                <w:lang w:eastAsia="en-GB"/>
+              </w:rPr>
+              <w:t>Communication Research Reports</w:t>
+            </w:r>
+            <w:r>
+              <w:rPr>
+                <w:rFonts w:ascii="Calibri" w:hAnsi="Calibri" w:cs="Calibri"/>
+                <w:color w:val="000000"/>
+                <w:sz w:val="27"/>
+                <w:szCs w:val="27"/>
+                <w:lang w:eastAsia="en-GB"/>
+              </w:rPr>
+              <w:t xml:space="preserve">, vol. 39, no. 2, pp. 93–103, Mar. 2022, </w:t>
+            </w:r>
+            <w:proofErr w:type="spellStart"/>
+            <w:r>
+              <w:rPr>
+                <w:rFonts w:ascii="Calibri" w:hAnsi="Calibri" w:cs="Calibri"/>
+                <w:color w:val="000000"/>
+                <w:sz w:val="27"/>
+                <w:szCs w:val="27"/>
+                <w:lang w:eastAsia="en-GB"/>
+              </w:rPr>
+              <w:t>doi</w:t>
+            </w:r>
+            <w:proofErr w:type="spellEnd"/>
+            <w:r>
+              <w:rPr>
+                <w:rFonts w:ascii="Calibri" w:hAnsi="Calibri" w:cs="Calibri"/>
+                <w:color w:val="000000"/>
+                <w:sz w:val="27"/>
+                <w:szCs w:val="27"/>
+                <w:lang w:eastAsia="en-GB"/>
+              </w:rPr>
+              <w:t xml:space="preserve">: </w:t>
+            </w:r>
+            <w:hyperlink r:id="rId10" w:history="1">
+              <w:r>
+                <w:rPr>
+                  <w:rStyle w:val="Hyperlink"/>
+                  <w:rFonts w:ascii="Calibri" w:hAnsi="Calibri" w:cs="Calibri"/>
+                  <w:sz w:val="27"/>
+                  <w:szCs w:val="27"/>
+                  <w:lang w:eastAsia="en-GB"/>
+                </w:rPr>
+                <w:t>https://doi.org/10.1080/08824096.2022.2045929</w:t>
+              </w:r>
+            </w:hyperlink>
+            <w:r>
+              <w:rPr>
+                <w:rFonts w:ascii="Calibri" w:hAnsi="Calibri" w:cs="Calibri"/>
+                <w:color w:val="000000"/>
+                <w:sz w:val="27"/>
+                <w:szCs w:val="27"/>
+                <w:lang w:eastAsia="en-GB"/>
+              </w:rPr>
+              <w:t>.</w:t>
+            </w:r>
+          </w:p>
+          <w:p>
+            <w:pPr>
+              <w:tabs>
+                <w:tab w:val="clear" w:pos="4440"/>
+                <w:tab w:val="clear" w:pos="7080"/>
+              </w:tabs>
+              <w:rPr>
+                <w:rFonts w:ascii="Calibri" w:hAnsi="Calibri" w:cs="Calibri"/>
+                <w:color w:val="000000"/>
+                <w:sz w:val="27"/>
+                <w:szCs w:val="27"/>
+                <w:lang w:eastAsia="en-GB"/>
+              </w:rPr>
+            </w:pPr>
+          </w:p>
+          <w:p>
+            <w:pPr>
+              <w:tabs>
+                <w:tab w:val="clear" w:pos="4440"/>
+                <w:tab w:val="clear" w:pos="7080"/>
+              </w:tabs>
+              <w:rPr>
+                <w:rFonts w:ascii="Calibri" w:hAnsi="Calibri" w:cs="Calibri"/>
+                <w:color w:val="000000"/>
+                <w:sz w:val="27"/>
+                <w:szCs w:val="27"/>
+                <w:lang w:eastAsia="en-GB"/>
+              </w:rPr>
+            </w:pPr>
+            <w:r>
+              <w:rPr>
+                <w:rFonts w:ascii="Calibri" w:hAnsi="Calibri" w:cs="Calibri"/>
+                <w:color w:val="000000"/>
+                <w:sz w:val="27"/>
+                <w:szCs w:val="27"/>
+                <w:lang w:eastAsia="en-GB"/>
+              </w:rPr>
+              <w:t>[</w:t>
+            </w:r>
+            <w:r>
+              <w:rPr>
+                <w:rFonts w:ascii="Calibri" w:hAnsi="Calibri" w:cs="Calibri"/>
+                <w:color w:val="000000"/>
+                <w:sz w:val="27"/>
+                <w:szCs w:val="27"/>
+                <w:lang w:eastAsia="en-GB"/>
+              </w:rPr>
+              <w:t>3</w:t>
+            </w:r>
+            <w:r>
+              <w:rPr>
+                <w:rFonts w:ascii="Calibri" w:hAnsi="Calibri" w:cs="Calibri"/>
+                <w:color w:val="000000"/>
+                <w:sz w:val="27"/>
+                <w:szCs w:val="27"/>
+                <w:lang w:eastAsia="en-GB"/>
+              </w:rPr>
+              <w:t>]</w:t>
+            </w:r>
+          </w:p>
+          <w:p>
+            <w:pPr>
+              <w:tabs>
+                <w:tab w:val="clear" w:pos="4440"/>
+                <w:tab w:val="clear" w:pos="7080"/>
+              </w:tabs>
+              <w:rPr>
+                <w:rFonts w:ascii="Calibri" w:hAnsi="Calibri" w:cs="Calibri"/>
+                <w:b w:val="0"/>
+                <w:bCs w:val="0"/>
+                <w:color w:val="000000"/>
+                <w:sz w:val="27"/>
+                <w:szCs w:val="27"/>
+                <w:lang w:eastAsia="en-GB"/>
+              </w:rPr>
+            </w:pPr>
+            <w:r>
+              <w:rPr>
+                <w:rFonts w:ascii="Calibri" w:hAnsi="Calibri" w:cs="Calibri"/>
+                <w:color w:val="000000"/>
+                <w:sz w:val="27"/>
+                <w:szCs w:val="27"/>
+                <w:lang w:eastAsia="en-GB"/>
+              </w:rPr>
+              <w:t xml:space="preserve">S. Cooper, A. Di Fava, C. </w:t>
+            </w:r>
+            <w:proofErr w:type="spellStart"/>
+            <w:r>
+              <w:rPr>
+                <w:rFonts w:ascii="Calibri" w:hAnsi="Calibri" w:cs="Calibri"/>
+                <w:color w:val="000000"/>
+                <w:sz w:val="27"/>
+                <w:szCs w:val="27"/>
+                <w:lang w:eastAsia="en-GB"/>
+              </w:rPr>
+              <w:t>Vivas</w:t>
+            </w:r>
+            <w:proofErr w:type="spellEnd"/>
+            <w:r>
+              <w:rPr>
+                <w:rFonts w:ascii="Calibri" w:hAnsi="Calibri" w:cs="Calibri"/>
+                <w:color w:val="000000"/>
+                <w:sz w:val="27"/>
+                <w:szCs w:val="27"/>
+                <w:lang w:eastAsia="en-GB"/>
+              </w:rPr>
+              <w:t>, L. Marchionni, and F. Ferro, “ARI: the Social Assistive Robot and Companion,” </w:t>
+            </w:r>
+            <w:r>
+              <w:rPr>
+                <w:rFonts w:ascii="Calibri" w:hAnsi="Calibri" w:cs="Calibri"/>
+                <w:i/>
+                <w:iCs/>
+                <w:color w:val="000000"/>
+                <w:sz w:val="27"/>
+                <w:szCs w:val="27"/>
+                <w:lang w:eastAsia="en-GB"/>
+              </w:rPr>
+              <w:t xml:space="preserve">2020 29th IEEE International Conference on Robot and </w:t>
+            </w:r>
+            <w:r>
+              <w:rPr>
+                <w:rFonts w:ascii="Calibri" w:hAnsi="Calibri" w:cs="Calibri"/>
+                <w:i/>
+                <w:iCs/>
+                <w:color w:val="000000"/>
+                <w:sz w:val="27"/>
+                <w:szCs w:val="27"/>
+                <w:lang w:eastAsia="en-GB"/>
+              </w:rPr>
+              <w:lastRenderedPageBreak/>
+              <w:t>Human Interactive Communication (RO-MAN)</w:t>
+            </w:r>
+            <w:r>
+              <w:rPr>
+                <w:rFonts w:ascii="Calibri" w:hAnsi="Calibri" w:cs="Calibri"/>
+                <w:color w:val="000000"/>
+                <w:sz w:val="27"/>
+                <w:szCs w:val="27"/>
+                <w:lang w:eastAsia="en-GB"/>
+              </w:rPr>
+              <w:t xml:space="preserve">, Aug. 2020, </w:t>
+            </w:r>
+            <w:proofErr w:type="spellStart"/>
+            <w:r>
+              <w:rPr>
+                <w:rFonts w:ascii="Calibri" w:hAnsi="Calibri" w:cs="Calibri"/>
+                <w:color w:val="000000"/>
+                <w:sz w:val="27"/>
+                <w:szCs w:val="27"/>
+                <w:lang w:eastAsia="en-GB"/>
+              </w:rPr>
+              <w:t>doi</w:t>
+            </w:r>
+            <w:proofErr w:type="spellEnd"/>
+            <w:r>
+              <w:rPr>
+                <w:rFonts w:ascii="Calibri" w:hAnsi="Calibri" w:cs="Calibri"/>
+                <w:color w:val="000000"/>
+                <w:sz w:val="27"/>
+                <w:szCs w:val="27"/>
+                <w:lang w:eastAsia="en-GB"/>
+              </w:rPr>
+              <w:t xml:space="preserve">: </w:t>
+            </w:r>
+            <w:hyperlink r:id="rId11" w:history="1">
+              <w:r>
+                <w:rPr>
+                  <w:rStyle w:val="Hyperlink"/>
+                  <w:rFonts w:ascii="Calibri" w:hAnsi="Calibri" w:cs="Calibri"/>
+                  <w:sz w:val="27"/>
+                  <w:szCs w:val="27"/>
+                  <w:lang w:eastAsia="en-GB"/>
+                </w:rPr>
+                <w:t>https://doi.org/10.1109/ro-man47096.2020.9223470</w:t>
+              </w:r>
+            </w:hyperlink>
+            <w:r>
+              <w:rPr>
+                <w:rFonts w:ascii="Calibri" w:hAnsi="Calibri" w:cs="Calibri"/>
+                <w:color w:val="000000"/>
+                <w:sz w:val="27"/>
+                <w:szCs w:val="27"/>
+                <w:lang w:eastAsia="en-GB"/>
+              </w:rPr>
+              <w:t>.</w:t>
+            </w:r>
+          </w:p>
+          <w:p>
+            <w:pPr>
+              <w:tabs>
+                <w:tab w:val="clear" w:pos="4440"/>
+                <w:tab w:val="clear" w:pos="7080"/>
+              </w:tabs>
+              <w:rPr>
+                <w:rFonts w:ascii="Calibri" w:hAnsi="Calibri" w:cs="Calibri"/>
+                <w:color w:val="000000"/>
+                <w:sz w:val="27"/>
+                <w:szCs w:val="27"/>
+                <w:lang w:eastAsia="en-GB"/>
+              </w:rPr>
+            </w:pPr>
+          </w:p>
+          <w:p>
+            <w:pPr>
+              <w:tabs>
+                <w:tab w:val="clear" w:pos="4440"/>
+                <w:tab w:val="clear" w:pos="7080"/>
+              </w:tabs>
+              <w:rPr>
+                <w:rFonts w:ascii="Calibri" w:hAnsi="Calibri" w:cs="Calibri"/>
+                <w:color w:val="000000"/>
+                <w:sz w:val="27"/>
+                <w:szCs w:val="27"/>
+                <w:lang w:eastAsia="en-GB"/>
+              </w:rPr>
+            </w:pPr>
+            <w:r>
+              <w:rPr>
+                <w:rFonts w:ascii="Calibri" w:hAnsi="Calibri" w:cs="Calibri"/>
+                <w:color w:val="000000"/>
+                <w:sz w:val="27"/>
+                <w:szCs w:val="27"/>
+                <w:lang w:eastAsia="en-GB"/>
+              </w:rPr>
+              <w:t>‌</w:t>
+            </w:r>
+            <w:r>
+              <w:rPr>
+                <w:rFonts w:ascii="Calibri" w:hAnsi="Calibri" w:cs="Calibri"/>
+                <w:color w:val="000000"/>
+                <w:sz w:val="27"/>
+                <w:szCs w:val="27"/>
+                <w:lang w:eastAsia="en-GB"/>
+              </w:rPr>
+              <w:t>[</w:t>
+            </w:r>
+            <w:r>
+              <w:rPr>
+                <w:rFonts w:ascii="Calibri" w:hAnsi="Calibri" w:cs="Calibri"/>
+                <w:color w:val="000000"/>
+                <w:sz w:val="27"/>
+                <w:szCs w:val="27"/>
+                <w:lang w:eastAsia="en-GB"/>
+              </w:rPr>
+              <w:t>4</w:t>
+            </w:r>
+            <w:r>
+              <w:rPr>
+                <w:rFonts w:ascii="Calibri" w:hAnsi="Calibri" w:cs="Calibri"/>
+                <w:color w:val="000000"/>
+                <w:sz w:val="27"/>
+                <w:szCs w:val="27"/>
+                <w:lang w:eastAsia="en-GB"/>
+              </w:rPr>
+              <w:t>]</w:t>
+            </w:r>
+          </w:p>
+          <w:p>
+            <w:pPr>
+              <w:tabs>
+                <w:tab w:val="clear" w:pos="4440"/>
+                <w:tab w:val="clear" w:pos="7080"/>
+              </w:tabs>
+              <w:rPr>
+                <w:rFonts w:ascii="Calibri" w:hAnsi="Calibri" w:cs="Calibri"/>
+                <w:b w:val="0"/>
+                <w:bCs w:val="0"/>
+                <w:color w:val="000000"/>
+                <w:sz w:val="27"/>
+                <w:szCs w:val="27"/>
+                <w:lang w:eastAsia="en-GB"/>
+              </w:rPr>
+            </w:pPr>
+            <w:r>
+              <w:rPr>
+                <w:rFonts w:ascii="Calibri" w:hAnsi="Calibri" w:cs="Calibri"/>
+                <w:color w:val="000000"/>
+                <w:sz w:val="27"/>
+                <w:szCs w:val="27"/>
+                <w:lang w:eastAsia="en-GB"/>
+              </w:rPr>
+              <w:t xml:space="preserve">A. Sorrentino, L. </w:t>
+            </w:r>
+            <w:proofErr w:type="spellStart"/>
+            <w:r>
+              <w:rPr>
+                <w:rFonts w:ascii="Calibri" w:hAnsi="Calibri" w:cs="Calibri"/>
+                <w:color w:val="000000"/>
+                <w:sz w:val="27"/>
+                <w:szCs w:val="27"/>
+                <w:lang w:eastAsia="en-GB"/>
+              </w:rPr>
+              <w:t>Fiorini</w:t>
+            </w:r>
+            <w:proofErr w:type="spellEnd"/>
+            <w:r>
+              <w:rPr>
+                <w:rFonts w:ascii="Calibri" w:hAnsi="Calibri" w:cs="Calibri"/>
+                <w:color w:val="000000"/>
+                <w:sz w:val="27"/>
+                <w:szCs w:val="27"/>
+                <w:lang w:eastAsia="en-GB"/>
+              </w:rPr>
+              <w:t xml:space="preserve">, I. </w:t>
+            </w:r>
+            <w:proofErr w:type="spellStart"/>
+            <w:r>
+              <w:rPr>
+                <w:rFonts w:ascii="Calibri" w:hAnsi="Calibri" w:cs="Calibri"/>
+                <w:color w:val="000000"/>
+                <w:sz w:val="27"/>
+                <w:szCs w:val="27"/>
+                <w:lang w:eastAsia="en-GB"/>
+              </w:rPr>
+              <w:t>Fabbricotti</w:t>
+            </w:r>
+            <w:proofErr w:type="spellEnd"/>
+            <w:r>
+              <w:rPr>
+                <w:rFonts w:ascii="Calibri" w:hAnsi="Calibri" w:cs="Calibri"/>
+                <w:color w:val="000000"/>
+                <w:sz w:val="27"/>
+                <w:szCs w:val="27"/>
+                <w:lang w:eastAsia="en-GB"/>
+              </w:rPr>
+              <w:t xml:space="preserve">, D. </w:t>
+            </w:r>
+            <w:proofErr w:type="spellStart"/>
+            <w:r>
+              <w:rPr>
+                <w:rFonts w:ascii="Calibri" w:hAnsi="Calibri" w:cs="Calibri"/>
+                <w:color w:val="000000"/>
+                <w:sz w:val="27"/>
+                <w:szCs w:val="27"/>
+                <w:lang w:eastAsia="en-GB"/>
+              </w:rPr>
+              <w:t>Sancarlo</w:t>
+            </w:r>
+            <w:proofErr w:type="spellEnd"/>
+            <w:r>
+              <w:rPr>
+                <w:rFonts w:ascii="Calibri" w:hAnsi="Calibri" w:cs="Calibri"/>
+                <w:color w:val="000000"/>
+                <w:sz w:val="27"/>
+                <w:szCs w:val="27"/>
+                <w:lang w:eastAsia="en-GB"/>
+              </w:rPr>
+              <w:t>, F. Ciccone, and F. Cavallo, “Exploring Human attitude during Human-Robot Interaction,” </w:t>
+            </w:r>
+            <w:r>
+              <w:rPr>
+                <w:rFonts w:ascii="Calibri" w:hAnsi="Calibri" w:cs="Calibri"/>
+                <w:i/>
+                <w:iCs/>
+                <w:color w:val="000000"/>
+                <w:sz w:val="27"/>
+                <w:szCs w:val="27"/>
+                <w:lang w:eastAsia="en-GB"/>
+              </w:rPr>
+              <w:t>IEEE Xplore</w:t>
+            </w:r>
+            <w:r>
+              <w:rPr>
+                <w:rFonts w:ascii="Calibri" w:hAnsi="Calibri" w:cs="Calibri"/>
+                <w:color w:val="000000"/>
+                <w:sz w:val="27"/>
+                <w:szCs w:val="27"/>
+                <w:lang w:eastAsia="en-GB"/>
+              </w:rPr>
+              <w:t xml:space="preserve">, Aug. 01, 2020. </w:t>
+            </w:r>
+            <w:hyperlink r:id="rId12" w:history="1">
+              <w:r>
+                <w:rPr>
+                  <w:rStyle w:val="Hyperlink"/>
+                  <w:rFonts w:ascii="Calibri" w:hAnsi="Calibri" w:cs="Calibri"/>
+                  <w:sz w:val="27"/>
+                  <w:szCs w:val="27"/>
+                  <w:lang w:eastAsia="en-GB"/>
+                </w:rPr>
+                <w:t>https://ieeexplore.ieee.org/document/9223527</w:t>
+              </w:r>
+            </w:hyperlink>
+          </w:p>
+          <w:p>
+            <w:pPr>
+              <w:tabs>
+                <w:tab w:val="clear" w:pos="4440"/>
+                <w:tab w:val="clear" w:pos="7080"/>
+              </w:tabs>
+              <w:rPr>
+                <w:rFonts w:ascii="Calibri" w:hAnsi="Calibri" w:cs="Calibri"/>
+                <w:color w:val="000000"/>
+                <w:sz w:val="27"/>
+                <w:szCs w:val="27"/>
+                <w:lang w:eastAsia="en-GB"/>
+              </w:rPr>
+            </w:pPr>
+          </w:p>
+          <w:p>
+            <w:pPr>
+              <w:tabs>
+                <w:tab w:val="clear" w:pos="4440"/>
+                <w:tab w:val="clear" w:pos="7080"/>
+              </w:tabs>
+              <w:rPr>
+                <w:rFonts w:ascii="Calibri" w:hAnsi="Calibri" w:cs="Calibri"/>
+                <w:color w:val="000000"/>
+                <w:sz w:val="27"/>
+                <w:szCs w:val="27"/>
+                <w:lang w:eastAsia="en-GB"/>
+              </w:rPr>
+            </w:pPr>
+            <w:r>
+              <w:rPr>
+                <w:rFonts w:ascii="Calibri" w:hAnsi="Calibri" w:cs="Calibri"/>
+                <w:color w:val="000000"/>
+                <w:sz w:val="27"/>
+                <w:szCs w:val="27"/>
+                <w:lang w:eastAsia="en-GB"/>
+              </w:rPr>
+              <w:t>‌</w:t>
+            </w:r>
+            <w:r>
+              <w:rPr>
+                <w:rFonts w:ascii="Calibri" w:hAnsi="Calibri" w:cs="Calibri"/>
+                <w:color w:val="000000"/>
+                <w:sz w:val="27"/>
+                <w:szCs w:val="27"/>
+                <w:lang w:eastAsia="en-GB"/>
+              </w:rPr>
+              <w:t>[</w:t>
+            </w:r>
+            <w:r>
+              <w:rPr>
+                <w:rFonts w:ascii="Calibri" w:hAnsi="Calibri" w:cs="Calibri"/>
+                <w:color w:val="000000"/>
+                <w:sz w:val="27"/>
+                <w:szCs w:val="27"/>
+                <w:lang w:eastAsia="en-GB"/>
+              </w:rPr>
+              <w:t>5</w:t>
+            </w:r>
+            <w:r>
+              <w:rPr>
+                <w:rFonts w:ascii="Calibri" w:hAnsi="Calibri" w:cs="Calibri"/>
+                <w:color w:val="000000"/>
+                <w:sz w:val="27"/>
+                <w:szCs w:val="27"/>
+                <w:lang w:eastAsia="en-GB"/>
+              </w:rPr>
+              <w:t>]</w:t>
+            </w:r>
+          </w:p>
+          <w:p>
+            <w:pPr>
+              <w:tabs>
+                <w:tab w:val="clear" w:pos="4440"/>
+                <w:tab w:val="clear" w:pos="7080"/>
+              </w:tabs>
+              <w:rPr>
+                <w:rFonts w:ascii="Calibri" w:hAnsi="Calibri" w:cs="Calibri"/>
+                <w:b w:val="0"/>
+                <w:bCs w:val="0"/>
+                <w:color w:val="000000"/>
+                <w:sz w:val="27"/>
+                <w:szCs w:val="27"/>
+                <w:lang w:eastAsia="en-GB"/>
+              </w:rPr>
+            </w:pPr>
+            <w:r>
+              <w:rPr>
+                <w:rFonts w:ascii="Calibri" w:hAnsi="Calibri" w:cs="Calibri"/>
+                <w:color w:val="000000"/>
+                <w:sz w:val="27"/>
+                <w:szCs w:val="27"/>
+                <w:lang w:eastAsia="en-GB"/>
+              </w:rPr>
+              <w:t>Mauricio Osorio Galindo and L. A. Moreno, “Creative Composition Problem: A Knowledge Graph Logical-Based AI Construction and Optimization Solution,” </w:t>
+            </w:r>
+            <w:r>
+              <w:rPr>
+                <w:rFonts w:ascii="Calibri" w:hAnsi="Calibri" w:cs="Calibri"/>
+                <w:i/>
+                <w:iCs/>
+                <w:color w:val="000000"/>
+                <w:sz w:val="27"/>
+                <w:szCs w:val="27"/>
+                <w:lang w:eastAsia="en-GB"/>
+              </w:rPr>
+              <w:t>Lecture Notes in Computer Science</w:t>
+            </w:r>
+            <w:r>
+              <w:rPr>
+                <w:rFonts w:ascii="Calibri" w:hAnsi="Calibri" w:cs="Calibri"/>
+                <w:color w:val="000000"/>
+                <w:sz w:val="27"/>
+                <w:szCs w:val="27"/>
+                <w:lang w:eastAsia="en-GB"/>
+              </w:rPr>
+              <w:t xml:space="preserve">, pp. 42–71, Sep. 2020, </w:t>
+            </w:r>
+            <w:proofErr w:type="spellStart"/>
+            <w:r>
+              <w:rPr>
+                <w:rFonts w:ascii="Calibri" w:hAnsi="Calibri" w:cs="Calibri"/>
+                <w:color w:val="000000"/>
+                <w:sz w:val="27"/>
+                <w:szCs w:val="27"/>
+                <w:lang w:eastAsia="en-GB"/>
+              </w:rPr>
+              <w:t>doi</w:t>
+            </w:r>
+            <w:proofErr w:type="spellEnd"/>
+            <w:r>
+              <w:rPr>
+                <w:rFonts w:ascii="Calibri" w:hAnsi="Calibri" w:cs="Calibri"/>
+                <w:color w:val="000000"/>
+                <w:sz w:val="27"/>
+                <w:szCs w:val="27"/>
+                <w:lang w:eastAsia="en-GB"/>
+              </w:rPr>
+              <w:t xml:space="preserve">: </w:t>
+            </w:r>
+            <w:hyperlink r:id="rId13" w:history="1">
+              <w:r>
+                <w:rPr>
+                  <w:rStyle w:val="Hyperlink"/>
+                  <w:rFonts w:ascii="Calibri" w:hAnsi="Calibri" w:cs="Calibri"/>
+                  <w:sz w:val="27"/>
+                  <w:szCs w:val="27"/>
+                  <w:lang w:eastAsia="en-GB"/>
+                </w:rPr>
+                <w:t>https://doi.org/10.1007/978-3-030-72308-8_4</w:t>
+              </w:r>
+            </w:hyperlink>
+            <w:r>
+              <w:rPr>
+                <w:rFonts w:ascii="Calibri" w:hAnsi="Calibri" w:cs="Calibri"/>
+                <w:color w:val="000000"/>
+                <w:sz w:val="27"/>
+                <w:szCs w:val="27"/>
+                <w:lang w:eastAsia="en-GB"/>
+              </w:rPr>
+              <w:t>.</w:t>
+            </w:r>
+          </w:p>
+          <w:p>
+            <w:pPr>
+              <w:tabs>
+                <w:tab w:val="clear" w:pos="4440"/>
+                <w:tab w:val="clear" w:pos="7080"/>
+              </w:tabs>
+              <w:rPr>
+                <w:rFonts w:ascii="Calibri" w:hAnsi="Calibri" w:cs="Calibri"/>
+                <w:color w:val="000000"/>
+                <w:sz w:val="27"/>
+                <w:szCs w:val="27"/>
+                <w:lang w:eastAsia="en-GB"/>
+              </w:rPr>
+            </w:pPr>
+          </w:p>
+          <w:p>
+            <w:pPr>
+              <w:tabs>
+                <w:tab w:val="clear" w:pos="4440"/>
+                <w:tab w:val="clear" w:pos="7080"/>
+              </w:tabs>
+              <w:spacing w:before="100" w:beforeAutospacing="1" w:after="100" w:afterAutospacing="1"/>
+              <w:rPr>
+                <w:rFonts w:ascii="Calibri" w:hAnsi="Calibri" w:cs="Calibri"/>
+                <w:color w:val="000000"/>
+                <w:sz w:val="27"/>
+                <w:szCs w:val="27"/>
+                <w:lang w:eastAsia="en-GB"/>
+              </w:rPr>
+            </w:pPr>
+            <w:r>
+              <w:rPr>
+                <w:rFonts w:ascii="Calibri" w:hAnsi="Calibri" w:cs="Calibri"/>
+                <w:color w:val="000000"/>
+                <w:sz w:val="27"/>
+                <w:szCs w:val="27"/>
+                <w:lang w:eastAsia="en-GB"/>
+              </w:rPr>
+              <w:t>‌</w:t>
+            </w:r>
+            <w:r>
+              <w:rPr>
+                <w:rFonts w:ascii="Calibri" w:hAnsi="Calibri" w:cs="Calibri"/>
+                <w:color w:val="000000"/>
+                <w:sz w:val="27"/>
+                <w:szCs w:val="27"/>
+                <w:lang w:eastAsia="en-GB"/>
+              </w:rPr>
+              <w:t>[6]</w:t>
+            </w:r>
+          </w:p>
+          <w:p>
+            <w:pPr>
+              <w:tabs>
+                <w:tab w:val="clear" w:pos="4440"/>
+                <w:tab w:val="clear" w:pos="7080"/>
+              </w:tabs>
+              <w:spacing w:before="100" w:beforeAutospacing="1" w:after="100" w:afterAutospacing="1"/>
+              <w:rPr>
+                <w:rFonts w:ascii="Calibri" w:hAnsi="Calibri" w:cs="Calibri"/>
+                <w:b w:val="0"/>
+                <w:bCs w:val="0"/>
+                <w:color w:val="000000"/>
+                <w:sz w:val="27"/>
+                <w:szCs w:val="27"/>
+                <w:lang w:eastAsia="en-GB"/>
+              </w:rPr>
+            </w:pPr>
+            <w:r>
+              <w:rPr>
+                <w:rFonts w:ascii="Calibri" w:hAnsi="Calibri" w:cs="Calibri"/>
+                <w:color w:val="000000"/>
+                <w:sz w:val="27"/>
+                <w:szCs w:val="27"/>
+                <w:lang w:eastAsia="en-GB"/>
+              </w:rPr>
+              <w:t xml:space="preserve">C. </w:t>
+            </w:r>
+            <w:proofErr w:type="spellStart"/>
+            <w:r>
+              <w:rPr>
+                <w:rFonts w:ascii="Calibri" w:hAnsi="Calibri" w:cs="Calibri"/>
+                <w:color w:val="000000"/>
+                <w:sz w:val="27"/>
+                <w:szCs w:val="27"/>
+                <w:lang w:eastAsia="en-GB"/>
+              </w:rPr>
+              <w:t>Esterwood</w:t>
+            </w:r>
+            <w:proofErr w:type="spellEnd"/>
+            <w:r>
+              <w:rPr>
+                <w:rFonts w:ascii="Calibri" w:hAnsi="Calibri" w:cs="Calibri"/>
+                <w:color w:val="000000"/>
+                <w:sz w:val="27"/>
+                <w:szCs w:val="27"/>
+                <w:lang w:eastAsia="en-GB"/>
+              </w:rPr>
+              <w:t xml:space="preserve"> and L. P. Robert, "Having the Right Attitude: How Attitude Impacts Trust Repair in Human—Robot Interaction," 2022 17th ACM/IEEE International Conference on Human-Robot Interaction (HRI), Sapporo, Japan, 2022, pp. 332-341, </w:t>
+            </w:r>
+            <w:proofErr w:type="spellStart"/>
+            <w:r>
+              <w:rPr>
+                <w:rFonts w:ascii="Calibri" w:hAnsi="Calibri" w:cs="Calibri"/>
+                <w:color w:val="000000"/>
+                <w:sz w:val="27"/>
+                <w:szCs w:val="27"/>
+                <w:lang w:eastAsia="en-GB"/>
+              </w:rPr>
+              <w:t>doi</w:t>
+            </w:r>
+            <w:proofErr w:type="spellEnd"/>
+            <w:r>
+              <w:rPr>
+                <w:rFonts w:ascii="Calibri" w:hAnsi="Calibri" w:cs="Calibri"/>
+                <w:color w:val="000000"/>
+                <w:sz w:val="27"/>
+                <w:szCs w:val="27"/>
+                <w:lang w:eastAsia="en-GB"/>
+              </w:rPr>
+              <w:t>: 10.1109/HRI53351.2022.9889535</w:t>
+            </w:r>
+          </w:p>
+          <w:p>
+            <w:pPr>
+              <w:tabs>
+                <w:tab w:val="clear" w:pos="4440"/>
+                <w:tab w:val="clear" w:pos="7080"/>
+              </w:tabs>
+              <w:spacing w:before="100" w:beforeAutospacing="1" w:after="100" w:afterAutospacing="1"/>
+              <w:rPr>
+                <w:rFonts w:ascii="Calibri" w:hAnsi="Calibri" w:cs="Calibri"/>
+                <w:color w:val="000000"/>
+                <w:sz w:val="27"/>
+                <w:szCs w:val="27"/>
+                <w:lang w:eastAsia="en-GB"/>
+              </w:rPr>
+            </w:pPr>
+          </w:p>
+          <w:p>
+            <w:pPr>
+              <w:tabs>
+                <w:tab w:val="clear" w:pos="4440"/>
+                <w:tab w:val="clear" w:pos="7080"/>
+              </w:tabs>
+              <w:spacing w:before="100" w:beforeAutospacing="1" w:after="100" w:afterAutospacing="1"/>
+              <w:rPr>
+                <w:rFonts w:ascii="Calibri" w:hAnsi="Calibri" w:cs="Calibri"/>
+                <w:color w:val="000000"/>
+                <w:sz w:val="27"/>
+                <w:szCs w:val="27"/>
+                <w:lang w:eastAsia="en-GB"/>
+              </w:rPr>
+            </w:pPr>
+          </w:p>
+          <w:p>
+            <w:pPr>
+              <w:tabs>
+                <w:tab w:val="clear" w:pos="4440"/>
+                <w:tab w:val="clear" w:pos="7080"/>
+              </w:tabs>
+              <w:spacing w:before="100" w:beforeAutospacing="1" w:after="100" w:afterAutospacing="1"/>
+              <w:rPr>
+                <w:rFonts w:ascii="Calibri" w:hAnsi="Calibri" w:cs="Calibri"/>
+                <w:color w:val="000000"/>
+                <w:sz w:val="27"/>
+                <w:szCs w:val="27"/>
+                <w:lang w:eastAsia="en-GB"/>
+              </w:rPr>
+            </w:pPr>
+          </w:p>
+          <w:p>
+            <w:pPr>
+              <w:ind w:left="276" w:right="693"/>
+              <w:jc w:val="both"/>
+              <w:rPr>
+                <w:rFonts w:asciiTheme="minorHAnsi" w:hAnsiTheme="minorHAnsi" w:cstheme="minorHAnsi"/>
+                <w:b w:val="0"/>
+                <w:bCs w:val="0"/>
+                <w:i/>
+                <w:sz w:val="24"/>
+                <w:szCs w:val="24"/>
+              </w:rPr>
+            </w:pPr>
           </w:p>
           <w:p>
             <w:pPr>
@@ -7108,99 +11251,6 @@
           <w:tab w:val="clear" w:pos="7080"/>
         </w:tabs>
         <w:textAlignment w:val="baseline"/>
-        <w:cnfStyle w:val="001000000000" w:firstRow="0" w:lastRow="0" w:firstColumn="1" w:lastColumn="0" w:oddVBand="0" w:evenVBand="0" w:oddHBand="0" w:evenHBand="0" w:firstRowFirstColumn="0" w:firstRowLastColumn="0" w:lastRowFirstColumn="0" w:lastRowLastColumn="0"/>
-        <w:rPr>
-          <w:rFonts w:ascii="Calibri" w:hAnsi="Calibri" w:cs="Calibri"/>
-          <w:color w:val="000000"/>
-          <w:sz w:val="24"/>
-          <w:szCs w:val="24"/>
-          <w:lang/>
-        </w:rPr>
-      </w:pPr>
-      <w:r>
-        <w:rPr>
-          <w:rFonts w:ascii="Calibri" w:hAnsi="Calibri" w:cs="Calibri"/>
-          <w:color w:val="000000"/>
-          <w:sz w:val="24"/>
-          <w:szCs w:val="24"/>
-          <w:lang/>
-        </w:rPr>
-        <w:t>In these past years AI has had some significant progress, and a promising application is the development of a digital companion. </w:t>
-      </w:r>
-    </w:p>
-    <w:p>
-      <w:pPr>
-        <w:shd w:val="clear" w:color="auto" w:fill="FFFFFF"/>
-        <w:tabs>
-          <w:tab w:val="clear" w:pos="4440"/>
-          <w:tab w:val="clear" w:pos="7080"/>
-        </w:tabs>
-        <w:textAlignment w:val="baseline"/>
-        <w:cnfStyle w:val="001000000000" w:firstRow="0" w:lastRow="0" w:firstColumn="1" w:lastColumn="0" w:oddVBand="0" w:evenVBand="0" w:oddHBand="0" w:evenHBand="0" w:firstRowFirstColumn="0" w:firstRowLastColumn="0" w:lastRowFirstColumn="0" w:lastRowLastColumn="0"/>
-        <w:rPr>
-          <w:rFonts w:ascii="Calibri" w:hAnsi="Calibri" w:cs="Calibri"/>
-          <w:color w:val="000000"/>
-          <w:sz w:val="24"/>
-          <w:szCs w:val="24"/>
-          <w:lang/>
-        </w:rPr>
-      </w:pPr>
-    </w:p>
-    <w:p>
-      <w:pPr>
-        <w:shd w:val="clear" w:color="auto" w:fill="FFFFFF"/>
-        <w:tabs>
-          <w:tab w:val="clear" w:pos="4440"/>
-          <w:tab w:val="clear" w:pos="7080"/>
-        </w:tabs>
-        <w:textAlignment w:val="baseline"/>
-        <w:cnfStyle w:val="001000000000" w:firstRow="0" w:lastRow="0" w:firstColumn="1" w:lastColumn="0" w:oddVBand="0" w:evenVBand="0" w:oddHBand="0" w:evenHBand="0" w:firstRowFirstColumn="0" w:firstRowLastColumn="0" w:lastRowFirstColumn="0" w:lastRowLastColumn="0"/>
-        <w:rPr>
-          <w:rFonts w:ascii="Calibri" w:hAnsi="Calibri" w:cs="Calibri"/>
-          <w:color w:val="000000"/>
-          <w:sz w:val="24"/>
-          <w:szCs w:val="24"/>
-          <w:lang/>
-        </w:rPr>
-      </w:pPr>
-      <w:r>
-        <w:rPr>
-          <w:rFonts w:ascii="Calibri" w:hAnsi="Calibri" w:cs="Calibri"/>
-          <w:color w:val="000000"/>
-          <w:sz w:val="24"/>
-          <w:szCs w:val="24"/>
-          <w:lang/>
-        </w:rPr>
-        <w:t>A digital companion is a software that would be able to interact with people, mimicking the interactions between two humans thus providing individuals with emotional support and entertainment. The digital companion would be able to provide a social connectedness and improve mental health. To be able to create this software we would have to look at the technical, societal, and ethical aspects of it. For the technical aspects there is NLP (Natural Language Programming), machine learning and image recognition. For societal and ethical aspects there are issues regarding bias, transparency, and privacy.</w:t>
-      </w:r>
-    </w:p>
-    <w:p>
-      <w:pPr>
-        <w:shd w:val="clear" w:color="auto" w:fill="FFFFFF"/>
-        <w:tabs>
-          <w:tab w:val="clear" w:pos="4440"/>
-          <w:tab w:val="clear" w:pos="7080"/>
-        </w:tabs>
-        <w:textAlignment w:val="baseline"/>
-        <w:cnfStyle w:val="001000000000" w:firstRow="0" w:lastRow="0" w:firstColumn="1" w:lastColumn="0" w:oddVBand="0" w:evenVBand="0" w:oddHBand="0" w:evenHBand="0" w:firstRowFirstColumn="0" w:firstRowLastColumn="0" w:lastRowFirstColumn="0" w:lastRowLastColumn="0"/>
-        <w:rPr>
-          <w:rFonts w:ascii="Calibri" w:hAnsi="Calibri" w:cs="Calibri"/>
-          <w:color w:val="000000"/>
-          <w:sz w:val="24"/>
-          <w:szCs w:val="24"/>
-          <w:lang/>
-        </w:rPr>
-      </w:pPr>
-    </w:p>
-    <w:p>
-      <w:pPr>
-        <w:shd w:val="clear" w:color="auto" w:fill="FFFFFF"/>
-        <w:tabs>
-          <w:tab w:val="clear" w:pos="4440"/>
-          <w:tab w:val="clear" w:pos="7080"/>
-        </w:tabs>
-        <w:textAlignment w:val="baseline"/>
-        <w:cnfStyle w:val="001000000000" w:firstRow="0" w:lastRow="0" w:firstColumn="1" w:lastColumn="0" w:oddVBand="0" w:evenVBand="0" w:oddHBand="0" w:evenHBand="0" w:firstRowFirstColumn="0" w:firstRowLastColumn="0" w:lastRowFirstColumn="0" w:lastRowLastColumn="0"/>
         <w:rPr>
           <w:rFonts w:ascii="Calibri" w:hAnsi="Calibri" w:cs="Calibri"/>
           <w:b/>
@@ -7208,7 +11258,6 @@
           <w:color w:val="000000"/>
           <w:sz w:val="24"/>
           <w:szCs w:val="24"/>
-          <w:lang/>
         </w:rPr>
       </w:pPr>
       <w:r>
@@ -7217,10 +11266,8 @@
           <w:color w:val="000000"/>
           <w:sz w:val="24"/>
           <w:szCs w:val="24"/>
-          <w:lang/>
-        </w:rPr>
-        <w:lastRenderedPageBreak/>
-        <w:t>The development of a digital companion using AI presents many opportunities for enhancing human well-being, for example by being able to provide the elderly a companion, and in turn reducing the loneliness that comes with aging, helping combat depression in older generations. However, addressing the technical, ethical, and societal challenges is critical to develop and truly understand these technologies full potential.</w:t>
+        </w:rPr>
+        <w:tab/>
       </w:r>
     </w:p>
     <w:p>
@@ -7279,9 +11326,9 @@
           <w:lang w:val="en-US"/>
         </w:rPr>
         <w:sectPr>
-          <w:headerReference w:type="even" r:id="rId9"/>
-          <w:headerReference w:type="default" r:id="rId10"/>
-          <w:footerReference w:type="default" r:id="rId11"/>
+          <w:headerReference w:type="even" r:id="rId14"/>
+          <w:headerReference w:type="default" r:id="rId15"/>
+          <w:footerReference w:type="default" r:id="rId16"/>
           <w:pgSz w:w="11907" w:h="16840" w:code="9"/>
           <w:pgMar w:top="587" w:right="567" w:bottom="357" w:left="567" w:header="142" w:footer="567" w:gutter="0"/>
           <w:cols w:space="708"/>
@@ -9424,7 +13471,21 @@
                 <w:sz w:val="16"/>
                 <w:szCs w:val="16"/>
               </w:rPr>
-              <w:t xml:space="preserve">Some sectioning of information is present but content </w:t>
+              <w:t xml:space="preserve">Some sectioning of information is </w:t>
+            </w:r>
+            <w:r>
+              <w:rPr>
+                <w:sz w:val="16"/>
+                <w:szCs w:val="16"/>
+              </w:rPr>
+              <w:t>present,</w:t>
+            </w:r>
+            <w:r>
+              <w:rPr>
+                <w:sz w:val="16"/>
+                <w:szCs w:val="16"/>
+              </w:rPr>
+              <w:t xml:space="preserve"> but content </w:t>
             </w:r>
             <w:r>
               <w:rPr>
@@ -10554,9 +14615,9 @@
       </w:r>
     </w:p>
     <w:sectPr>
-      <w:headerReference w:type="even" r:id="rId12"/>
-      <w:headerReference w:type="default" r:id="rId13"/>
-      <w:footerReference w:type="default" r:id="rId14"/>
+      <w:headerReference w:type="even" r:id="rId17"/>
+      <w:headerReference w:type="default" r:id="rId18"/>
+      <w:footerReference w:type="default" r:id="rId19"/>
       <w:pgSz w:w="16840" w:h="11907" w:orient="landscape" w:code="9"/>
       <w:pgMar w:top="562" w:right="360" w:bottom="562" w:left="590" w:header="144" w:footer="562" w:gutter="0"/>
       <w:cols w:space="708"/>
@@ -15512,7 +19573,6 @@
   <w:style w:type="character" w:default="1" w:styleId="DefaultParagraphFont">
     <w:name w:val="Default Paragraph Font"/>
     <w:uiPriority w:val="1"/>
-    <w:semiHidden/>
     <w:unhideWhenUsed/>
   </w:style>
   <w:style w:type="table" w:default="1" w:styleId="TableNormal">
@@ -15878,6 +19938,51 @@
       <w:lang w:val="en-GB"/>
     </w:rPr>
   </w:style>
+  <w:style w:type="paragraph" w:styleId="NormalWeb">
+    <w:name w:val="Normal (Web)"/>
+    <w:basedOn w:val="Normal"/>
+    <w:uiPriority w:val="99"/>
+    <w:semiHidden/>
+    <w:unhideWhenUsed/>
+    <w:rsid w:val="005B553A"/>
+    <w:pPr>
+      <w:tabs>
+        <w:tab w:val="clear" w:pos="4440"/>
+        <w:tab w:val="clear" w:pos="7080"/>
+      </w:tabs>
+      <w:spacing w:before="100" w:beforeAutospacing="1" w:after="100" w:afterAutospacing="1"/>
+    </w:pPr>
+    <w:rPr>
+      <w:rFonts w:ascii="Times New Roman" w:hAnsi="Times New Roman" w:cs="Times New Roman"/>
+      <w:sz w:val="24"/>
+      <w:szCs w:val="24"/>
+      <w:lang w:eastAsia="en-GB"/>
+    </w:rPr>
+  </w:style>
+  <w:style w:type="character" w:styleId="UnresolvedMention">
+    <w:name w:val="Unresolved Mention"/>
+    <w:basedOn w:val="DefaultParagraphFont"/>
+    <w:uiPriority w:val="99"/>
+    <w:semiHidden/>
+    <w:unhideWhenUsed/>
+    <w:rsid w:val="005B553A"/>
+    <w:rPr>
+      <w:color w:val="605E5C"/>
+      <w:shd w:val="clear" w:color="auto" w:fill="E1DFDD"/>
+    </w:rPr>
+  </w:style>
+  <w:style w:type="character" w:styleId="FollowedHyperlink">
+    <w:name w:val="FollowedHyperlink"/>
+    <w:basedOn w:val="DefaultParagraphFont"/>
+    <w:uiPriority w:val="99"/>
+    <w:semiHidden/>
+    <w:unhideWhenUsed/>
+    <w:rsid w:val="001B09F2"/>
+    <w:rPr>
+      <w:color w:val="800080" w:themeColor="followedHyperlink"/>
+      <w:u w:val="single"/>
+    </w:rPr>
+  </w:style>
 </w:styles>
 </file>
 
